--- a/Documents/Project/risk_management_plan.docx
+++ b/Documents/Project/risk_management_plan.docx
@@ -63,7 +63,8 @@
       <w:bookmarkStart w:id="3" w:name="_Toc475038026"/>
       <w:bookmarkStart w:id="4" w:name="_Toc476391205"/>
       <w:bookmarkStart w:id="5" w:name="_Toc477483376"/>
-      <w:bookmarkStart w:id="6" w:name="_Toc473166649"/>
+      <w:bookmarkStart w:id="6" w:name="_Toc478412348"/>
+      <w:bookmarkStart w:id="7" w:name="_Toc473166649"/>
       <w:r>
         <w:rPr>
           <w:sz w:val="48"/>
@@ -77,6 +78,7 @@
       <w:bookmarkEnd w:id="3"/>
       <w:bookmarkEnd w:id="4"/>
       <w:bookmarkEnd w:id="5"/>
+      <w:bookmarkEnd w:id="6"/>
     </w:p>
     <w:p>
       <w:pPr>
@@ -87,12 +89,13 @@
           <w:szCs w:val="48"/>
         </w:rPr>
       </w:pPr>
-      <w:bookmarkStart w:id="7" w:name="_Toc473389706"/>
-      <w:bookmarkStart w:id="8" w:name="_Toc473938866"/>
-      <w:bookmarkStart w:id="9" w:name="_Toc473943072"/>
-      <w:bookmarkStart w:id="10" w:name="_Toc475038027"/>
-      <w:bookmarkStart w:id="11" w:name="_Toc476391206"/>
-      <w:bookmarkStart w:id="12" w:name="_Toc477483377"/>
+      <w:bookmarkStart w:id="8" w:name="_Toc473389706"/>
+      <w:bookmarkStart w:id="9" w:name="_Toc473938866"/>
+      <w:bookmarkStart w:id="10" w:name="_Toc473943072"/>
+      <w:bookmarkStart w:id="11" w:name="_Toc475038027"/>
+      <w:bookmarkStart w:id="12" w:name="_Toc476391206"/>
+      <w:bookmarkStart w:id="13" w:name="_Toc477483377"/>
+      <w:bookmarkStart w:id="14" w:name="_Toc478412349"/>
       <w:r>
         <w:rPr>
           <w:sz w:val="48"/>
@@ -100,13 +103,14 @@
         </w:rPr>
         <w:t>Risk Management Plan</w:t>
       </w:r>
-      <w:bookmarkEnd w:id="6"/>
       <w:bookmarkEnd w:id="7"/>
       <w:bookmarkEnd w:id="8"/>
       <w:bookmarkEnd w:id="9"/>
       <w:bookmarkEnd w:id="10"/>
       <w:bookmarkEnd w:id="11"/>
       <w:bookmarkEnd w:id="12"/>
+      <w:bookmarkEnd w:id="13"/>
+      <w:bookmarkEnd w:id="14"/>
     </w:p>
     <w:p/>
     <w:p/>
@@ -120,9 +124,12 @@
     <w:p>
       <w:pPr>
         <w:sectPr>
-          <w:headerReference w:type="default" r:id="rId8"/>
-          <w:footerReference w:type="default" r:id="rId9"/>
-          <w:footerReference w:type="first" r:id="rId10"/>
+          <w:headerReference w:type="even" r:id="rId8"/>
+          <w:headerReference w:type="default" r:id="rId9"/>
+          <w:footerReference w:type="even" r:id="rId10"/>
+          <w:footerReference w:type="default" r:id="rId11"/>
+          <w:headerReference w:type="first" r:id="rId12"/>
+          <w:footerReference w:type="first" r:id="rId13"/>
           <w:pgSz w:w="12240" w:h="15840"/>
           <w:pgMar w:top="1440" w:right="1440" w:bottom="1440" w:left="1440" w:header="708" w:footer="708" w:gutter="0"/>
           <w:cols w:space="708"/>
@@ -140,14 +147,15 @@
           <w:szCs w:val="48"/>
         </w:rPr>
       </w:pPr>
-      <w:bookmarkStart w:id="14" w:name="_Index"/>
-      <w:bookmarkStart w:id="15" w:name="_Toc476391207"/>
-      <w:bookmarkStart w:id="16" w:name="_Toc477483378"/>
-      <w:bookmarkStart w:id="17" w:name="_Toc473389707"/>
-      <w:bookmarkStart w:id="18" w:name="_Toc473938867"/>
-      <w:bookmarkStart w:id="19" w:name="_Toc473943073"/>
-      <w:bookmarkStart w:id="20" w:name="_Toc475038028"/>
-      <w:bookmarkEnd w:id="14"/>
+      <w:bookmarkStart w:id="16" w:name="_Index"/>
+      <w:bookmarkStart w:id="17" w:name="_Toc476391207"/>
+      <w:bookmarkStart w:id="18" w:name="_Toc477483378"/>
+      <w:bookmarkStart w:id="19" w:name="_Toc478412350"/>
+      <w:bookmarkStart w:id="20" w:name="_Toc473389707"/>
+      <w:bookmarkStart w:id="21" w:name="_Toc473938867"/>
+      <w:bookmarkStart w:id="22" w:name="_Toc473943073"/>
+      <w:bookmarkStart w:id="23" w:name="_Toc475038028"/>
+      <w:bookmarkEnd w:id="16"/>
       <w:r>
         <w:rPr>
           <w:sz w:val="48"/>
@@ -156,26 +164,28 @@
         <w:lastRenderedPageBreak/>
         <w:t>Version History</w:t>
       </w:r>
-      <w:bookmarkEnd w:id="15"/>
-      <w:bookmarkEnd w:id="16"/>
-    </w:p>
-    <w:p>
-      <w:pPr>
-        <w:pStyle w:val="Heading1"/>
-      </w:pPr>
-      <w:bookmarkStart w:id="21" w:name="_Toc477483379"/>
-      <w:bookmarkStart w:id="22" w:name="_Toc476391209"/>
-      <w:bookmarkStart w:id="23" w:name="_Toc476391208"/>
+      <w:bookmarkEnd w:id="17"/>
+      <w:bookmarkEnd w:id="18"/>
+      <w:bookmarkEnd w:id="19"/>
+    </w:p>
+    <w:p>
+      <w:pPr>
+        <w:pStyle w:val="Heading2"/>
+      </w:pPr>
+      <w:bookmarkStart w:id="24" w:name="_Toc478412351"/>
+      <w:bookmarkStart w:id="25" w:name="_Toc477483379"/>
+      <w:bookmarkStart w:id="26" w:name="_Toc476391209"/>
+      <w:bookmarkStart w:id="27" w:name="_Toc476391208"/>
       <w:r>
         <w:t>Upda</w:t>
       </w:r>
       <w:r>
-        <w:t>te for Incremental Deliverable 4</w:t>
+        <w:t>te for Incremental Deliverable 5</w:t>
       </w:r>
       <w:r>
         <w:t>:</w:t>
       </w:r>
-      <w:bookmarkEnd w:id="21"/>
+      <w:bookmarkEnd w:id="24"/>
     </w:p>
     <w:p>
       <w:r>
@@ -197,7 +207,7 @@
         <w:rPr>
           <w:shd w:val="clear" w:color="auto" w:fill="FFFFFF"/>
         </w:rPr>
-        <w:t>Illness</w:t>
+        <w:t>Data Corruption</w:t>
       </w:r>
       <w:r>
         <w:rPr>
@@ -221,7 +231,25 @@
         <w:rPr>
           <w:shd w:val="clear" w:color="auto" w:fill="FFFFFF"/>
         </w:rPr>
-        <w:t>Probability: Significant -&gt; Severe</w:t>
+        <w:t>Priority: Moderate -&gt; Significant</w:t>
+      </w:r>
+    </w:p>
+    <w:p>
+      <w:pPr>
+        <w:pStyle w:val="ListParagraph"/>
+        <w:numPr>
+          <w:ilvl w:val="1"/>
+          <w:numId w:val="1"/>
+        </w:numPr>
+        <w:rPr>
+          <w:shd w:val="clear" w:color="auto" w:fill="FFFFFF"/>
+        </w:rPr>
+      </w:pPr>
+      <w:r>
+        <w:rPr>
+          <w:shd w:val="clear" w:color="auto" w:fill="FFFFFF"/>
+        </w:rPr>
+        <w:t>Implementation</w:t>
       </w:r>
     </w:p>
     <w:p>
@@ -239,16 +267,14 @@
         <w:rPr>
           <w:shd w:val="clear" w:color="auto" w:fill="FFFFFF"/>
         </w:rPr>
-        <w:t>Impact: Moderate -&gt; Significant</w:t>
-      </w:r>
-    </w:p>
-    <w:p>
-      <w:pPr>
-        <w:pStyle w:val="ListParagraph"/>
-        <w:numPr>
-          <w:ilvl w:val="1"/>
-          <w:numId w:val="1"/>
-        </w:numPr>
+        <w:t>Priority: Moderate -&gt; Significant</w:t>
+      </w:r>
+    </w:p>
+    <w:p>
+      <w:pPr>
+        <w:tabs>
+          <w:tab w:val="right" w:pos="9360"/>
+        </w:tabs>
         <w:rPr>
           <w:shd w:val="clear" w:color="auto" w:fill="FFFFFF"/>
         </w:rPr>
@@ -257,70 +283,49 @@
         <w:rPr>
           <w:shd w:val="clear" w:color="auto" w:fill="FFFFFF"/>
         </w:rPr>
-        <w:t>Holidays</w:t>
-      </w:r>
-    </w:p>
-    <w:p>
-      <w:pPr>
-        <w:pStyle w:val="ListParagraph"/>
-        <w:numPr>
-          <w:ilvl w:val="2"/>
-          <w:numId w:val="1"/>
-        </w:numPr>
+        <w:t>Description Change:</w:t>
+      </w:r>
+      <w:r>
         <w:rPr>
           <w:shd w:val="clear" w:color="auto" w:fill="FFFFFF"/>
         </w:rPr>
-      </w:pPr>
-      <w:r>
+        <w:tab/>
+      </w:r>
+    </w:p>
+    <w:p>
+      <w:pPr>
+        <w:ind w:firstLine="720"/>
         <w:rPr>
           <w:shd w:val="clear" w:color="auto" w:fill="FFFFFF"/>
         </w:rPr>
-        <w:t>Impact: Minor -&gt; Significant</w:t>
-      </w:r>
-    </w:p>
-    <w:p>
-      <w:pPr>
-        <w:pStyle w:val="ListParagraph"/>
-        <w:numPr>
-          <w:ilvl w:val="1"/>
-          <w:numId w:val="1"/>
-        </w:numPr>
+      </w:pPr>
+      <w:r>
         <w:rPr>
           <w:shd w:val="clear" w:color="auto" w:fill="FFFFFF"/>
         </w:rPr>
-      </w:pPr>
+        <w:t xml:space="preserve">Increasing the </w:t>
+      </w:r>
       <w:r>
         <w:rPr>
           <w:shd w:val="clear" w:color="auto" w:fill="FFFFFF"/>
         </w:rPr>
-        <w:t>Headset Damage</w:t>
-      </w:r>
-    </w:p>
-    <w:p>
-      <w:pPr>
-        <w:pStyle w:val="ListParagraph"/>
-        <w:numPr>
-          <w:ilvl w:val="2"/>
-          <w:numId w:val="1"/>
-        </w:numPr>
+        <w:t>priority of most ris</w:t>
+      </w:r>
+      <w:r>
         <w:rPr>
           <w:shd w:val="clear" w:color="auto" w:fill="FFFFFF"/>
         </w:rPr>
-      </w:pPr>
+        <w:t>ks that relate to the finish goal</w:t>
+      </w:r>
       <w:r>
         <w:rPr>
           <w:shd w:val="clear" w:color="auto" w:fill="FFFFFF"/>
         </w:rPr>
-        <w:t>Probability: Minor -&gt; Moderate</w:t>
-      </w:r>
-    </w:p>
-    <w:p>
-      <w:pPr>
-        <w:pStyle w:val="ListParagraph"/>
-        <w:numPr>
-          <w:ilvl w:val="1"/>
-          <w:numId w:val="1"/>
-        </w:numPr>
+        <w:t xml:space="preserve"> of the project.</w:t>
+      </w:r>
+    </w:p>
+    <w:p>
+      <w:pPr>
         <w:rPr>
           <w:shd w:val="clear" w:color="auto" w:fill="FFFFFF"/>
         </w:rPr>
@@ -329,146 +334,6 @@
         <w:rPr>
           <w:shd w:val="clear" w:color="auto" w:fill="FFFFFF"/>
         </w:rPr>
-        <w:t>Motion Sickness</w:t>
-      </w:r>
-    </w:p>
-    <w:p>
-      <w:pPr>
-        <w:pStyle w:val="ListParagraph"/>
-        <w:numPr>
-          <w:ilvl w:val="2"/>
-          <w:numId w:val="1"/>
-        </w:numPr>
-        <w:rPr>
-          <w:shd w:val="clear" w:color="auto" w:fill="FFFFFF"/>
-        </w:rPr>
-      </w:pPr>
-      <w:r>
-        <w:rPr>
-          <w:shd w:val="clear" w:color="auto" w:fill="FFFFFF"/>
-        </w:rPr>
-        <w:t xml:space="preserve">Probability: </w:t>
-      </w:r>
-      <w:r>
-        <w:rPr>
-          <w:shd w:val="clear" w:color="auto" w:fill="FFFFFF"/>
-        </w:rPr>
-        <w:t>Moderate -&gt; Significant</w:t>
-      </w:r>
-    </w:p>
-    <w:p>
-      <w:pPr>
-        <w:pStyle w:val="ListParagraph"/>
-        <w:numPr>
-          <w:ilvl w:val="1"/>
-          <w:numId w:val="1"/>
-        </w:numPr>
-        <w:rPr>
-          <w:shd w:val="clear" w:color="auto" w:fill="FFFFFF"/>
-        </w:rPr>
-      </w:pPr>
-      <w:r>
-        <w:rPr>
-          <w:shd w:val="clear" w:color="auto" w:fill="FFFFFF"/>
-        </w:rPr>
-        <w:t>Eye Strain</w:t>
-      </w:r>
-    </w:p>
-    <w:p>
-      <w:pPr>
-        <w:pStyle w:val="ListParagraph"/>
-        <w:numPr>
-          <w:ilvl w:val="2"/>
-          <w:numId w:val="1"/>
-        </w:numPr>
-        <w:rPr>
-          <w:shd w:val="clear" w:color="auto" w:fill="FFFFFF"/>
-        </w:rPr>
-      </w:pPr>
-      <w:r>
-        <w:rPr>
-          <w:shd w:val="clear" w:color="auto" w:fill="FFFFFF"/>
-        </w:rPr>
-        <w:t xml:space="preserve">Probability: </w:t>
-      </w:r>
-      <w:r>
-        <w:rPr>
-          <w:shd w:val="clear" w:color="auto" w:fill="FFFFFF"/>
-        </w:rPr>
-        <w:t>Minor -&gt; Moderate</w:t>
-      </w:r>
-    </w:p>
-    <w:p>
-      <w:pPr>
-        <w:pStyle w:val="ListParagraph"/>
-        <w:numPr>
-          <w:ilvl w:val="1"/>
-          <w:numId w:val="1"/>
-        </w:numPr>
-        <w:rPr>
-          <w:shd w:val="clear" w:color="auto" w:fill="FFFFFF"/>
-        </w:rPr>
-      </w:pPr>
-      <w:r>
-        <w:rPr>
-          <w:shd w:val="clear" w:color="auto" w:fill="FFFFFF"/>
-        </w:rPr>
-        <w:t>Physical Injuries</w:t>
-      </w:r>
-    </w:p>
-    <w:p>
-      <w:pPr>
-        <w:pStyle w:val="ListParagraph"/>
-        <w:numPr>
-          <w:ilvl w:val="2"/>
-          <w:numId w:val="1"/>
-        </w:numPr>
-        <w:rPr>
-          <w:shd w:val="clear" w:color="auto" w:fill="FFFFFF"/>
-        </w:rPr>
-      </w:pPr>
-      <w:r>
-        <w:rPr>
-          <w:shd w:val="clear" w:color="auto" w:fill="FFFFFF"/>
-        </w:rPr>
-        <w:t xml:space="preserve">Probability: </w:t>
-      </w:r>
-      <w:r>
-        <w:rPr>
-          <w:shd w:val="clear" w:color="auto" w:fill="FFFFFF"/>
-        </w:rPr>
-        <w:t>Minor -&gt; Moderate</w:t>
-      </w:r>
-    </w:p>
-    <w:p>
-      <w:pPr>
-        <w:rPr>
-          <w:shd w:val="clear" w:color="auto" w:fill="FFFFFF"/>
-        </w:rPr>
-      </w:pPr>
-      <w:r>
-        <w:rPr>
-          <w:shd w:val="clear" w:color="auto" w:fill="FFFFFF"/>
-        </w:rPr>
-        <w:t>Description Change:</w:t>
-      </w:r>
-    </w:p>
-    <w:p>
-      <w:pPr>
-        <w:rPr>
-          <w:shd w:val="clear" w:color="auto" w:fill="FFFFFF"/>
-        </w:rPr>
-      </w:pPr>
-      <w:r>
-        <w:rPr>
-          <w:shd w:val="clear" w:color="auto" w:fill="FFFFFF"/>
-        </w:rPr>
-        <w:tab/>
-        <w:t>Increasing the probability of the VR risks because of user testing.</w:t>
-      </w:r>
-    </w:p>
-    <w:p>
-      <w:r>
         <w:t>Risk Change:</w:t>
       </w:r>
     </w:p>
@@ -487,7 +352,19 @@
         <w:rPr>
           <w:shd w:val="clear" w:color="auto" w:fill="FFFFFF"/>
         </w:rPr>
-        <w:t>Add a new risk “Schedule”.</w:t>
+        <w:t>Add a new risk “</w:t>
+      </w:r>
+      <w:r>
+        <w:rPr>
+          <w:shd w:val="clear" w:color="auto" w:fill="FFFFFF"/>
+        </w:rPr>
+        <w:t>Git</w:t>
+      </w:r>
+      <w:r>
+        <w:rPr>
+          <w:shd w:val="clear" w:color="auto" w:fill="FFFFFF"/>
+        </w:rPr>
+        <w:t>”.</w:t>
       </w:r>
     </w:p>
     <w:p>
@@ -511,15 +388,40 @@
         <w:rPr>
           <w:shd w:val="clear" w:color="auto" w:fill="FFFFFF"/>
         </w:rPr>
-        <w:t>Significant    Impact: Significant    Priority: Significant</w:t>
+        <w:t xml:space="preserve">Significant    Impact: </w:t>
+      </w:r>
+      <w:r>
+        <w:rPr>
+          <w:shd w:val="clear" w:color="auto" w:fill="FFFFFF"/>
+        </w:rPr>
+        <w:t>Moderate</w:t>
+      </w:r>
+      <w:r>
+        <w:rPr>
+          <w:shd w:val="clear" w:color="auto" w:fill="FFFFFF"/>
+        </w:rPr>
+        <w:t xml:space="preserve">    Priority: Significant</w:t>
+      </w:r>
+    </w:p>
+    <w:p>
+      <w:pPr>
+        <w:rPr>
+          <w:shd w:val="clear" w:color="auto" w:fill="FFFFFF"/>
+        </w:rPr>
+      </w:pPr>
+      <w:r>
+        <w:rPr>
+          <w:shd w:val="clear" w:color="auto" w:fill="FFFFFF"/>
+        </w:rPr>
+        <w:t>Top 10 Change:</w:t>
       </w:r>
     </w:p>
     <w:p>
       <w:pPr>
         <w:pStyle w:val="ListParagraph"/>
         <w:numPr>
-          <w:ilvl w:val="0"/>
-          <w:numId w:val="7"/>
+          <w:ilvl w:val="1"/>
+          <w:numId w:val="3"/>
         </w:numPr>
         <w:rPr>
           <w:shd w:val="clear" w:color="auto" w:fill="FFFFFF"/>
@@ -529,13 +431,7 @@
         <w:rPr>
           <w:shd w:val="clear" w:color="auto" w:fill="FFFFFF"/>
         </w:rPr>
-        <w:t>Add a new risk “I</w:t>
-      </w:r>
-      <w:r>
-        <w:rPr>
-          <w:shd w:val="clear" w:color="auto" w:fill="FFFFFF"/>
-        </w:rPr>
-        <w:t>mplementation”.</w:t>
+        <w:t>Update the position and information on list.</w:t>
       </w:r>
     </w:p>
     <w:p>
@@ -553,31 +449,13 @@
         <w:rPr>
           <w:shd w:val="clear" w:color="auto" w:fill="FFFFFF"/>
         </w:rPr>
-        <w:t xml:space="preserve">Probability: </w:t>
+        <w:t xml:space="preserve">Add </w:t>
       </w:r>
       <w:r>
         <w:rPr>
           <w:shd w:val="clear" w:color="auto" w:fill="FFFFFF"/>
         </w:rPr>
-        <w:t>Significant    Impact: Significant    Priority: Moderate</w:t>
-      </w:r>
-    </w:p>
-    <w:p>
-      <w:pPr>
-        <w:pStyle w:val="ListParagraph"/>
-        <w:numPr>
-          <w:ilvl w:val="0"/>
-          <w:numId w:val="7"/>
-        </w:numPr>
-        <w:rPr>
-          <w:shd w:val="clear" w:color="auto" w:fill="FFFFFF"/>
-        </w:rPr>
-      </w:pPr>
-      <w:r>
-        <w:rPr>
-          <w:shd w:val="clear" w:color="auto" w:fill="FFFFFF"/>
-        </w:rPr>
-        <w:t>Add a new risk “Automated Testing”.</w:t>
+        <w:t>Git.</w:t>
       </w:r>
     </w:p>
     <w:p>
@@ -595,156 +473,26 @@
         <w:rPr>
           <w:shd w:val="clear" w:color="auto" w:fill="FFFFFF"/>
         </w:rPr>
-        <w:t xml:space="preserve">Probability: </w:t>
+        <w:t>Remove</w:t>
       </w:r>
       <w:r>
         <w:rPr>
           <w:shd w:val="clear" w:color="auto" w:fill="FFFFFF"/>
         </w:rPr>
-        <w:t>Moderate    Impact: Moderate    Priority: Significant</w:t>
-      </w:r>
-    </w:p>
-    <w:p>
-      <w:pPr>
-        <w:pStyle w:val="ListParagraph"/>
-        <w:numPr>
-          <w:ilvl w:val="0"/>
-          <w:numId w:val="7"/>
-        </w:numPr>
+        <w:t xml:space="preserve"> </w:t>
+      </w:r>
+      <w:r>
         <w:rPr>
           <w:shd w:val="clear" w:color="auto" w:fill="FFFFFF"/>
         </w:rPr>
-      </w:pPr>
-      <w:r>
+        <w:t>Illness.</w:t>
+      </w:r>
+    </w:p>
+    <w:p>
+      <w:pPr>
         <w:rPr>
           <w:shd w:val="clear" w:color="auto" w:fill="FFFFFF"/>
         </w:rPr>
-        <w:t>Add a new risk “Time Estimation”.</w:t>
-      </w:r>
-    </w:p>
-    <w:p>
-      <w:pPr>
-        <w:pStyle w:val="ListParagraph"/>
-        <w:numPr>
-          <w:ilvl w:val="2"/>
-          <w:numId w:val="3"/>
-        </w:numPr>
-        <w:rPr>
-          <w:shd w:val="clear" w:color="auto" w:fill="FFFFFF"/>
-        </w:rPr>
-      </w:pPr>
-      <w:r>
-        <w:rPr>
-          <w:shd w:val="clear" w:color="auto" w:fill="FFFFFF"/>
-        </w:rPr>
-        <w:t xml:space="preserve">Probability: </w:t>
-      </w:r>
-      <w:r>
-        <w:rPr>
-          <w:shd w:val="clear" w:color="auto" w:fill="FFFFFF"/>
-        </w:rPr>
-        <w:t>Severe    Impact: Moderate    Priority: Significant</w:t>
-      </w:r>
-    </w:p>
-    <w:p>
-      <w:pPr>
-        <w:rPr>
-          <w:shd w:val="clear" w:color="auto" w:fill="FFFFFF"/>
-        </w:rPr>
-      </w:pPr>
-      <w:r>
-        <w:rPr>
-          <w:shd w:val="clear" w:color="auto" w:fill="FFFFFF"/>
-        </w:rPr>
-        <w:t>Top 10 Change:</w:t>
-      </w:r>
-    </w:p>
-    <w:p>
-      <w:pPr>
-        <w:pStyle w:val="ListParagraph"/>
-        <w:numPr>
-          <w:ilvl w:val="1"/>
-          <w:numId w:val="3"/>
-        </w:numPr>
-        <w:rPr>
-          <w:shd w:val="clear" w:color="auto" w:fill="FFFFFF"/>
-        </w:rPr>
-      </w:pPr>
-      <w:r>
-        <w:rPr>
-          <w:shd w:val="clear" w:color="auto" w:fill="FFFFFF"/>
-        </w:rPr>
-        <w:t>Update the position and information on list.</w:t>
-      </w:r>
-    </w:p>
-    <w:p>
-      <w:pPr>
-        <w:pStyle w:val="ListParagraph"/>
-        <w:numPr>
-          <w:ilvl w:val="2"/>
-          <w:numId w:val="3"/>
-        </w:numPr>
-        <w:rPr>
-          <w:shd w:val="clear" w:color="auto" w:fill="FFFFFF"/>
-        </w:rPr>
-      </w:pPr>
-      <w:r>
-        <w:rPr>
-          <w:shd w:val="clear" w:color="auto" w:fill="FFFFFF"/>
-        </w:rPr>
-        <w:t xml:space="preserve">Add </w:t>
-      </w:r>
-      <w:r>
-        <w:rPr>
-          <w:shd w:val="clear" w:color="auto" w:fill="FFFFFF"/>
-        </w:rPr>
-        <w:t>Time Estimation, Schedule, Implementation</w:t>
-      </w:r>
-      <w:r>
-        <w:rPr>
-          <w:shd w:val="clear" w:color="auto" w:fill="FFFFFF"/>
-        </w:rPr>
-        <w:t>.</w:t>
-      </w:r>
-    </w:p>
-    <w:p>
-      <w:pPr>
-        <w:pStyle w:val="ListParagraph"/>
-        <w:numPr>
-          <w:ilvl w:val="2"/>
-          <w:numId w:val="3"/>
-        </w:numPr>
-        <w:rPr>
-          <w:shd w:val="clear" w:color="auto" w:fill="FFFFFF"/>
-        </w:rPr>
-      </w:pPr>
-      <w:r>
-        <w:rPr>
-          <w:shd w:val="clear" w:color="auto" w:fill="FFFFFF"/>
-        </w:rPr>
-        <w:t xml:space="preserve">Remove </w:t>
-      </w:r>
-      <w:r>
-        <w:rPr>
-          <w:shd w:val="clear" w:color="auto" w:fill="FFFFFF"/>
-        </w:rPr>
-        <w:t>VR Controls, DICOM, SIIM Innovation Challenge</w:t>
-      </w:r>
-      <w:r>
-        <w:rPr>
-          <w:shd w:val="clear" w:color="auto" w:fill="FFFFFF"/>
-        </w:rPr>
-        <w:t>.</w:t>
-      </w:r>
-    </w:p>
-    <w:p>
-      <w:pPr>
-        <w:pStyle w:val="Heading1"/>
-      </w:pPr>
-    </w:p>
-    <w:p/>
-    <w:p>
-      <w:pPr>
         <w:sectPr>
           <w:pgSz w:w="12240" w:h="15840"/>
           <w:pgMar w:top="1440" w:right="1440" w:bottom="1440" w:left="1440" w:header="708" w:footer="708" w:gutter="0"/>
@@ -756,15 +504,21 @@
     </w:p>
     <w:p>
       <w:pPr>
-        <w:pStyle w:val="Heading1"/>
-      </w:pPr>
-      <w:bookmarkStart w:id="24" w:name="_Toc477483380"/>
+        <w:pStyle w:val="Heading2"/>
+      </w:pPr>
+      <w:bookmarkStart w:id="28" w:name="_Toc478412352"/>
       <w:r>
         <w:lastRenderedPageBreak/>
-        <w:t>Update for Incremental Deliverable 3:</w:t>
-      </w:r>
-      <w:bookmarkEnd w:id="22"/>
-      <w:bookmarkEnd w:id="24"/>
+        <w:t>Upda</w:t>
+      </w:r>
+      <w:r>
+        <w:t>te for Incremental Deliverable 4</w:t>
+      </w:r>
+      <w:r>
+        <w:t>:</w:t>
+      </w:r>
+      <w:bookmarkEnd w:id="25"/>
+      <w:bookmarkEnd w:id="28"/>
     </w:p>
     <w:p>
       <w:r>
@@ -786,7 +540,7 @@
         <w:rPr>
           <w:shd w:val="clear" w:color="auto" w:fill="FFFFFF"/>
         </w:rPr>
-        <w:t>Eye Strain</w:t>
+        <w:t>Illness</w:t>
       </w:r>
       <w:r>
         <w:rPr>
@@ -810,7 +564,25 @@
         <w:rPr>
           <w:shd w:val="clear" w:color="auto" w:fill="FFFFFF"/>
         </w:rPr>
-        <w:t>Priority: Moderate -&gt; Significant</w:t>
+        <w:t>Probability: Significant -&gt; Severe</w:t>
+      </w:r>
+    </w:p>
+    <w:p>
+      <w:pPr>
+        <w:pStyle w:val="ListParagraph"/>
+        <w:numPr>
+          <w:ilvl w:val="2"/>
+          <w:numId w:val="1"/>
+        </w:numPr>
+        <w:rPr>
+          <w:shd w:val="clear" w:color="auto" w:fill="FFFFFF"/>
+        </w:rPr>
+      </w:pPr>
+      <w:r>
+        <w:rPr>
+          <w:shd w:val="clear" w:color="auto" w:fill="FFFFFF"/>
+        </w:rPr>
+        <w:t>Impact: Moderate -&gt; Significant</w:t>
       </w:r>
     </w:p>
     <w:p>
@@ -828,7 +600,7 @@
         <w:rPr>
           <w:shd w:val="clear" w:color="auto" w:fill="FFFFFF"/>
         </w:rPr>
-        <w:t>DICOM</w:t>
+        <w:t>Holidays</w:t>
       </w:r>
     </w:p>
     <w:p>
@@ -846,12 +618,388 @@
         <w:rPr>
           <w:shd w:val="clear" w:color="auto" w:fill="FFFFFF"/>
         </w:rPr>
-        <w:t>Probability: Moderate -&gt; Minor</w:t>
+        <w:t>Impact: Minor -&gt; Significant</w:t>
+      </w:r>
+    </w:p>
+    <w:p>
+      <w:pPr>
+        <w:pStyle w:val="ListParagraph"/>
+        <w:numPr>
+          <w:ilvl w:val="1"/>
+          <w:numId w:val="1"/>
+        </w:numPr>
+        <w:rPr>
+          <w:shd w:val="clear" w:color="auto" w:fill="FFFFFF"/>
+        </w:rPr>
+      </w:pPr>
+      <w:r>
+        <w:rPr>
+          <w:shd w:val="clear" w:color="auto" w:fill="FFFFFF"/>
+        </w:rPr>
+        <w:t>Headset Damage</w:t>
+      </w:r>
+    </w:p>
+    <w:p>
+      <w:pPr>
+        <w:pStyle w:val="ListParagraph"/>
+        <w:numPr>
+          <w:ilvl w:val="2"/>
+          <w:numId w:val="1"/>
+        </w:numPr>
+        <w:rPr>
+          <w:shd w:val="clear" w:color="auto" w:fill="FFFFFF"/>
+        </w:rPr>
+      </w:pPr>
+      <w:r>
+        <w:rPr>
+          <w:shd w:val="clear" w:color="auto" w:fill="FFFFFF"/>
+        </w:rPr>
+        <w:t>Probability: Minor -&gt; Moderate</w:t>
+      </w:r>
+    </w:p>
+    <w:p>
+      <w:pPr>
+        <w:pStyle w:val="ListParagraph"/>
+        <w:numPr>
+          <w:ilvl w:val="1"/>
+          <w:numId w:val="1"/>
+        </w:numPr>
+        <w:rPr>
+          <w:shd w:val="clear" w:color="auto" w:fill="FFFFFF"/>
+        </w:rPr>
+      </w:pPr>
+      <w:r>
+        <w:rPr>
+          <w:shd w:val="clear" w:color="auto" w:fill="FFFFFF"/>
+        </w:rPr>
+        <w:t>Motion Sickness</w:t>
+      </w:r>
+    </w:p>
+    <w:p>
+      <w:pPr>
+        <w:pStyle w:val="ListParagraph"/>
+        <w:numPr>
+          <w:ilvl w:val="2"/>
+          <w:numId w:val="1"/>
+        </w:numPr>
+        <w:rPr>
+          <w:shd w:val="clear" w:color="auto" w:fill="FFFFFF"/>
+        </w:rPr>
+      </w:pPr>
+      <w:r>
+        <w:rPr>
+          <w:shd w:val="clear" w:color="auto" w:fill="FFFFFF"/>
+        </w:rPr>
+        <w:t xml:space="preserve">Probability: </w:t>
+      </w:r>
+      <w:r>
+        <w:rPr>
+          <w:shd w:val="clear" w:color="auto" w:fill="FFFFFF"/>
+        </w:rPr>
+        <w:t>Moderate -&gt; Significant</w:t>
+      </w:r>
+    </w:p>
+    <w:p>
+      <w:pPr>
+        <w:pStyle w:val="ListParagraph"/>
+        <w:numPr>
+          <w:ilvl w:val="1"/>
+          <w:numId w:val="1"/>
+        </w:numPr>
+        <w:rPr>
+          <w:shd w:val="clear" w:color="auto" w:fill="FFFFFF"/>
+        </w:rPr>
+      </w:pPr>
+      <w:r>
+        <w:rPr>
+          <w:shd w:val="clear" w:color="auto" w:fill="FFFFFF"/>
+        </w:rPr>
+        <w:t>Eye Strain</w:t>
+      </w:r>
+    </w:p>
+    <w:p>
+      <w:pPr>
+        <w:pStyle w:val="ListParagraph"/>
+        <w:numPr>
+          <w:ilvl w:val="2"/>
+          <w:numId w:val="1"/>
+        </w:numPr>
+        <w:rPr>
+          <w:shd w:val="clear" w:color="auto" w:fill="FFFFFF"/>
+        </w:rPr>
+      </w:pPr>
+      <w:r>
+        <w:rPr>
+          <w:shd w:val="clear" w:color="auto" w:fill="FFFFFF"/>
+        </w:rPr>
+        <w:t xml:space="preserve">Probability: </w:t>
+      </w:r>
+      <w:r>
+        <w:rPr>
+          <w:shd w:val="clear" w:color="auto" w:fill="FFFFFF"/>
+        </w:rPr>
+        <w:t>Minor -&gt; Moderate</w:t>
+      </w:r>
+    </w:p>
+    <w:p>
+      <w:pPr>
+        <w:pStyle w:val="ListParagraph"/>
+        <w:numPr>
+          <w:ilvl w:val="1"/>
+          <w:numId w:val="1"/>
+        </w:numPr>
+        <w:rPr>
+          <w:shd w:val="clear" w:color="auto" w:fill="FFFFFF"/>
+        </w:rPr>
+      </w:pPr>
+      <w:r>
+        <w:rPr>
+          <w:shd w:val="clear" w:color="auto" w:fill="FFFFFF"/>
+        </w:rPr>
+        <w:t>Physical Injuries</w:t>
+      </w:r>
+    </w:p>
+    <w:p>
+      <w:pPr>
+        <w:pStyle w:val="ListParagraph"/>
+        <w:numPr>
+          <w:ilvl w:val="2"/>
+          <w:numId w:val="1"/>
+        </w:numPr>
+        <w:rPr>
+          <w:shd w:val="clear" w:color="auto" w:fill="FFFFFF"/>
+        </w:rPr>
+      </w:pPr>
+      <w:r>
+        <w:rPr>
+          <w:shd w:val="clear" w:color="auto" w:fill="FFFFFF"/>
+        </w:rPr>
+        <w:t xml:space="preserve">Probability: </w:t>
+      </w:r>
+      <w:r>
+        <w:rPr>
+          <w:shd w:val="clear" w:color="auto" w:fill="FFFFFF"/>
+        </w:rPr>
+        <w:t>Minor -&gt; Moderate</w:t>
+      </w:r>
+    </w:p>
+    <w:p>
+      <w:pPr>
+        <w:rPr>
+          <w:shd w:val="clear" w:color="auto" w:fill="FFFFFF"/>
+        </w:rPr>
+      </w:pPr>
+      <w:r>
+        <w:rPr>
+          <w:shd w:val="clear" w:color="auto" w:fill="FFFFFF"/>
+        </w:rPr>
+        <w:t>Description Change:</w:t>
+      </w:r>
+    </w:p>
+    <w:p>
+      <w:pPr>
+        <w:rPr>
+          <w:shd w:val="clear" w:color="auto" w:fill="FFFFFF"/>
+        </w:rPr>
+      </w:pPr>
+      <w:r>
+        <w:rPr>
+          <w:shd w:val="clear" w:color="auto" w:fill="FFFFFF"/>
+        </w:rPr>
+        <w:tab/>
+        <w:t>Increasing the probability of the VR risks because of user testing.</w:t>
       </w:r>
     </w:p>
     <w:p>
       <w:r>
         <w:t>Risk Change:</w:t>
+      </w:r>
+    </w:p>
+    <w:p>
+      <w:pPr>
+        <w:pStyle w:val="ListParagraph"/>
+        <w:numPr>
+          <w:ilvl w:val="0"/>
+          <w:numId w:val="7"/>
+        </w:numPr>
+        <w:rPr>
+          <w:shd w:val="clear" w:color="auto" w:fill="FFFFFF"/>
+        </w:rPr>
+      </w:pPr>
+      <w:r>
+        <w:rPr>
+          <w:shd w:val="clear" w:color="auto" w:fill="FFFFFF"/>
+        </w:rPr>
+        <w:t>Add a new risk “Schedule”.</w:t>
+      </w:r>
+    </w:p>
+    <w:p>
+      <w:pPr>
+        <w:pStyle w:val="ListParagraph"/>
+        <w:numPr>
+          <w:ilvl w:val="2"/>
+          <w:numId w:val="3"/>
+        </w:numPr>
+        <w:rPr>
+          <w:shd w:val="clear" w:color="auto" w:fill="FFFFFF"/>
+        </w:rPr>
+      </w:pPr>
+      <w:r>
+        <w:rPr>
+          <w:shd w:val="clear" w:color="auto" w:fill="FFFFFF"/>
+        </w:rPr>
+        <w:t xml:space="preserve">Probability: </w:t>
+      </w:r>
+      <w:r>
+        <w:rPr>
+          <w:shd w:val="clear" w:color="auto" w:fill="FFFFFF"/>
+        </w:rPr>
+        <w:t>Significant    Impact: Significant    Priority: Significant</w:t>
+      </w:r>
+    </w:p>
+    <w:p>
+      <w:pPr>
+        <w:pStyle w:val="ListParagraph"/>
+        <w:numPr>
+          <w:ilvl w:val="0"/>
+          <w:numId w:val="7"/>
+        </w:numPr>
+        <w:rPr>
+          <w:shd w:val="clear" w:color="auto" w:fill="FFFFFF"/>
+        </w:rPr>
+      </w:pPr>
+      <w:r>
+        <w:rPr>
+          <w:shd w:val="clear" w:color="auto" w:fill="FFFFFF"/>
+        </w:rPr>
+        <w:t>Add a new risk “I</w:t>
+      </w:r>
+      <w:r>
+        <w:rPr>
+          <w:shd w:val="clear" w:color="auto" w:fill="FFFFFF"/>
+        </w:rPr>
+        <w:t>mplementation”.</w:t>
+      </w:r>
+    </w:p>
+    <w:p>
+      <w:pPr>
+        <w:pStyle w:val="ListParagraph"/>
+        <w:numPr>
+          <w:ilvl w:val="2"/>
+          <w:numId w:val="3"/>
+        </w:numPr>
+        <w:rPr>
+          <w:shd w:val="clear" w:color="auto" w:fill="FFFFFF"/>
+        </w:rPr>
+      </w:pPr>
+      <w:r>
+        <w:rPr>
+          <w:shd w:val="clear" w:color="auto" w:fill="FFFFFF"/>
+        </w:rPr>
+        <w:t xml:space="preserve">Probability: </w:t>
+      </w:r>
+      <w:r>
+        <w:rPr>
+          <w:shd w:val="clear" w:color="auto" w:fill="FFFFFF"/>
+        </w:rPr>
+        <w:t>Significant    Impact: Significant    Priority: Moderate</w:t>
+      </w:r>
+    </w:p>
+    <w:p>
+      <w:pPr>
+        <w:pStyle w:val="ListParagraph"/>
+        <w:numPr>
+          <w:ilvl w:val="0"/>
+          <w:numId w:val="7"/>
+        </w:numPr>
+        <w:rPr>
+          <w:shd w:val="clear" w:color="auto" w:fill="FFFFFF"/>
+        </w:rPr>
+      </w:pPr>
+      <w:r>
+        <w:rPr>
+          <w:shd w:val="clear" w:color="auto" w:fill="FFFFFF"/>
+        </w:rPr>
+        <w:t>Add a new risk “Automated Testing”.</w:t>
+      </w:r>
+    </w:p>
+    <w:p>
+      <w:pPr>
+        <w:pStyle w:val="ListParagraph"/>
+        <w:numPr>
+          <w:ilvl w:val="2"/>
+          <w:numId w:val="3"/>
+        </w:numPr>
+        <w:rPr>
+          <w:shd w:val="clear" w:color="auto" w:fill="FFFFFF"/>
+        </w:rPr>
+      </w:pPr>
+      <w:r>
+        <w:rPr>
+          <w:shd w:val="clear" w:color="auto" w:fill="FFFFFF"/>
+        </w:rPr>
+        <w:t xml:space="preserve">Probability: </w:t>
+      </w:r>
+      <w:r>
+        <w:rPr>
+          <w:shd w:val="clear" w:color="auto" w:fill="FFFFFF"/>
+        </w:rPr>
+        <w:t>Moderate    Impact: Moderate    Priority: Significant</w:t>
+      </w:r>
+    </w:p>
+    <w:p>
+      <w:pPr>
+        <w:pStyle w:val="ListParagraph"/>
+        <w:numPr>
+          <w:ilvl w:val="0"/>
+          <w:numId w:val="7"/>
+        </w:numPr>
+        <w:rPr>
+          <w:shd w:val="clear" w:color="auto" w:fill="FFFFFF"/>
+        </w:rPr>
+      </w:pPr>
+      <w:r>
+        <w:rPr>
+          <w:shd w:val="clear" w:color="auto" w:fill="FFFFFF"/>
+        </w:rPr>
+        <w:t>Add a new risk “Time Estimation”.</w:t>
+      </w:r>
+    </w:p>
+    <w:p>
+      <w:pPr>
+        <w:pStyle w:val="ListParagraph"/>
+        <w:numPr>
+          <w:ilvl w:val="2"/>
+          <w:numId w:val="3"/>
+        </w:numPr>
+        <w:rPr>
+          <w:shd w:val="clear" w:color="auto" w:fill="FFFFFF"/>
+        </w:rPr>
+      </w:pPr>
+      <w:r>
+        <w:rPr>
+          <w:shd w:val="clear" w:color="auto" w:fill="FFFFFF"/>
+        </w:rPr>
+        <w:t xml:space="preserve">Probability: </w:t>
+      </w:r>
+      <w:r>
+        <w:rPr>
+          <w:shd w:val="clear" w:color="auto" w:fill="FFFFFF"/>
+        </w:rPr>
+        <w:t>Severe    Impact: Moderate    Priority: Significant</w:t>
+      </w:r>
+    </w:p>
+    <w:p>
+      <w:pPr>
+        <w:rPr>
+          <w:shd w:val="clear" w:color="auto" w:fill="FFFFFF"/>
+        </w:rPr>
+      </w:pPr>
+      <w:r>
+        <w:rPr>
+          <w:shd w:val="clear" w:color="auto" w:fill="FFFFFF"/>
+        </w:rPr>
+        <w:t>Top 10 Change:</w:t>
       </w:r>
     </w:p>
     <w:p>
@@ -869,13 +1017,7 @@
         <w:rPr>
           <w:shd w:val="clear" w:color="auto" w:fill="FFFFFF"/>
         </w:rPr>
-        <w:t>Add a new risk “Oculus Package</w:t>
-      </w:r>
-      <w:r>
-        <w:rPr>
-          <w:shd w:val="clear" w:color="auto" w:fill="FFFFFF"/>
-        </w:rPr>
-        <w:t>”.</w:t>
+        <w:t>Update the position and information on list.</w:t>
       </w:r>
     </w:p>
     <w:p>
@@ -893,31 +1035,19 @@
         <w:rPr>
           <w:shd w:val="clear" w:color="auto" w:fill="FFFFFF"/>
         </w:rPr>
-        <w:t>Probability: Significant    Impact: Significant    Priority: Significant</w:t>
-      </w:r>
-    </w:p>
-    <w:p>
-      <w:pPr>
-        <w:pStyle w:val="ListParagraph"/>
-        <w:numPr>
-          <w:ilvl w:val="1"/>
-          <w:numId w:val="3"/>
-        </w:numPr>
+        <w:t xml:space="preserve">Add </w:t>
+      </w:r>
+      <w:r>
         <w:rPr>
           <w:shd w:val="clear" w:color="auto" w:fill="FFFFFF"/>
         </w:rPr>
-      </w:pPr>
+        <w:t>Time Estimation, Schedule, Implementation</w:t>
+      </w:r>
       <w:r>
         <w:rPr>
           <w:shd w:val="clear" w:color="auto" w:fill="FFFFFF"/>
         </w:rPr>
-        <w:t>Add a new risk “SIIM Innovation Challenge</w:t>
-      </w:r>
-      <w:r>
-        <w:rPr>
-          <w:shd w:val="clear" w:color="auto" w:fill="FFFFFF"/>
-        </w:rPr>
-        <w:t>”.</w:t>
+        <w:t>.</w:t>
       </w:r>
     </w:p>
     <w:p>
@@ -935,88 +1065,22 @@
         <w:rPr>
           <w:shd w:val="clear" w:color="auto" w:fill="FFFFFF"/>
         </w:rPr>
-        <w:t xml:space="preserve">Probability: </w:t>
+        <w:t xml:space="preserve">Remove </w:t>
       </w:r>
       <w:r>
         <w:rPr>
           <w:shd w:val="clear" w:color="auto" w:fill="FFFFFF"/>
         </w:rPr>
-        <w:t>Moderate</w:t>
+        <w:t>VR Controls, DICOM, SIIM Innovation Challenge</w:t>
       </w:r>
       <w:r>
         <w:rPr>
           <w:shd w:val="clear" w:color="auto" w:fill="FFFFFF"/>
         </w:rPr>
-        <w:t xml:space="preserve">    Impact: Significant    Priority: Significant</w:t>
-      </w:r>
-    </w:p>
-    <w:p>
-      <w:pPr>
-        <w:rPr>
-          <w:shd w:val="clear" w:color="auto" w:fill="FFFFFF"/>
-        </w:rPr>
-      </w:pPr>
-      <w:r>
-        <w:rPr>
-          <w:shd w:val="clear" w:color="auto" w:fill="FFFFFF"/>
-        </w:rPr>
-        <w:t>Top 10 Change:</w:t>
-      </w:r>
-    </w:p>
-    <w:p>
-      <w:pPr>
-        <w:pStyle w:val="ListParagraph"/>
-        <w:numPr>
-          <w:ilvl w:val="1"/>
-          <w:numId w:val="3"/>
-        </w:numPr>
-        <w:rPr>
-          <w:shd w:val="clear" w:color="auto" w:fill="FFFFFF"/>
-        </w:rPr>
-      </w:pPr>
-      <w:r>
-        <w:rPr>
-          <w:shd w:val="clear" w:color="auto" w:fill="FFFFFF"/>
-        </w:rPr>
-        <w:t>Update the position and information on list.</w:t>
-      </w:r>
-    </w:p>
-    <w:p>
-      <w:pPr>
-        <w:pStyle w:val="ListParagraph"/>
-        <w:numPr>
-          <w:ilvl w:val="2"/>
-          <w:numId w:val="3"/>
-        </w:numPr>
-        <w:rPr>
-          <w:shd w:val="clear" w:color="auto" w:fill="FFFFFF"/>
-        </w:rPr>
-      </w:pPr>
-      <w:r>
-        <w:rPr>
-          <w:shd w:val="clear" w:color="auto" w:fill="FFFFFF"/>
-        </w:rPr>
-        <w:t>Add Oculus Package, SIIM Innovation Challenge.</w:t>
-      </w:r>
-    </w:p>
-    <w:p>
-      <w:pPr>
-        <w:pStyle w:val="ListParagraph"/>
-        <w:numPr>
-          <w:ilvl w:val="2"/>
-          <w:numId w:val="3"/>
-        </w:numPr>
-        <w:rPr>
-          <w:shd w:val="clear" w:color="auto" w:fill="FFFFFF"/>
-        </w:rPr>
-      </w:pPr>
-      <w:r>
-        <w:rPr>
-          <w:shd w:val="clear" w:color="auto" w:fill="FFFFFF"/>
-        </w:rPr>
-        <w:t>Remove Unity License, Data Corruption.</w:t>
-      </w:r>
-    </w:p>
+        <w:t>.</w:t>
+      </w:r>
+    </w:p>
+    <w:p/>
     <w:p>
       <w:pPr>
         <w:sectPr>
@@ -1030,29 +1094,20 @@
     </w:p>
     <w:p>
       <w:pPr>
-        <w:pStyle w:val="Heading1"/>
-      </w:pPr>
-      <w:bookmarkStart w:id="25" w:name="_Toc477483381"/>
+        <w:pStyle w:val="Heading2"/>
+      </w:pPr>
+      <w:bookmarkStart w:id="29" w:name="_Toc477483380"/>
+      <w:bookmarkStart w:id="30" w:name="_Toc478412353"/>
       <w:r>
         <w:lastRenderedPageBreak/>
-        <w:t>Update for Incremental D</w:t>
-      </w:r>
-      <w:r>
-        <w:t>eliverable 2:</w:t>
-      </w:r>
-      <w:bookmarkEnd w:id="23"/>
-      <w:bookmarkEnd w:id="25"/>
-    </w:p>
-    <w:p>
-      <w:pPr>
-        <w:rPr>
-          <w:shd w:val="clear" w:color="auto" w:fill="FFFFFF"/>
-        </w:rPr>
-      </w:pPr>
-      <w:r>
-        <w:rPr>
-          <w:shd w:val="clear" w:color="auto" w:fill="FFFFFF"/>
-        </w:rPr>
+        <w:t>Update for Incremental Deliverable 3:</w:t>
+      </w:r>
+      <w:bookmarkEnd w:id="26"/>
+      <w:bookmarkEnd w:id="29"/>
+      <w:bookmarkEnd w:id="30"/>
+    </w:p>
+    <w:p>
+      <w:r>
         <w:t>Rating Change:</w:t>
       </w:r>
     </w:p>
@@ -1071,7 +1126,13 @@
         <w:rPr>
           <w:shd w:val="clear" w:color="auto" w:fill="FFFFFF"/>
         </w:rPr>
-        <w:t>Holidays:</w:t>
+        <w:t>Eye Strain</w:t>
+      </w:r>
+      <w:r>
+        <w:rPr>
+          <w:shd w:val="clear" w:color="auto" w:fill="FFFFFF"/>
+        </w:rPr>
+        <w:t>:</w:t>
       </w:r>
     </w:p>
     <w:p>
@@ -1089,7 +1150,7 @@
         <w:rPr>
           <w:shd w:val="clear" w:color="auto" w:fill="FFFFFF"/>
         </w:rPr>
-        <w:t>Probability: Minor -&gt; Moderate</w:t>
+        <w:t>Priority: Moderate -&gt; Significant</w:t>
       </w:r>
     </w:p>
     <w:p>
@@ -1107,7 +1168,7 @@
         <w:rPr>
           <w:shd w:val="clear" w:color="auto" w:fill="FFFFFF"/>
         </w:rPr>
-        <w:t>Illness:</w:t>
+        <w:t>DICOM</w:t>
       </w:r>
     </w:p>
     <w:p>
@@ -1125,176 +1186,11 @@
         <w:rPr>
           <w:shd w:val="clear" w:color="auto" w:fill="FFFFFF"/>
         </w:rPr>
-        <w:t>Probability: Moderate -&gt; Significant</w:t>
-      </w:r>
-    </w:p>
-    <w:p>
-      <w:pPr>
-        <w:pStyle w:val="ListParagraph"/>
-        <w:numPr>
-          <w:ilvl w:val="1"/>
-          <w:numId w:val="1"/>
-        </w:numPr>
-        <w:rPr>
-          <w:shd w:val="clear" w:color="auto" w:fill="FFFFFF"/>
-        </w:rPr>
-      </w:pPr>
-      <w:r>
-        <w:rPr>
-          <w:shd w:val="clear" w:color="auto" w:fill="FFFFFF"/>
-        </w:rPr>
-        <w:t>Due Date:</w:t>
-      </w:r>
-    </w:p>
-    <w:p>
-      <w:pPr>
-        <w:pStyle w:val="ListParagraph"/>
-        <w:numPr>
-          <w:ilvl w:val="2"/>
-          <w:numId w:val="1"/>
-        </w:numPr>
-        <w:rPr>
-          <w:shd w:val="clear" w:color="auto" w:fill="FFFFFF"/>
-        </w:rPr>
-      </w:pPr>
-      <w:r>
-        <w:rPr>
-          <w:shd w:val="clear" w:color="auto" w:fill="FFFFFF"/>
-        </w:rPr>
-        <w:t>Priority: Significant -&gt; Severe</w:t>
-      </w:r>
-    </w:p>
-    <w:p>
-      <w:pPr>
-        <w:pStyle w:val="ListParagraph"/>
-        <w:numPr>
-          <w:ilvl w:val="1"/>
-          <w:numId w:val="1"/>
-        </w:numPr>
-        <w:rPr>
-          <w:shd w:val="clear" w:color="auto" w:fill="FFFFFF"/>
-        </w:rPr>
-      </w:pPr>
-      <w:r>
-        <w:rPr>
-          <w:shd w:val="clear" w:color="auto" w:fill="FFFFFF"/>
-        </w:rPr>
-        <w:t xml:space="preserve">Client Leaving </w:t>
-      </w:r>
-    </w:p>
-    <w:p>
-      <w:pPr>
-        <w:pStyle w:val="ListParagraph"/>
-        <w:numPr>
-          <w:ilvl w:val="2"/>
-          <w:numId w:val="1"/>
-        </w:numPr>
-        <w:rPr>
-          <w:shd w:val="clear" w:color="auto" w:fill="FFFFFF"/>
-        </w:rPr>
-      </w:pPr>
-      <w:r>
-        <w:rPr>
-          <w:shd w:val="clear" w:color="auto" w:fill="FFFFFF"/>
-        </w:rPr>
-        <w:t>Impact: Significant -&gt; Severe</w:t>
-      </w:r>
-    </w:p>
-    <w:p>
-      <w:pPr>
-        <w:rPr>
-          <w:shd w:val="clear" w:color="auto" w:fill="FFFFFF"/>
-        </w:rPr>
-      </w:pPr>
-      <w:r>
-        <w:rPr>
-          <w:shd w:val="clear" w:color="auto" w:fill="FFFFFF"/>
-        </w:rPr>
-        <w:t>Description Change:</w:t>
-      </w:r>
-    </w:p>
-    <w:p>
-      <w:pPr>
-        <w:pStyle w:val="ListParagraph"/>
-        <w:numPr>
-          <w:ilvl w:val="1"/>
-          <w:numId w:val="2"/>
-        </w:numPr>
-        <w:rPr>
-          <w:shd w:val="clear" w:color="auto" w:fill="FFFFFF"/>
-        </w:rPr>
-      </w:pPr>
-      <w:r>
-        <w:rPr>
-          <w:shd w:val="clear" w:color="auto" w:fill="FFFFFF"/>
-        </w:rPr>
-        <w:t>Color is from blue to red because of colour blindness.</w:t>
-      </w:r>
-    </w:p>
-    <w:p>
-      <w:pPr>
-        <w:pStyle w:val="ListParagraph"/>
-        <w:numPr>
-          <w:ilvl w:val="1"/>
-          <w:numId w:val="2"/>
-        </w:numPr>
-        <w:rPr>
-          <w:shd w:val="clear" w:color="auto" w:fill="FFFFFF"/>
-        </w:rPr>
-      </w:pPr>
-      <w:r>
-        <w:rPr>
-          <w:shd w:val="clear" w:color="auto" w:fill="FFFFFF"/>
-        </w:rPr>
-        <w:t>Grammar fix.</w:t>
-      </w:r>
-    </w:p>
-    <w:p>
-      <w:pPr>
-        <w:pStyle w:val="ListParagraph"/>
-        <w:numPr>
-          <w:ilvl w:val="1"/>
-          <w:numId w:val="2"/>
-        </w:numPr>
-        <w:rPr>
-          <w:shd w:val="clear" w:color="auto" w:fill="FFFFFF"/>
-        </w:rPr>
-      </w:pPr>
-      <w:r>
-        <w:rPr>
-          <w:shd w:val="clear" w:color="auto" w:fill="FFFFFF"/>
-        </w:rPr>
-        <w:t>Update the introduction to explain a bit more for some instructions.</w:t>
-      </w:r>
-    </w:p>
-    <w:p>
-      <w:pPr>
-        <w:pStyle w:val="ListParagraph"/>
-        <w:numPr>
-          <w:ilvl w:val="1"/>
-          <w:numId w:val="2"/>
-        </w:numPr>
-        <w:rPr>
-          <w:shd w:val="clear" w:color="auto" w:fill="FFFFFF"/>
-        </w:rPr>
-      </w:pPr>
-      <w:r>
-        <w:rPr>
-          <w:shd w:val="clear" w:color="auto" w:fill="FFFFFF"/>
-        </w:rPr>
-        <w:t>Update headset damage for contingency plan.</w:t>
-      </w:r>
-    </w:p>
-    <w:p>
-      <w:pPr>
-        <w:rPr>
-          <w:shd w:val="clear" w:color="auto" w:fill="FFFFFF"/>
-        </w:rPr>
-      </w:pPr>
-      <w:r>
-        <w:rPr>
-          <w:shd w:val="clear" w:color="auto" w:fill="FFFFFF"/>
-        </w:rPr>
+        <w:t>Probability: Moderate -&gt; Minor</w:t>
+      </w:r>
+    </w:p>
+    <w:p>
+      <w:r>
         <w:t>Risk Change:</w:t>
       </w:r>
     </w:p>
@@ -1313,7 +1209,13 @@
         <w:rPr>
           <w:shd w:val="clear" w:color="auto" w:fill="FFFFFF"/>
         </w:rPr>
-        <w:t>Add a new risk “Bugs”.</w:t>
+        <w:t>Add a new risk “Oculus Package</w:t>
+      </w:r>
+      <w:r>
+        <w:rPr>
+          <w:shd w:val="clear" w:color="auto" w:fill="FFFFFF"/>
+        </w:rPr>
+        <w:t>”.</w:t>
       </w:r>
     </w:p>
     <w:p>
@@ -1349,7 +1251,13 @@
         <w:rPr>
           <w:shd w:val="clear" w:color="auto" w:fill="FFFFFF"/>
         </w:rPr>
-        <w:t>Add a new risk “DICOM”</w:t>
+        <w:t>Add a new risk “SIIM Innovation Challenge</w:t>
+      </w:r>
+      <w:r>
+        <w:rPr>
+          <w:shd w:val="clear" w:color="auto" w:fill="FFFFFF"/>
+        </w:rPr>
+        <w:t>”.</w:t>
       </w:r>
     </w:p>
     <w:p>
@@ -1367,7 +1275,32 @@
         <w:rPr>
           <w:shd w:val="clear" w:color="auto" w:fill="FFFFFF"/>
         </w:rPr>
-        <w:t>Probability: Moderate   Impact: Significant    Priority: Significant</w:t>
+        <w:t xml:space="preserve">Probability: </w:t>
+      </w:r>
+      <w:r>
+        <w:rPr>
+          <w:shd w:val="clear" w:color="auto" w:fill="FFFFFF"/>
+        </w:rPr>
+        <w:t>Moderate</w:t>
+      </w:r>
+      <w:r>
+        <w:rPr>
+          <w:shd w:val="clear" w:color="auto" w:fill="FFFFFF"/>
+        </w:rPr>
+        <w:t xml:space="preserve">    Impact: Significant    Priority: Significant</w:t>
+      </w:r>
+    </w:p>
+    <w:p>
+      <w:pPr>
+        <w:rPr>
+          <w:shd w:val="clear" w:color="auto" w:fill="FFFFFF"/>
+        </w:rPr>
+      </w:pPr>
+      <w:r>
+        <w:rPr>
+          <w:shd w:val="clear" w:color="auto" w:fill="FFFFFF"/>
+        </w:rPr>
+        <w:t>Top 10 Change:</w:t>
       </w:r>
     </w:p>
     <w:p>
@@ -1385,7 +1318,7 @@
         <w:rPr>
           <w:shd w:val="clear" w:color="auto" w:fill="FFFFFF"/>
         </w:rPr>
-        <w:t>Add a new risk “VR Control”</w:t>
+        <w:t>Update the position and information on list.</w:t>
       </w:r>
     </w:p>
     <w:p>
@@ -1403,38 +1336,7 @@
         <w:rPr>
           <w:shd w:val="clear" w:color="auto" w:fill="FFFFFF"/>
         </w:rPr>
-        <w:t>Probability: Moderate   Impact: Moderate    Priority: Moderate</w:t>
-      </w:r>
-    </w:p>
-    <w:p>
-      <w:pPr>
-        <w:rPr>
-          <w:shd w:val="clear" w:color="auto" w:fill="FFFFFF"/>
-        </w:rPr>
-      </w:pPr>
-      <w:r>
-        <w:rPr>
-          <w:shd w:val="clear" w:color="auto" w:fill="FFFFFF"/>
-        </w:rPr>
-        <w:t>Top 10 Change:</w:t>
-      </w:r>
-    </w:p>
-    <w:p>
-      <w:pPr>
-        <w:pStyle w:val="ListParagraph"/>
-        <w:numPr>
-          <w:ilvl w:val="1"/>
-          <w:numId w:val="4"/>
-        </w:numPr>
-        <w:rPr>
-          <w:shd w:val="clear" w:color="auto" w:fill="FFFFFF"/>
-        </w:rPr>
-      </w:pPr>
-      <w:r>
-        <w:rPr>
-          <w:shd w:val="clear" w:color="auto" w:fill="FFFFFF"/>
-        </w:rPr>
-        <w:t>Update the position and information on list.</w:t>
+        <w:t>Add Oculus Package, SIIM Innovation Challenge.</w:t>
       </w:r>
     </w:p>
     <w:p>
@@ -1442,7 +1344,7 @@
         <w:pStyle w:val="ListParagraph"/>
         <w:numPr>
           <w:ilvl w:val="2"/>
-          <w:numId w:val="4"/>
+          <w:numId w:val="3"/>
         </w:numPr>
         <w:rPr>
           <w:shd w:val="clear" w:color="auto" w:fill="FFFFFF"/>
@@ -1452,32 +1354,9 @@
         <w:rPr>
           <w:shd w:val="clear" w:color="auto" w:fill="FFFFFF"/>
         </w:rPr>
-        <w:t>Add Bugs, DICOM, and VR Control.</w:t>
-      </w:r>
-    </w:p>
-    <w:p>
-      <w:pPr>
-        <w:pStyle w:val="ListParagraph"/>
-        <w:numPr>
-          <w:ilvl w:val="2"/>
-          <w:numId w:val="4"/>
-        </w:numPr>
-      </w:pPr>
-      <w:r>
-        <w:rPr>
-          <w:shd w:val="clear" w:color="auto" w:fill="FFFFFF"/>
-        </w:rPr>
-        <w:t>Remove Physical Injuries, Continuous Integration, and Client Leaving.</w:t>
-      </w:r>
-    </w:p>
-    <w:p/>
-    <w:p>
-      <w:pPr>
-        <w:pStyle w:val="Heading1"/>
-      </w:pPr>
-    </w:p>
-    <w:p/>
-    <w:p/>
+        <w:t>Remove Unity License, Data Corruption.</w:t>
+      </w:r>
+    </w:p>
     <w:p>
       <w:pPr>
         <w:sectPr>
@@ -1491,6 +1370,463 @@
     </w:p>
     <w:p>
       <w:pPr>
+        <w:pStyle w:val="Heading2"/>
+      </w:pPr>
+      <w:bookmarkStart w:id="31" w:name="_Toc477483381"/>
+      <w:bookmarkStart w:id="32" w:name="_Toc478412354"/>
+      <w:r>
+        <w:lastRenderedPageBreak/>
+        <w:t>Update for Incremental D</w:t>
+      </w:r>
+      <w:r>
+        <w:t>eliverable 2:</w:t>
+      </w:r>
+      <w:bookmarkEnd w:id="27"/>
+      <w:bookmarkEnd w:id="31"/>
+      <w:bookmarkEnd w:id="32"/>
+    </w:p>
+    <w:p>
+      <w:pPr>
+        <w:rPr>
+          <w:shd w:val="clear" w:color="auto" w:fill="FFFFFF"/>
+        </w:rPr>
+      </w:pPr>
+      <w:r>
+        <w:rPr>
+          <w:shd w:val="clear" w:color="auto" w:fill="FFFFFF"/>
+        </w:rPr>
+        <w:t>Rating Change:</w:t>
+      </w:r>
+    </w:p>
+    <w:p>
+      <w:pPr>
+        <w:pStyle w:val="ListParagraph"/>
+        <w:numPr>
+          <w:ilvl w:val="1"/>
+          <w:numId w:val="1"/>
+        </w:numPr>
+        <w:rPr>
+          <w:shd w:val="clear" w:color="auto" w:fill="FFFFFF"/>
+        </w:rPr>
+      </w:pPr>
+      <w:r>
+        <w:rPr>
+          <w:shd w:val="clear" w:color="auto" w:fill="FFFFFF"/>
+        </w:rPr>
+        <w:t>Holidays:</w:t>
+      </w:r>
+    </w:p>
+    <w:p>
+      <w:pPr>
+        <w:pStyle w:val="ListParagraph"/>
+        <w:numPr>
+          <w:ilvl w:val="2"/>
+          <w:numId w:val="1"/>
+        </w:numPr>
+        <w:rPr>
+          <w:shd w:val="clear" w:color="auto" w:fill="FFFFFF"/>
+        </w:rPr>
+      </w:pPr>
+      <w:r>
+        <w:rPr>
+          <w:shd w:val="clear" w:color="auto" w:fill="FFFFFF"/>
+        </w:rPr>
+        <w:t>Probability: Minor -&gt; Moderate</w:t>
+      </w:r>
+    </w:p>
+    <w:p>
+      <w:pPr>
+        <w:pStyle w:val="ListParagraph"/>
+        <w:numPr>
+          <w:ilvl w:val="1"/>
+          <w:numId w:val="1"/>
+        </w:numPr>
+        <w:rPr>
+          <w:shd w:val="clear" w:color="auto" w:fill="FFFFFF"/>
+        </w:rPr>
+      </w:pPr>
+      <w:r>
+        <w:rPr>
+          <w:shd w:val="clear" w:color="auto" w:fill="FFFFFF"/>
+        </w:rPr>
+        <w:t>Illness:</w:t>
+      </w:r>
+    </w:p>
+    <w:p>
+      <w:pPr>
+        <w:pStyle w:val="ListParagraph"/>
+        <w:numPr>
+          <w:ilvl w:val="2"/>
+          <w:numId w:val="1"/>
+        </w:numPr>
+        <w:rPr>
+          <w:shd w:val="clear" w:color="auto" w:fill="FFFFFF"/>
+        </w:rPr>
+      </w:pPr>
+      <w:r>
+        <w:rPr>
+          <w:shd w:val="clear" w:color="auto" w:fill="FFFFFF"/>
+        </w:rPr>
+        <w:t>Probability: Moderate -&gt; Significant</w:t>
+      </w:r>
+    </w:p>
+    <w:p>
+      <w:pPr>
+        <w:pStyle w:val="ListParagraph"/>
+        <w:numPr>
+          <w:ilvl w:val="1"/>
+          <w:numId w:val="1"/>
+        </w:numPr>
+        <w:rPr>
+          <w:shd w:val="clear" w:color="auto" w:fill="FFFFFF"/>
+        </w:rPr>
+      </w:pPr>
+      <w:r>
+        <w:rPr>
+          <w:shd w:val="clear" w:color="auto" w:fill="FFFFFF"/>
+        </w:rPr>
+        <w:t>Due Date:</w:t>
+      </w:r>
+    </w:p>
+    <w:p>
+      <w:pPr>
+        <w:pStyle w:val="ListParagraph"/>
+        <w:numPr>
+          <w:ilvl w:val="2"/>
+          <w:numId w:val="1"/>
+        </w:numPr>
+        <w:rPr>
+          <w:shd w:val="clear" w:color="auto" w:fill="FFFFFF"/>
+        </w:rPr>
+      </w:pPr>
+      <w:r>
+        <w:rPr>
+          <w:shd w:val="clear" w:color="auto" w:fill="FFFFFF"/>
+        </w:rPr>
+        <w:t>Priority: Significant -&gt; Severe</w:t>
+      </w:r>
+    </w:p>
+    <w:p>
+      <w:pPr>
+        <w:pStyle w:val="ListParagraph"/>
+        <w:numPr>
+          <w:ilvl w:val="1"/>
+          <w:numId w:val="1"/>
+        </w:numPr>
+        <w:rPr>
+          <w:shd w:val="clear" w:color="auto" w:fill="FFFFFF"/>
+        </w:rPr>
+      </w:pPr>
+      <w:r>
+        <w:rPr>
+          <w:shd w:val="clear" w:color="auto" w:fill="FFFFFF"/>
+        </w:rPr>
+        <w:t xml:space="preserve">Client Leaving </w:t>
+      </w:r>
+    </w:p>
+    <w:p>
+      <w:pPr>
+        <w:pStyle w:val="ListParagraph"/>
+        <w:numPr>
+          <w:ilvl w:val="2"/>
+          <w:numId w:val="1"/>
+        </w:numPr>
+        <w:rPr>
+          <w:shd w:val="clear" w:color="auto" w:fill="FFFFFF"/>
+        </w:rPr>
+      </w:pPr>
+      <w:r>
+        <w:rPr>
+          <w:shd w:val="clear" w:color="auto" w:fill="FFFFFF"/>
+        </w:rPr>
+        <w:t>Impact: Significant -&gt; Severe</w:t>
+      </w:r>
+    </w:p>
+    <w:p>
+      <w:pPr>
+        <w:rPr>
+          <w:shd w:val="clear" w:color="auto" w:fill="FFFFFF"/>
+        </w:rPr>
+      </w:pPr>
+      <w:r>
+        <w:rPr>
+          <w:shd w:val="clear" w:color="auto" w:fill="FFFFFF"/>
+        </w:rPr>
+        <w:t>Description Change:</w:t>
+      </w:r>
+    </w:p>
+    <w:p>
+      <w:pPr>
+        <w:pStyle w:val="ListParagraph"/>
+        <w:numPr>
+          <w:ilvl w:val="1"/>
+          <w:numId w:val="2"/>
+        </w:numPr>
+        <w:rPr>
+          <w:shd w:val="clear" w:color="auto" w:fill="FFFFFF"/>
+        </w:rPr>
+      </w:pPr>
+      <w:r>
+        <w:rPr>
+          <w:shd w:val="clear" w:color="auto" w:fill="FFFFFF"/>
+        </w:rPr>
+        <w:t>Color is from blue to red because of colour blindness.</w:t>
+      </w:r>
+    </w:p>
+    <w:p>
+      <w:pPr>
+        <w:pStyle w:val="ListParagraph"/>
+        <w:numPr>
+          <w:ilvl w:val="1"/>
+          <w:numId w:val="2"/>
+        </w:numPr>
+        <w:rPr>
+          <w:shd w:val="clear" w:color="auto" w:fill="FFFFFF"/>
+        </w:rPr>
+      </w:pPr>
+      <w:r>
+        <w:rPr>
+          <w:shd w:val="clear" w:color="auto" w:fill="FFFFFF"/>
+        </w:rPr>
+        <w:t>Grammar fix.</w:t>
+      </w:r>
+    </w:p>
+    <w:p>
+      <w:pPr>
+        <w:pStyle w:val="ListParagraph"/>
+        <w:numPr>
+          <w:ilvl w:val="1"/>
+          <w:numId w:val="2"/>
+        </w:numPr>
+        <w:rPr>
+          <w:shd w:val="clear" w:color="auto" w:fill="FFFFFF"/>
+        </w:rPr>
+      </w:pPr>
+      <w:r>
+        <w:rPr>
+          <w:shd w:val="clear" w:color="auto" w:fill="FFFFFF"/>
+        </w:rPr>
+        <w:t>Update the introduction to explain a bit more for some instructions.</w:t>
+      </w:r>
+    </w:p>
+    <w:p>
+      <w:pPr>
+        <w:pStyle w:val="ListParagraph"/>
+        <w:numPr>
+          <w:ilvl w:val="1"/>
+          <w:numId w:val="2"/>
+        </w:numPr>
+        <w:rPr>
+          <w:shd w:val="clear" w:color="auto" w:fill="FFFFFF"/>
+        </w:rPr>
+      </w:pPr>
+      <w:r>
+        <w:rPr>
+          <w:shd w:val="clear" w:color="auto" w:fill="FFFFFF"/>
+        </w:rPr>
+        <w:t>Update headset damage for contingency plan.</w:t>
+      </w:r>
+    </w:p>
+    <w:p>
+      <w:pPr>
+        <w:rPr>
+          <w:shd w:val="clear" w:color="auto" w:fill="FFFFFF"/>
+        </w:rPr>
+      </w:pPr>
+      <w:r>
+        <w:rPr>
+          <w:shd w:val="clear" w:color="auto" w:fill="FFFFFF"/>
+        </w:rPr>
+        <w:t>Risk Change:</w:t>
+      </w:r>
+    </w:p>
+    <w:p>
+      <w:pPr>
+        <w:pStyle w:val="ListParagraph"/>
+        <w:numPr>
+          <w:ilvl w:val="1"/>
+          <w:numId w:val="3"/>
+        </w:numPr>
+        <w:rPr>
+          <w:shd w:val="clear" w:color="auto" w:fill="FFFFFF"/>
+        </w:rPr>
+      </w:pPr>
+      <w:r>
+        <w:rPr>
+          <w:shd w:val="clear" w:color="auto" w:fill="FFFFFF"/>
+        </w:rPr>
+        <w:t>Add a new risk “Bugs”.</w:t>
+      </w:r>
+    </w:p>
+    <w:p>
+      <w:pPr>
+        <w:pStyle w:val="ListParagraph"/>
+        <w:numPr>
+          <w:ilvl w:val="2"/>
+          <w:numId w:val="3"/>
+        </w:numPr>
+        <w:rPr>
+          <w:shd w:val="clear" w:color="auto" w:fill="FFFFFF"/>
+        </w:rPr>
+      </w:pPr>
+      <w:r>
+        <w:rPr>
+          <w:shd w:val="clear" w:color="auto" w:fill="FFFFFF"/>
+        </w:rPr>
+        <w:t>Probability: Significant    Impact: Significant    Priority: Significant</w:t>
+      </w:r>
+    </w:p>
+    <w:p>
+      <w:pPr>
+        <w:pStyle w:val="ListParagraph"/>
+        <w:numPr>
+          <w:ilvl w:val="1"/>
+          <w:numId w:val="3"/>
+        </w:numPr>
+        <w:rPr>
+          <w:shd w:val="clear" w:color="auto" w:fill="FFFFFF"/>
+        </w:rPr>
+      </w:pPr>
+      <w:r>
+        <w:rPr>
+          <w:shd w:val="clear" w:color="auto" w:fill="FFFFFF"/>
+        </w:rPr>
+        <w:t>Add a new risk “DICOM”</w:t>
+      </w:r>
+    </w:p>
+    <w:p>
+      <w:pPr>
+        <w:pStyle w:val="ListParagraph"/>
+        <w:numPr>
+          <w:ilvl w:val="2"/>
+          <w:numId w:val="3"/>
+        </w:numPr>
+        <w:rPr>
+          <w:shd w:val="clear" w:color="auto" w:fill="FFFFFF"/>
+        </w:rPr>
+      </w:pPr>
+      <w:r>
+        <w:rPr>
+          <w:shd w:val="clear" w:color="auto" w:fill="FFFFFF"/>
+        </w:rPr>
+        <w:t>Probability: Moderate   Impact: Significant    Priority: Significant</w:t>
+      </w:r>
+    </w:p>
+    <w:p>
+      <w:pPr>
+        <w:pStyle w:val="ListParagraph"/>
+        <w:numPr>
+          <w:ilvl w:val="1"/>
+          <w:numId w:val="3"/>
+        </w:numPr>
+        <w:rPr>
+          <w:shd w:val="clear" w:color="auto" w:fill="FFFFFF"/>
+        </w:rPr>
+      </w:pPr>
+      <w:r>
+        <w:rPr>
+          <w:shd w:val="clear" w:color="auto" w:fill="FFFFFF"/>
+        </w:rPr>
+        <w:t>Add a new risk “VR Control”</w:t>
+      </w:r>
+    </w:p>
+    <w:p>
+      <w:pPr>
+        <w:pStyle w:val="ListParagraph"/>
+        <w:numPr>
+          <w:ilvl w:val="2"/>
+          <w:numId w:val="3"/>
+        </w:numPr>
+        <w:rPr>
+          <w:shd w:val="clear" w:color="auto" w:fill="FFFFFF"/>
+        </w:rPr>
+      </w:pPr>
+      <w:r>
+        <w:rPr>
+          <w:shd w:val="clear" w:color="auto" w:fill="FFFFFF"/>
+        </w:rPr>
+        <w:t>Probability: Moderate   Impact: Moderate    Priority: Moderate</w:t>
+      </w:r>
+    </w:p>
+    <w:p>
+      <w:pPr>
+        <w:rPr>
+          <w:shd w:val="clear" w:color="auto" w:fill="FFFFFF"/>
+        </w:rPr>
+      </w:pPr>
+      <w:r>
+        <w:rPr>
+          <w:shd w:val="clear" w:color="auto" w:fill="FFFFFF"/>
+        </w:rPr>
+        <w:t>Top 10 Change:</w:t>
+      </w:r>
+    </w:p>
+    <w:p>
+      <w:pPr>
+        <w:pStyle w:val="ListParagraph"/>
+        <w:numPr>
+          <w:ilvl w:val="1"/>
+          <w:numId w:val="4"/>
+        </w:numPr>
+        <w:rPr>
+          <w:shd w:val="clear" w:color="auto" w:fill="FFFFFF"/>
+        </w:rPr>
+      </w:pPr>
+      <w:r>
+        <w:rPr>
+          <w:shd w:val="clear" w:color="auto" w:fill="FFFFFF"/>
+        </w:rPr>
+        <w:t>Update the position and information on list.</w:t>
+      </w:r>
+    </w:p>
+    <w:p>
+      <w:pPr>
+        <w:pStyle w:val="ListParagraph"/>
+        <w:numPr>
+          <w:ilvl w:val="2"/>
+          <w:numId w:val="4"/>
+        </w:numPr>
+        <w:rPr>
+          <w:shd w:val="clear" w:color="auto" w:fill="FFFFFF"/>
+        </w:rPr>
+      </w:pPr>
+      <w:r>
+        <w:rPr>
+          <w:shd w:val="clear" w:color="auto" w:fill="FFFFFF"/>
+        </w:rPr>
+        <w:t>Add Bugs, DICOM, and VR Control.</w:t>
+      </w:r>
+    </w:p>
+    <w:p>
+      <w:pPr>
+        <w:pStyle w:val="ListParagraph"/>
+        <w:numPr>
+          <w:ilvl w:val="2"/>
+          <w:numId w:val="4"/>
+        </w:numPr>
+      </w:pPr>
+      <w:r>
+        <w:rPr>
+          <w:shd w:val="clear" w:color="auto" w:fill="FFFFFF"/>
+        </w:rPr>
+        <w:t>Remove Physical Injuries, Continuous Integration, and Client Leaving.</w:t>
+      </w:r>
+    </w:p>
+    <w:p/>
+    <w:p/>
+    <w:p>
+      <w:pPr>
+        <w:sectPr>
+          <w:pgSz w:w="12240" w:h="15840"/>
+          <w:pgMar w:top="1440" w:right="1440" w:bottom="1440" w:left="1440" w:header="708" w:footer="708" w:gutter="0"/>
+          <w:cols w:space="708"/>
+          <w:titlePg/>
+          <w:docGrid w:linePitch="360"/>
+        </w:sectPr>
+      </w:pPr>
+    </w:p>
+    <w:p>
+      <w:pPr>
         <w:pStyle w:val="Heading1"/>
         <w:jc w:val="center"/>
         <w:rPr>
@@ -1499,8 +1835,9 @@
           <w:u w:val="single"/>
         </w:rPr>
       </w:pPr>
-      <w:bookmarkStart w:id="26" w:name="_Toc476391210"/>
-      <w:bookmarkStart w:id="27" w:name="_Toc477483382"/>
+      <w:bookmarkStart w:id="33" w:name="_Toc476391210"/>
+      <w:bookmarkStart w:id="34" w:name="_Toc477483382"/>
+      <w:bookmarkStart w:id="35" w:name="_Toc478412355"/>
       <w:r>
         <w:rPr>
           <w:sz w:val="48"/>
@@ -1509,9 +1846,9 @@
         </w:rPr>
         <w:t>Table of Content</w:t>
       </w:r>
-      <w:bookmarkEnd w:id="17"/>
-      <w:bookmarkEnd w:id="18"/>
-      <w:bookmarkEnd w:id="19"/>
+      <w:bookmarkEnd w:id="20"/>
+      <w:bookmarkEnd w:id="21"/>
+      <w:bookmarkEnd w:id="22"/>
       <w:r>
         <w:rPr>
           <w:sz w:val="48"/>
@@ -1520,9 +1857,10 @@
         </w:rPr>
         <w:t>s</w:t>
       </w:r>
-      <w:bookmarkEnd w:id="20"/>
-      <w:bookmarkEnd w:id="26"/>
-      <w:bookmarkEnd w:id="27"/>
+      <w:bookmarkEnd w:id="23"/>
+      <w:bookmarkEnd w:id="33"/>
+      <w:bookmarkEnd w:id="34"/>
+      <w:bookmarkEnd w:id="35"/>
     </w:p>
     <w:p>
       <w:pPr>
@@ -1533,21 +1871,23 @@
           <w:lang w:eastAsia="zh-CN"/>
         </w:rPr>
       </w:pPr>
-      <w:bookmarkStart w:id="28" w:name="_Toc473389708"/>
-      <w:bookmarkStart w:id="29" w:name="_Toc473938868"/>
-      <w:bookmarkStart w:id="30" w:name="_Toc473943074"/>
-      <w:bookmarkStart w:id="31" w:name="_Toc475038029"/>
-      <w:bookmarkStart w:id="32" w:name="_Toc476391211"/>
-      <w:bookmarkStart w:id="33" w:name="_Toc477483383"/>
+      <w:bookmarkStart w:id="36" w:name="_Toc473389708"/>
+      <w:bookmarkStart w:id="37" w:name="_Toc473938868"/>
+      <w:bookmarkStart w:id="38" w:name="_Toc473943074"/>
+      <w:bookmarkStart w:id="39" w:name="_Toc475038029"/>
+      <w:bookmarkStart w:id="40" w:name="_Toc476391211"/>
+      <w:bookmarkStart w:id="41" w:name="_Toc477483383"/>
+      <w:bookmarkStart w:id="42" w:name="_Toc478412356"/>
       <w:r>
         <w:t>Virtual Reality Risks</w:t>
       </w:r>
-      <w:bookmarkEnd w:id="28"/>
-      <w:bookmarkEnd w:id="29"/>
-      <w:bookmarkEnd w:id="30"/>
-      <w:bookmarkEnd w:id="31"/>
-      <w:bookmarkEnd w:id="32"/>
-      <w:bookmarkEnd w:id="33"/>
+      <w:bookmarkEnd w:id="36"/>
+      <w:bookmarkEnd w:id="37"/>
+      <w:bookmarkEnd w:id="38"/>
+      <w:bookmarkEnd w:id="39"/>
+      <w:bookmarkEnd w:id="40"/>
+      <w:bookmarkEnd w:id="41"/>
+      <w:bookmarkEnd w:id="42"/>
       <w:r>
         <w:rPr>
           <w:noProof/>
@@ -1575,7 +1915,7 @@
           <w:lang w:eastAsia="zh-CN"/>
         </w:rPr>
       </w:pPr>
-      <w:hyperlink w:anchor="_Toc477483388" w:history="1">
+      <w:hyperlink w:anchor="_Toc478412361" w:history="1">
         <w:r>
           <w:rPr>
             <w:rStyle w:val="Hyperlink"/>
@@ -1592,7 +1932,36 @@
           <w:rPr>
             <w:webHidden/>
           </w:rPr>
-          <w:t>7</w:t>
+          <w:fldChar w:fldCharType="begin"/>
+        </w:r>
+        <w:r>
+          <w:rPr>
+            <w:webHidden/>
+          </w:rPr>
+          <w:instrText xml:space="preserve"> PAGEREF _Toc478412361 \h </w:instrText>
+        </w:r>
+        <w:r>
+          <w:rPr>
+            <w:webHidden/>
+          </w:rPr>
+        </w:r>
+        <w:r>
+          <w:rPr>
+            <w:webHidden/>
+          </w:rPr>
+          <w:fldChar w:fldCharType="separate"/>
+        </w:r>
+        <w:r>
+          <w:rPr>
+            <w:webHidden/>
+          </w:rPr>
+          <w:t>9</w:t>
+        </w:r>
+        <w:r>
+          <w:rPr>
+            <w:webHidden/>
+          </w:rPr>
+          <w:fldChar w:fldCharType="end"/>
         </w:r>
       </w:hyperlink>
     </w:p>
@@ -1604,7 +1973,7 @@
           <w:lang w:eastAsia="zh-CN"/>
         </w:rPr>
       </w:pPr>
-      <w:hyperlink w:anchor="_Toc477483389" w:history="1">
+      <w:hyperlink w:anchor="_Toc478412362" w:history="1">
         <w:r>
           <w:rPr>
             <w:rStyle w:val="Hyperlink"/>
@@ -1621,7 +1990,36 @@
           <w:rPr>
             <w:webHidden/>
           </w:rPr>
-          <w:t>8</w:t>
+          <w:fldChar w:fldCharType="begin"/>
+        </w:r>
+        <w:r>
+          <w:rPr>
+            <w:webHidden/>
+          </w:rPr>
+          <w:instrText xml:space="preserve"> PAGEREF _Toc478412362 \h </w:instrText>
+        </w:r>
+        <w:r>
+          <w:rPr>
+            <w:webHidden/>
+          </w:rPr>
+        </w:r>
+        <w:r>
+          <w:rPr>
+            <w:webHidden/>
+          </w:rPr>
+          <w:fldChar w:fldCharType="separate"/>
+        </w:r>
+        <w:r>
+          <w:rPr>
+            <w:webHidden/>
+          </w:rPr>
+          <w:t>10</w:t>
+        </w:r>
+        <w:r>
+          <w:rPr>
+            <w:webHidden/>
+          </w:rPr>
+          <w:fldChar w:fldCharType="end"/>
         </w:r>
       </w:hyperlink>
     </w:p>
@@ -1633,7 +2031,7 @@
           <w:lang w:eastAsia="zh-CN"/>
         </w:rPr>
       </w:pPr>
-      <w:hyperlink w:anchor="_Toc477483390" w:history="1">
+      <w:hyperlink w:anchor="_Toc478412363" w:history="1">
         <w:r>
           <w:rPr>
             <w:rStyle w:val="Hyperlink"/>
@@ -1650,7 +2048,36 @@
           <w:rPr>
             <w:webHidden/>
           </w:rPr>
-          <w:t>9</w:t>
+          <w:fldChar w:fldCharType="begin"/>
+        </w:r>
+        <w:r>
+          <w:rPr>
+            <w:webHidden/>
+          </w:rPr>
+          <w:instrText xml:space="preserve"> PAGEREF _Toc478412363 \h </w:instrText>
+        </w:r>
+        <w:r>
+          <w:rPr>
+            <w:webHidden/>
+          </w:rPr>
+        </w:r>
+        <w:r>
+          <w:rPr>
+            <w:webHidden/>
+          </w:rPr>
+          <w:fldChar w:fldCharType="separate"/>
+        </w:r>
+        <w:r>
+          <w:rPr>
+            <w:webHidden/>
+          </w:rPr>
+          <w:t>11</w:t>
+        </w:r>
+        <w:r>
+          <w:rPr>
+            <w:webHidden/>
+          </w:rPr>
+          <w:fldChar w:fldCharType="end"/>
         </w:r>
       </w:hyperlink>
     </w:p>
@@ -1662,7 +2089,7 @@
           <w:lang w:eastAsia="zh-CN"/>
         </w:rPr>
       </w:pPr>
-      <w:hyperlink w:anchor="_Toc477483391" w:history="1">
+      <w:hyperlink w:anchor="_Toc478412364" w:history="1">
         <w:r>
           <w:rPr>
             <w:rStyle w:val="Hyperlink"/>
@@ -1679,7 +2106,36 @@
           <w:rPr>
             <w:webHidden/>
           </w:rPr>
-          <w:t>10</w:t>
+          <w:fldChar w:fldCharType="begin"/>
+        </w:r>
+        <w:r>
+          <w:rPr>
+            <w:webHidden/>
+          </w:rPr>
+          <w:instrText xml:space="preserve"> PAGEREF _Toc478412364 \h </w:instrText>
+        </w:r>
+        <w:r>
+          <w:rPr>
+            <w:webHidden/>
+          </w:rPr>
+        </w:r>
+        <w:r>
+          <w:rPr>
+            <w:webHidden/>
+          </w:rPr>
+          <w:fldChar w:fldCharType="separate"/>
+        </w:r>
+        <w:r>
+          <w:rPr>
+            <w:webHidden/>
+          </w:rPr>
+          <w:t>12</w:t>
+        </w:r>
+        <w:r>
+          <w:rPr>
+            <w:webHidden/>
+          </w:rPr>
+          <w:fldChar w:fldCharType="end"/>
         </w:r>
       </w:hyperlink>
     </w:p>
@@ -1691,7 +2147,7 @@
           <w:lang w:eastAsia="zh-CN"/>
         </w:rPr>
       </w:pPr>
-      <w:hyperlink w:anchor="_Toc477483392" w:history="1">
+      <w:hyperlink w:anchor="_Toc478412365" w:history="1">
         <w:r>
           <w:rPr>
             <w:rStyle w:val="Hyperlink"/>
@@ -1714,7 +2170,7 @@
           <w:rPr>
             <w:webHidden/>
           </w:rPr>
-          <w:instrText xml:space="preserve"> PAGEREF _Toc477483392 \h </w:instrText>
+          <w:instrText xml:space="preserve"> PAGEREF _Toc478412365 \h </w:instrText>
         </w:r>
         <w:r>
           <w:rPr>
@@ -1731,13 +2187,7 @@
           <w:rPr>
             <w:webHidden/>
           </w:rPr>
-          <w:t>1</w:t>
-        </w:r>
-        <w:r>
-          <w:rPr>
-            <w:webHidden/>
-          </w:rPr>
-          <w:t>1</w:t>
+          <w:t>13</w:t>
         </w:r>
         <w:r>
           <w:rPr>
@@ -1756,7 +2206,7 @@
           <w:lang w:eastAsia="zh-CN"/>
         </w:rPr>
       </w:pPr>
-      <w:hyperlink w:anchor="_Toc477483393" w:history="1">
+      <w:hyperlink w:anchor="_Toc478412366" w:history="1">
         <w:r>
           <w:rPr>
             <w:rStyle w:val="Hyperlink"/>
@@ -1781,7 +2231,7 @@
           <w:lang w:eastAsia="zh-CN"/>
         </w:rPr>
       </w:pPr>
-      <w:hyperlink w:anchor="_Toc477483394" w:history="1">
+      <w:hyperlink w:anchor="_Toc478412367" w:history="1">
         <w:r>
           <w:rPr>
             <w:rStyle w:val="Hyperlink"/>
@@ -1804,7 +2254,7 @@
           <w:rPr>
             <w:webHidden/>
           </w:rPr>
-          <w:instrText xml:space="preserve"> PAGEREF _Toc477483394 \h </w:instrText>
+          <w:instrText xml:space="preserve"> PAGEREF _Toc478412367 \h </w:instrText>
         </w:r>
         <w:r>
           <w:rPr>
@@ -1821,13 +2271,7 @@
           <w:rPr>
             <w:webHidden/>
           </w:rPr>
-          <w:t>1</w:t>
-        </w:r>
-        <w:r>
-          <w:rPr>
-            <w:webHidden/>
-          </w:rPr>
-          <w:t>2</w:t>
+          <w:t>14</w:t>
         </w:r>
         <w:r>
           <w:rPr>
@@ -1845,7 +2289,7 @@
           <w:lang w:eastAsia="zh-CN"/>
         </w:rPr>
       </w:pPr>
-      <w:hyperlink w:anchor="_Toc477483395" w:history="1">
+      <w:hyperlink w:anchor="_Toc478412368" w:history="1">
         <w:r>
           <w:rPr>
             <w:rStyle w:val="Hyperlink"/>
@@ -1868,7 +2312,7 @@
           <w:rPr>
             <w:webHidden/>
           </w:rPr>
-          <w:instrText xml:space="preserve"> PAGEREF _Toc477483395 \h </w:instrText>
+          <w:instrText xml:space="preserve"> PAGEREF _Toc478412368 \h </w:instrText>
         </w:r>
         <w:r>
           <w:rPr>
@@ -1885,13 +2329,7 @@
           <w:rPr>
             <w:webHidden/>
           </w:rPr>
-          <w:t>1</w:t>
-        </w:r>
-        <w:r>
-          <w:rPr>
-            <w:webHidden/>
-          </w:rPr>
-          <w:t>3</w:t>
+          <w:t>15</w:t>
         </w:r>
         <w:r>
           <w:rPr>
@@ -1909,7 +2347,7 @@
           <w:lang w:eastAsia="zh-CN"/>
         </w:rPr>
       </w:pPr>
-      <w:hyperlink w:anchor="_Toc477483396" w:history="1">
+      <w:hyperlink w:anchor="_Toc478412369" w:history="1">
         <w:r>
           <w:rPr>
             <w:rStyle w:val="Hyperlink"/>
@@ -1932,7 +2370,7 @@
           <w:rPr>
             <w:webHidden/>
           </w:rPr>
-          <w:instrText xml:space="preserve"> PAGEREF _Toc477483396 \h </w:instrText>
+          <w:instrText xml:space="preserve"> PAGEREF _Toc478412369 \h </w:instrText>
         </w:r>
         <w:r>
           <w:rPr>
@@ -1949,13 +2387,7 @@
           <w:rPr>
             <w:webHidden/>
           </w:rPr>
-          <w:t>1</w:t>
-        </w:r>
-        <w:r>
-          <w:rPr>
-            <w:webHidden/>
-          </w:rPr>
-          <w:t>4</w:t>
+          <w:t>16</w:t>
         </w:r>
         <w:r>
           <w:rPr>
@@ -1973,7 +2405,7 @@
           <w:lang w:eastAsia="zh-CN"/>
         </w:rPr>
       </w:pPr>
-      <w:hyperlink w:anchor="_Toc477483397" w:history="1">
+      <w:hyperlink w:anchor="_Toc478412370" w:history="1">
         <w:r>
           <w:rPr>
             <w:rStyle w:val="Hyperlink"/>
@@ -1996,7 +2428,7 @@
           <w:rPr>
             <w:webHidden/>
           </w:rPr>
-          <w:instrText xml:space="preserve"> PAGEREF _Toc477483397 \h </w:instrText>
+          <w:instrText xml:space="preserve"> PAGEREF _Toc478412370 \h </w:instrText>
         </w:r>
         <w:r>
           <w:rPr>
@@ -2013,13 +2445,7 @@
           <w:rPr>
             <w:webHidden/>
           </w:rPr>
-          <w:t>1</w:t>
-        </w:r>
-        <w:r>
-          <w:rPr>
-            <w:webHidden/>
-          </w:rPr>
-          <w:t>5</w:t>
+          <w:t>17</w:t>
         </w:r>
         <w:r>
           <w:rPr>
@@ -2037,7 +2463,7 @@
           <w:lang w:eastAsia="zh-CN"/>
         </w:rPr>
       </w:pPr>
-      <w:hyperlink w:anchor="_Toc477483398" w:history="1">
+      <w:hyperlink w:anchor="_Toc478412371" w:history="1">
         <w:r>
           <w:rPr>
             <w:rStyle w:val="Hyperlink"/>
@@ -2060,7 +2486,7 @@
           <w:rPr>
             <w:webHidden/>
           </w:rPr>
-          <w:instrText xml:space="preserve"> PAGEREF _Toc477483398 \h </w:instrText>
+          <w:instrText xml:space="preserve"> PAGEREF _Toc478412371 \h </w:instrText>
         </w:r>
         <w:r>
           <w:rPr>
@@ -2077,13 +2503,7 @@
           <w:rPr>
             <w:webHidden/>
           </w:rPr>
-          <w:t>1</w:t>
-        </w:r>
-        <w:r>
-          <w:rPr>
-            <w:webHidden/>
-          </w:rPr>
-          <w:t>6</w:t>
+          <w:t>18</w:t>
         </w:r>
         <w:r>
           <w:rPr>
@@ -2101,7 +2521,7 @@
           <w:lang w:eastAsia="zh-CN"/>
         </w:rPr>
       </w:pPr>
-      <w:hyperlink w:anchor="_Toc477483399" w:history="1">
+      <w:hyperlink w:anchor="_Toc478412372" w:history="1">
         <w:r>
           <w:rPr>
             <w:rStyle w:val="Hyperlink"/>
@@ -2124,7 +2544,7 @@
           <w:rPr>
             <w:webHidden/>
           </w:rPr>
-          <w:instrText xml:space="preserve"> PAGEREF _Toc477483399 \h </w:instrText>
+          <w:instrText xml:space="preserve"> PAGEREF _Toc478412372 \h </w:instrText>
         </w:r>
         <w:r>
           <w:rPr>
@@ -2141,13 +2561,7 @@
           <w:rPr>
             <w:webHidden/>
           </w:rPr>
-          <w:t>1</w:t>
-        </w:r>
-        <w:r>
-          <w:rPr>
-            <w:webHidden/>
-          </w:rPr>
-          <w:t>7</w:t>
+          <w:t>19</w:t>
         </w:r>
         <w:r>
           <w:rPr>
@@ -2165,7 +2579,7 @@
           <w:lang w:eastAsia="zh-CN"/>
         </w:rPr>
       </w:pPr>
-      <w:hyperlink w:anchor="_Toc477483400" w:history="1">
+      <w:hyperlink w:anchor="_Toc478412373" w:history="1">
         <w:r>
           <w:rPr>
             <w:rStyle w:val="Hyperlink"/>
@@ -2188,7 +2602,7 @@
           <w:rPr>
             <w:webHidden/>
           </w:rPr>
-          <w:instrText xml:space="preserve"> PAGEREF _Toc477483400 \h </w:instrText>
+          <w:instrText xml:space="preserve"> PAGEREF _Toc478412373 \h </w:instrText>
         </w:r>
         <w:r>
           <w:rPr>
@@ -2205,13 +2619,7 @@
           <w:rPr>
             <w:webHidden/>
           </w:rPr>
-          <w:t>1</w:t>
-        </w:r>
-        <w:r>
-          <w:rPr>
-            <w:webHidden/>
-          </w:rPr>
-          <w:t>8</w:t>
+          <w:t>20</w:t>
         </w:r>
         <w:r>
           <w:rPr>
@@ -2229,7 +2637,7 @@
           <w:lang w:eastAsia="zh-CN"/>
         </w:rPr>
       </w:pPr>
-      <w:hyperlink w:anchor="_Toc477483401" w:history="1">
+      <w:hyperlink w:anchor="_Toc478412374" w:history="1">
         <w:r>
           <w:rPr>
             <w:rStyle w:val="Hyperlink"/>
@@ -2252,7 +2660,7 @@
           <w:rPr>
             <w:webHidden/>
           </w:rPr>
-          <w:instrText xml:space="preserve"> PAGEREF _Toc477483401 \h </w:instrText>
+          <w:instrText xml:space="preserve"> PAGEREF _Toc478412374 \h </w:instrText>
         </w:r>
         <w:r>
           <w:rPr>
@@ -2269,13 +2677,7 @@
           <w:rPr>
             <w:webHidden/>
           </w:rPr>
-          <w:t>1</w:t>
-        </w:r>
-        <w:r>
-          <w:rPr>
-            <w:webHidden/>
-          </w:rPr>
-          <w:t>9</w:t>
+          <w:t>21</w:t>
         </w:r>
         <w:r>
           <w:rPr>
@@ -2293,7 +2695,7 @@
           <w:lang w:eastAsia="zh-CN"/>
         </w:rPr>
       </w:pPr>
-      <w:hyperlink w:anchor="_Toc477483402" w:history="1">
+      <w:hyperlink w:anchor="_Toc478412375" w:history="1">
         <w:r>
           <w:rPr>
             <w:rStyle w:val="Hyperlink"/>
@@ -2316,7 +2718,7 @@
           <w:rPr>
             <w:webHidden/>
           </w:rPr>
-          <w:instrText xml:space="preserve"> PAGEREF _Toc477483402 \h </w:instrText>
+          <w:instrText xml:space="preserve"> PAGEREF _Toc478412375 \h </w:instrText>
         </w:r>
         <w:r>
           <w:rPr>
@@ -2333,13 +2735,7 @@
           <w:rPr>
             <w:webHidden/>
           </w:rPr>
-          <w:t>2</w:t>
-        </w:r>
-        <w:r>
-          <w:rPr>
-            <w:webHidden/>
-          </w:rPr>
-          <w:t>0</w:t>
+          <w:t>22</w:t>
         </w:r>
         <w:r>
           <w:rPr>
@@ -2357,7 +2753,7 @@
           <w:lang w:eastAsia="zh-CN"/>
         </w:rPr>
       </w:pPr>
-      <w:hyperlink w:anchor="_Toc477483403" w:history="1">
+      <w:hyperlink w:anchor="_Toc478412376" w:history="1">
         <w:r>
           <w:rPr>
             <w:rStyle w:val="Hyperlink"/>
@@ -2374,7 +2770,94 @@
           <w:rPr>
             <w:webHidden/>
           </w:rPr>
-          <w:t>21</w:t>
+          <w:fldChar w:fldCharType="begin"/>
+        </w:r>
+        <w:r>
+          <w:rPr>
+            <w:webHidden/>
+          </w:rPr>
+          <w:instrText xml:space="preserve"> PAGEREF _Toc478412376 \h </w:instrText>
+        </w:r>
+        <w:r>
+          <w:rPr>
+            <w:webHidden/>
+          </w:rPr>
+        </w:r>
+        <w:r>
+          <w:rPr>
+            <w:webHidden/>
+          </w:rPr>
+          <w:fldChar w:fldCharType="separate"/>
+        </w:r>
+        <w:r>
+          <w:rPr>
+            <w:webHidden/>
+          </w:rPr>
+          <w:t>23</w:t>
+        </w:r>
+        <w:r>
+          <w:rPr>
+            <w:webHidden/>
+          </w:rPr>
+          <w:fldChar w:fldCharType="end"/>
+        </w:r>
+      </w:hyperlink>
+    </w:p>
+    <w:p>
+      <w:pPr>
+        <w:pStyle w:val="TOC1"/>
+        <w:rPr>
+          <w:rFonts w:eastAsiaTheme="minorEastAsia"/>
+          <w:lang w:eastAsia="zh-CN"/>
+        </w:rPr>
+      </w:pPr>
+      <w:hyperlink w:anchor="_Toc478412377" w:history="1">
+        <w:r>
+          <w:rPr>
+            <w:rStyle w:val="Hyperlink"/>
+          </w:rPr>
+          <w:t>Git</w:t>
+        </w:r>
+        <w:r>
+          <w:rPr>
+            <w:webHidden/>
+          </w:rPr>
+          <w:tab/>
+        </w:r>
+        <w:r>
+          <w:rPr>
+            <w:webHidden/>
+          </w:rPr>
+          <w:fldChar w:fldCharType="begin"/>
+        </w:r>
+        <w:r>
+          <w:rPr>
+            <w:webHidden/>
+          </w:rPr>
+          <w:instrText xml:space="preserve"> PAGEREF _Toc478412377 \h </w:instrText>
+        </w:r>
+        <w:r>
+          <w:rPr>
+            <w:webHidden/>
+          </w:rPr>
+        </w:r>
+        <w:r>
+          <w:rPr>
+            <w:webHidden/>
+          </w:rPr>
+          <w:fldChar w:fldCharType="separate"/>
+        </w:r>
+        <w:r>
+          <w:rPr>
+            <w:webHidden/>
+          </w:rPr>
+          <w:t>24</w:t>
+        </w:r>
+        <w:r>
+          <w:rPr>
+            <w:webHidden/>
+          </w:rPr>
+          <w:fldChar w:fldCharType="end"/>
         </w:r>
       </w:hyperlink>
     </w:p>
@@ -2387,7 +2870,7 @@
           <w:lang w:eastAsia="zh-CN"/>
         </w:rPr>
       </w:pPr>
-      <w:hyperlink w:anchor="_Toc477483404" w:history="1">
+      <w:hyperlink w:anchor="_Toc478412378" w:history="1">
         <w:r>
           <w:rPr>
             <w:rStyle w:val="Hyperlink"/>
@@ -2412,7 +2895,7 @@
           <w:lang w:eastAsia="zh-CN"/>
         </w:rPr>
       </w:pPr>
-      <w:hyperlink w:anchor="_Toc477483405" w:history="1">
+      <w:hyperlink w:anchor="_Toc478412379" w:history="1">
         <w:r>
           <w:rPr>
             <w:rStyle w:val="Hyperlink"/>
@@ -2424,12 +2907,7 @@
             <w:webHidden/>
           </w:rPr>
           <w:tab/>
-        </w:r>
-        <w:r>
-          <w:rPr>
-            <w:webHidden/>
-          </w:rPr>
-          <w:t>22</w:t>
+          <w:t>25</w:t>
         </w:r>
       </w:hyperlink>
     </w:p>
@@ -2441,7 +2919,7 @@
           <w:lang w:eastAsia="zh-CN"/>
         </w:rPr>
       </w:pPr>
-      <w:hyperlink w:anchor="_Toc477483406" w:history="1">
+      <w:hyperlink w:anchor="_Toc478412380" w:history="1">
         <w:r>
           <w:rPr>
             <w:rStyle w:val="Hyperlink"/>
@@ -2453,12 +2931,7 @@
             <w:webHidden/>
           </w:rPr>
           <w:tab/>
-        </w:r>
-        <w:r>
-          <w:rPr>
-            <w:webHidden/>
-          </w:rPr>
-          <w:t>23</w:t>
+          <w:t>26</w:t>
         </w:r>
       </w:hyperlink>
     </w:p>
@@ -2470,7 +2943,7 @@
           <w:lang w:eastAsia="zh-CN"/>
         </w:rPr>
       </w:pPr>
-      <w:hyperlink w:anchor="_Toc477483407" w:history="1">
+      <w:hyperlink w:anchor="_Toc478412381" w:history="1">
         <w:r>
           <w:rPr>
             <w:rStyle w:val="Hyperlink"/>
@@ -2482,12 +2955,7 @@
             <w:webHidden/>
           </w:rPr>
           <w:tab/>
-        </w:r>
-        <w:r>
-          <w:rPr>
-            <w:webHidden/>
-          </w:rPr>
-          <w:t>24</w:t>
+          <w:t>27</w:t>
         </w:r>
       </w:hyperlink>
     </w:p>
@@ -2499,7 +2967,7 @@
           <w:lang w:eastAsia="zh-CN"/>
         </w:rPr>
       </w:pPr>
-      <w:hyperlink w:anchor="_Toc477483408" w:history="1">
+      <w:hyperlink w:anchor="_Toc478412382" w:history="1">
         <w:r>
           <w:rPr>
             <w:rStyle w:val="Hyperlink"/>
@@ -2511,12 +2979,7 @@
             <w:webHidden/>
           </w:rPr>
           <w:tab/>
-        </w:r>
-        <w:r>
-          <w:rPr>
-            <w:webHidden/>
-          </w:rPr>
-          <w:t>25</w:t>
+          <w:t>28</w:t>
         </w:r>
       </w:hyperlink>
     </w:p>
@@ -2528,7 +2991,7 @@
           <w:lang w:eastAsia="zh-CN"/>
         </w:rPr>
       </w:pPr>
-      <w:hyperlink w:anchor="_Toc477483409" w:history="1">
+      <w:hyperlink w:anchor="_Toc478412383" w:history="1">
         <w:r>
           <w:rPr>
             <w:rStyle w:val="Hyperlink"/>
@@ -2540,12 +3003,7 @@
             <w:webHidden/>
           </w:rPr>
           <w:tab/>
-        </w:r>
-        <w:r>
-          <w:rPr>
-            <w:webHidden/>
-          </w:rPr>
-          <w:t>26</w:t>
+          <w:t>29</w:t>
         </w:r>
       </w:hyperlink>
     </w:p>
@@ -2557,7 +3015,7 @@
           <w:lang w:eastAsia="zh-CN"/>
         </w:rPr>
       </w:pPr>
-      <w:hyperlink w:anchor="_Toc477483410" w:history="1">
+      <w:hyperlink w:anchor="_Toc478412384" w:history="1">
         <w:r>
           <w:rPr>
             <w:rStyle w:val="Hyperlink"/>
@@ -2569,12 +3027,7 @@
             <w:webHidden/>
           </w:rPr>
           <w:tab/>
-        </w:r>
-        <w:r>
-          <w:rPr>
-            <w:webHidden/>
-          </w:rPr>
-          <w:t>27</w:t>
+          <w:t>30</w:t>
         </w:r>
       </w:hyperlink>
     </w:p>
@@ -2586,7 +3039,7 @@
           <w:lang w:eastAsia="zh-CN"/>
         </w:rPr>
       </w:pPr>
-      <w:hyperlink w:anchor="_Toc477483411" w:history="1">
+      <w:hyperlink w:anchor="_Toc478412385" w:history="1">
         <w:r>
           <w:rPr>
             <w:rStyle w:val="Hyperlink"/>
@@ -2598,12 +3051,7 @@
             <w:webHidden/>
           </w:rPr>
           <w:tab/>
-        </w:r>
-        <w:r>
-          <w:rPr>
-            <w:webHidden/>
-          </w:rPr>
-          <w:t>28</w:t>
+          <w:t>31</w:t>
         </w:r>
       </w:hyperlink>
     </w:p>
@@ -2615,7 +3063,7 @@
           <w:lang w:eastAsia="zh-CN"/>
         </w:rPr>
       </w:pPr>
-      <w:hyperlink w:anchor="_Toc477483412" w:history="1">
+      <w:hyperlink w:anchor="_Toc478412386" w:history="1">
         <w:r>
           <w:rPr>
             <w:rStyle w:val="Hyperlink"/>
@@ -2627,12 +3075,7 @@
             <w:webHidden/>
           </w:rPr>
           <w:tab/>
-        </w:r>
-        <w:r>
-          <w:rPr>
-            <w:webHidden/>
-          </w:rPr>
-          <w:t>29</w:t>
+          <w:t>32</w:t>
         </w:r>
       </w:hyperlink>
     </w:p>
@@ -2644,7 +3087,7 @@
           <w:lang w:eastAsia="zh-CN"/>
         </w:rPr>
       </w:pPr>
-      <w:hyperlink w:anchor="_Toc477483413" w:history="1">
+      <w:hyperlink w:anchor="_Toc478412387" w:history="1">
         <w:r>
           <w:rPr>
             <w:rStyle w:val="Hyperlink"/>
@@ -2656,27 +3099,10 @@
             <w:webHidden/>
           </w:rPr>
           <w:tab/>
-        </w:r>
-        <w:r>
-          <w:rPr>
-            <w:webHidden/>
-          </w:rPr>
-          <w:t>30</w:t>
+          <w:t>3</w:t>
         </w:r>
       </w:hyperlink>
-    </w:p>
-    <w:p>
-      <w:pPr>
-        <w:pStyle w:val="Heading1"/>
-        <w:rPr>
-          <w:rFonts w:eastAsiaTheme="minorEastAsia"/>
-          <w:lang w:eastAsia="zh-CN"/>
-        </w:rPr>
-      </w:pPr>
-      <w:r>
-        <w:rPr>
-          <w:noProof/>
-        </w:rPr>
+      <w:r>
         <w:fldChar w:fldCharType="end"/>
       </w:r>
     </w:p>
@@ -2700,13 +3126,14 @@
           <w:szCs w:val="36"/>
         </w:rPr>
       </w:pPr>
-      <w:bookmarkStart w:id="34" w:name="_Toc473389709"/>
-      <w:bookmarkStart w:id="35" w:name="_Toc473938869"/>
-      <w:bookmarkStart w:id="36" w:name="_Toc473943075"/>
-      <w:bookmarkStart w:id="37" w:name="_Toc475038030"/>
-      <w:bookmarkStart w:id="38" w:name="_Toc476391212"/>
-      <w:bookmarkStart w:id="39" w:name="_Toc477483384"/>
-      <w:bookmarkStart w:id="40" w:name="_Toc473166653"/>
+      <w:bookmarkStart w:id="43" w:name="_Toc473389709"/>
+      <w:bookmarkStart w:id="44" w:name="_Toc473938869"/>
+      <w:bookmarkStart w:id="45" w:name="_Toc473943075"/>
+      <w:bookmarkStart w:id="46" w:name="_Toc475038030"/>
+      <w:bookmarkStart w:id="47" w:name="_Toc476391212"/>
+      <w:bookmarkStart w:id="48" w:name="_Toc477483384"/>
+      <w:bookmarkStart w:id="49" w:name="_Toc478412357"/>
+      <w:bookmarkStart w:id="50" w:name="_Toc473166653"/>
       <w:r>
         <w:rPr>
           <w:sz w:val="36"/>
@@ -2714,154 +3141,159 @@
         </w:rPr>
         <w:t>Introduction</w:t>
       </w:r>
-      <w:bookmarkEnd w:id="34"/>
-      <w:bookmarkEnd w:id="35"/>
-      <w:bookmarkEnd w:id="36"/>
-      <w:bookmarkEnd w:id="37"/>
-      <w:bookmarkEnd w:id="38"/>
-      <w:bookmarkEnd w:id="39"/>
-    </w:p>
-    <w:p>
-      <w:pPr>
-        <w:pStyle w:val="Heading1"/>
-        <w:rPr>
-          <w:sz w:val="36"/>
-          <w:szCs w:val="36"/>
-        </w:rPr>
-      </w:pPr>
-      <w:bookmarkStart w:id="41" w:name="_Toc473389710"/>
-      <w:bookmarkStart w:id="42" w:name="_Toc473938870"/>
-      <w:bookmarkStart w:id="43" w:name="_Toc473943076"/>
-      <w:bookmarkStart w:id="44" w:name="_Toc475038031"/>
-      <w:bookmarkStart w:id="45" w:name="_Toc476391213"/>
-      <w:bookmarkStart w:id="46" w:name="_Toc477483385"/>
-      <w:r>
-        <w:t>The Rating scale:</w:t>
-      </w:r>
-      <w:bookmarkEnd w:id="41"/>
-      <w:bookmarkEnd w:id="42"/>
       <w:bookmarkEnd w:id="43"/>
       <w:bookmarkEnd w:id="44"/>
       <w:bookmarkEnd w:id="45"/>
       <w:bookmarkEnd w:id="46"/>
-    </w:p>
-    <w:p>
-      <w:pPr>
-        <w:rPr>
-          <w:color w:val="0070C0"/>
-        </w:rPr>
-      </w:pPr>
-      <w:r>
-        <w:rPr>
-          <w:color w:val="0070C0"/>
-        </w:rPr>
-        <w:t>Negligible</w:t>
-      </w:r>
-      <w:r>
-        <w:rPr>
-          <w:color w:val="0070C0"/>
-        </w:rPr>
-        <w:t xml:space="preserve"> (0% - 20%)</w:t>
-      </w:r>
-    </w:p>
-    <w:p>
-      <w:pPr>
-        <w:rPr>
-          <w:color w:val="00B0F0"/>
-        </w:rPr>
-      </w:pPr>
-      <w:r>
-        <w:rPr>
-          <w:color w:val="00B0F0"/>
-        </w:rPr>
-        <w:t>Minor</w:t>
-      </w:r>
-      <w:r>
-        <w:rPr>
-          <w:color w:val="00B0F0"/>
-        </w:rPr>
-        <w:t xml:space="preserve"> (20% – 40%)</w:t>
-      </w:r>
-    </w:p>
-    <w:p>
-      <w:pPr>
-        <w:rPr>
-          <w:color w:val="FFC000" w:themeColor="accent4"/>
-        </w:rPr>
-      </w:pPr>
-      <w:r>
-        <w:rPr>
-          <w:color w:val="FFC000" w:themeColor="accent4"/>
-        </w:rPr>
-        <w:t>Moderate</w:t>
-      </w:r>
-      <w:r>
-        <w:rPr>
-          <w:color w:val="FFC000" w:themeColor="accent4"/>
-        </w:rPr>
-        <w:t xml:space="preserve"> (40% - 60%)</w:t>
-      </w:r>
-    </w:p>
-    <w:p>
-      <w:pPr>
-        <w:rPr>
-          <w:color w:val="ED7D31" w:themeColor="accent2"/>
-        </w:rPr>
-      </w:pPr>
-      <w:r>
-        <w:rPr>
-          <w:color w:val="ED7D31" w:themeColor="accent2"/>
-        </w:rPr>
-        <w:t>Significant</w:t>
-      </w:r>
-      <w:r>
-        <w:rPr>
-          <w:color w:val="ED7D31" w:themeColor="accent2"/>
-        </w:rPr>
-        <w:t xml:space="preserve"> (60% – 80%)</w:t>
-      </w:r>
-    </w:p>
-    <w:p>
-      <w:pPr>
-        <w:rPr>
-          <w:color w:val="FF0000"/>
-        </w:rPr>
-      </w:pPr>
-      <w:r>
-        <w:rPr>
-          <w:color w:val="FF0000"/>
-        </w:rPr>
-        <w:t>Severe</w:t>
-      </w:r>
-      <w:r>
-        <w:rPr>
-          <w:color w:val="FF0000"/>
-        </w:rPr>
-        <w:t xml:space="preserve"> (80 - 100)</w:t>
-      </w:r>
-    </w:p>
-    <w:p>
-      <w:pPr>
-        <w:pStyle w:val="Heading1"/>
-      </w:pPr>
-      <w:bookmarkStart w:id="47" w:name="_Toc473389711"/>
-      <w:bookmarkStart w:id="48" w:name="_Toc473938871"/>
-      <w:bookmarkStart w:id="49" w:name="_Toc473943077"/>
-      <w:bookmarkStart w:id="50" w:name="_Toc475038032"/>
-      <w:bookmarkStart w:id="51" w:name="_Toc476391214"/>
-      <w:bookmarkStart w:id="52" w:name="_Toc477483386"/>
-      <w:r>
-        <w:t>Instruction</w:t>
-      </w:r>
-      <w:r>
-        <w:t>:</w:t>
-      </w:r>
       <w:bookmarkEnd w:id="47"/>
       <w:bookmarkEnd w:id="48"/>
       <w:bookmarkEnd w:id="49"/>
-      <w:bookmarkEnd w:id="50"/>
+    </w:p>
+    <w:p>
+      <w:pPr>
+        <w:pStyle w:val="Heading2"/>
+        <w:rPr>
+          <w:sz w:val="36"/>
+          <w:szCs w:val="36"/>
+        </w:rPr>
+      </w:pPr>
+      <w:bookmarkStart w:id="51" w:name="_Toc473389710"/>
+      <w:bookmarkStart w:id="52" w:name="_Toc473938870"/>
+      <w:bookmarkStart w:id="53" w:name="_Toc473943076"/>
+      <w:bookmarkStart w:id="54" w:name="_Toc475038031"/>
+      <w:bookmarkStart w:id="55" w:name="_Toc476391213"/>
+      <w:bookmarkStart w:id="56" w:name="_Toc477483385"/>
+      <w:bookmarkStart w:id="57" w:name="_Toc478412358"/>
+      <w:r>
+        <w:t>The Rating scale:</w:t>
+      </w:r>
       <w:bookmarkEnd w:id="51"/>
       <w:bookmarkEnd w:id="52"/>
+      <w:bookmarkEnd w:id="53"/>
+      <w:bookmarkEnd w:id="54"/>
+      <w:bookmarkEnd w:id="55"/>
+      <w:bookmarkEnd w:id="56"/>
+      <w:bookmarkEnd w:id="57"/>
+    </w:p>
+    <w:p>
+      <w:pPr>
+        <w:rPr>
+          <w:color w:val="0070C0"/>
+        </w:rPr>
+      </w:pPr>
+      <w:r>
+        <w:rPr>
+          <w:color w:val="0070C0"/>
+        </w:rPr>
+        <w:t>Negligible</w:t>
+      </w:r>
+      <w:r>
+        <w:rPr>
+          <w:color w:val="0070C0"/>
+        </w:rPr>
+        <w:t xml:space="preserve"> (0% - 20%)</w:t>
+      </w:r>
+    </w:p>
+    <w:p>
+      <w:pPr>
+        <w:rPr>
+          <w:color w:val="00B0F0"/>
+        </w:rPr>
+      </w:pPr>
+      <w:r>
+        <w:rPr>
+          <w:color w:val="00B0F0"/>
+        </w:rPr>
+        <w:t>Minor</w:t>
+      </w:r>
+      <w:r>
+        <w:rPr>
+          <w:color w:val="00B0F0"/>
+        </w:rPr>
+        <w:t xml:space="preserve"> (20% – 40%)</w:t>
+      </w:r>
+    </w:p>
+    <w:p>
+      <w:pPr>
+        <w:rPr>
+          <w:color w:val="FFC000" w:themeColor="accent4"/>
+        </w:rPr>
+      </w:pPr>
+      <w:r>
+        <w:rPr>
+          <w:color w:val="FFC000" w:themeColor="accent4"/>
+        </w:rPr>
+        <w:t>Moderate</w:t>
+      </w:r>
+      <w:r>
+        <w:rPr>
+          <w:color w:val="FFC000" w:themeColor="accent4"/>
+        </w:rPr>
+        <w:t xml:space="preserve"> (40% - 60%)</w:t>
+      </w:r>
+    </w:p>
+    <w:p>
+      <w:pPr>
+        <w:rPr>
+          <w:color w:val="ED7D31" w:themeColor="accent2"/>
+        </w:rPr>
+      </w:pPr>
+      <w:r>
+        <w:rPr>
+          <w:color w:val="ED7D31" w:themeColor="accent2"/>
+        </w:rPr>
+        <w:t>Significant</w:t>
+      </w:r>
+      <w:r>
+        <w:rPr>
+          <w:color w:val="ED7D31" w:themeColor="accent2"/>
+        </w:rPr>
+        <w:t xml:space="preserve"> (60% – 80%)</w:t>
+      </w:r>
+    </w:p>
+    <w:p>
+      <w:pPr>
+        <w:rPr>
+          <w:color w:val="FF0000"/>
+        </w:rPr>
+      </w:pPr>
+      <w:r>
+        <w:rPr>
+          <w:color w:val="FF0000"/>
+        </w:rPr>
+        <w:t>Severe</w:t>
+      </w:r>
+      <w:r>
+        <w:rPr>
+          <w:color w:val="FF0000"/>
+        </w:rPr>
+        <w:t xml:space="preserve"> (80 - 100)</w:t>
+      </w:r>
+    </w:p>
+    <w:p>
+      <w:pPr>
+        <w:pStyle w:val="Heading2"/>
+      </w:pPr>
+      <w:bookmarkStart w:id="58" w:name="_Toc473389711"/>
+      <w:bookmarkStart w:id="59" w:name="_Toc473938871"/>
+      <w:bookmarkStart w:id="60" w:name="_Toc473943077"/>
+      <w:bookmarkStart w:id="61" w:name="_Toc475038032"/>
+      <w:bookmarkStart w:id="62" w:name="_Toc476391214"/>
+      <w:bookmarkStart w:id="63" w:name="_Toc477483386"/>
+      <w:bookmarkStart w:id="64" w:name="_Toc478412359"/>
+      <w:r>
+        <w:t>Instruction</w:t>
+      </w:r>
+      <w:r>
+        <w:t>:</w:t>
+      </w:r>
+      <w:bookmarkEnd w:id="58"/>
+      <w:bookmarkEnd w:id="59"/>
+      <w:bookmarkEnd w:id="60"/>
+      <w:bookmarkEnd w:id="61"/>
+      <w:bookmarkEnd w:id="62"/>
+      <w:bookmarkEnd w:id="63"/>
+      <w:bookmarkEnd w:id="64"/>
     </w:p>
     <w:p>
       <w:r>
@@ -2976,23 +3408,17 @@
       <w:r>
         <w:t>.</w:t>
       </w:r>
-    </w:p>
-    <w:p>
-      <w:pPr>
-        <w:pStyle w:val="Heading1"/>
-        <w:jc w:val="center"/>
-        <w:rPr>
-          <w:sz w:val="48"/>
-          <w:szCs w:val="48"/>
-          <w:u w:val="single"/>
-        </w:rPr>
-      </w:pPr>
     </w:p>
     <w:p/>
     <w:p/>
     <w:p/>
     <w:p/>
     <w:p/>
+    <w:p>
+      <w:r>
+        <w:br w:type="page"/>
+      </w:r>
+    </w:p>
     <w:p/>
     <w:p/>
     <w:p/>
@@ -3006,11 +3432,12 @@
           <w:u w:val="single"/>
         </w:rPr>
       </w:pPr>
-      <w:bookmarkStart w:id="53" w:name="_Toc473938872"/>
-      <w:bookmarkStart w:id="54" w:name="_Toc473943078"/>
-      <w:bookmarkStart w:id="55" w:name="_Toc475038033"/>
-      <w:bookmarkStart w:id="56" w:name="_Toc476391215"/>
-      <w:bookmarkStart w:id="57" w:name="_Toc477483387"/>
+      <w:bookmarkStart w:id="65" w:name="_Toc473938872"/>
+      <w:bookmarkStart w:id="66" w:name="_Toc473943078"/>
+      <w:bookmarkStart w:id="67" w:name="_Toc475038033"/>
+      <w:bookmarkStart w:id="68" w:name="_Toc476391215"/>
+      <w:bookmarkStart w:id="69" w:name="_Toc477483387"/>
+      <w:bookmarkStart w:id="70" w:name="_Toc478412360"/>
       <w:r>
         <w:rPr>
           <w:sz w:val="48"/>
@@ -3019,12 +3446,13 @@
         </w:rPr>
         <w:t>Virtual Reality Risks</w:t>
       </w:r>
-      <w:bookmarkEnd w:id="40"/>
-      <w:bookmarkEnd w:id="53"/>
-      <w:bookmarkEnd w:id="54"/>
-      <w:bookmarkEnd w:id="55"/>
-      <w:bookmarkEnd w:id="56"/>
-      <w:bookmarkEnd w:id="57"/>
+      <w:bookmarkEnd w:id="50"/>
+      <w:bookmarkEnd w:id="65"/>
+      <w:bookmarkEnd w:id="66"/>
+      <w:bookmarkEnd w:id="67"/>
+      <w:bookmarkEnd w:id="68"/>
+      <w:bookmarkEnd w:id="69"/>
+      <w:bookmarkEnd w:id="70"/>
     </w:p>
     <w:p/>
     <w:p>
@@ -3036,7 +3464,7 @@
           <w:szCs w:val="36"/>
         </w:rPr>
       </w:pPr>
-      <w:bookmarkStart w:id="58" w:name="_Toc477483388"/>
+      <w:bookmarkStart w:id="71" w:name="_Toc478412361"/>
       <w:r>
         <w:rPr>
           <w:sz w:val="36"/>
@@ -3044,7 +3472,7 @@
         </w:rPr>
         <w:t>Motion Sickness</w:t>
       </w:r>
-      <w:bookmarkEnd w:id="58"/>
+      <w:bookmarkEnd w:id="71"/>
     </w:p>
     <w:p>
       <w:r>
@@ -3142,7 +3570,15 @@
                     </w:p>
                     <w:p>
                       <w:r>
-                        <w:t>Project Impact: Motion sickness can turn people off of VR, which could affect the entire project if the problem becomes too significant.</w:t>
+                        <w:t xml:space="preserve">Project Impact: Motion sickness can turn people </w:t>
+                      </w:r>
+                      <w:proofErr w:type="gramStart"/>
+                      <w:r>
+                        <w:t>off of</w:t>
+                      </w:r>
+                      <w:proofErr w:type="gramEnd"/>
+                      <w:r>
+                        <w:t xml:space="preserve"> VR, which could affect the entire project if the problem becomes too significant.</w:t>
                       </w:r>
                     </w:p>
                     <w:p>
@@ -3587,7 +4023,7 @@
           <w:szCs w:val="36"/>
         </w:rPr>
       </w:pPr>
-      <w:bookmarkStart w:id="59" w:name="_Toc477483389"/>
+      <w:bookmarkStart w:id="72" w:name="_Toc478412362"/>
       <w:r>
         <w:rPr>
           <w:sz w:val="36"/>
@@ -3609,7 +4045,7 @@
         </w:rPr>
         <w:t>train</w:t>
       </w:r>
-      <w:bookmarkEnd w:id="59"/>
+      <w:bookmarkEnd w:id="72"/>
     </w:p>
     <w:p>
       <w:r>
@@ -4001,12 +4437,28 @@
                   <w:txbxContent>
                     <w:p>
                       <w:r>
-                        <w:t>Risk: Too much exposure to HEV (high energy light) for long period of time. Staring at the screen that is inches from your eyes. Distortion in the picture.</w:t>
-                      </w:r>
-                    </w:p>
-                    <w:p>
-                      <w:r>
-                        <w:t>Project Impact: Eye strain could make the software unusable by a number of affected users.</w:t>
+                        <w:t xml:space="preserve">Risk: Too much exposure to HEV (high energy light) for long </w:t>
+                      </w:r>
+                      <w:proofErr w:type="gramStart"/>
+                      <w:r>
+                        <w:t>period of time</w:t>
+                      </w:r>
+                      <w:proofErr w:type="gramEnd"/>
+                      <w:r>
+                        <w:t>. Staring at the screen that is inches from your eyes. Distortion in the picture.</w:t>
+                      </w:r>
+                    </w:p>
+                    <w:p>
+                      <w:r>
+                        <w:t xml:space="preserve">Project Impact: Eye strain could make the software unusable by </w:t>
+                      </w:r>
+                      <w:proofErr w:type="gramStart"/>
+                      <w:r>
+                        <w:t>a number of</w:t>
+                      </w:r>
+                      <w:proofErr w:type="gramEnd"/>
+                      <w:r>
+                        <w:t xml:space="preserve"> affected users.</w:t>
                       </w:r>
                     </w:p>
                     <w:p>
@@ -4172,7 +4624,7 @@
           <w:szCs w:val="36"/>
         </w:rPr>
       </w:pPr>
-      <w:bookmarkStart w:id="60" w:name="_Toc477483390"/>
+      <w:bookmarkStart w:id="73" w:name="_Toc478412363"/>
       <w:r>
         <w:rPr>
           <w:sz w:val="36"/>
@@ -4180,7 +4632,7 @@
         </w:rPr>
         <w:t>Physical Injuries</w:t>
       </w:r>
-      <w:bookmarkEnd w:id="60"/>
+      <w:bookmarkEnd w:id="73"/>
     </w:p>
     <w:p>
       <w:pPr>
@@ -4852,7 +5304,7 @@
           <w:szCs w:val="36"/>
         </w:rPr>
       </w:pPr>
-      <w:bookmarkStart w:id="61" w:name="_Toc477483391"/>
+      <w:bookmarkStart w:id="74" w:name="_Toc478412364"/>
       <w:r>
         <w:rPr>
           <w:sz w:val="36"/>
@@ -4860,7 +5312,7 @@
         </w:rPr>
         <w:t>Headset Damage</w:t>
       </w:r>
-      <w:bookmarkEnd w:id="61"/>
+      <w:bookmarkEnd w:id="74"/>
     </w:p>
     <w:p>
       <w:r>
@@ -5408,7 +5860,15 @@
                   <w:txbxContent>
                     <w:p>
                       <w:r>
-                        <w:t>Response:  Always have member of the team on site to provide assistance for the tester, and leave most of the physical dealing with the VR head set to the team member.</w:t>
+                        <w:t xml:space="preserve">Response:  Always have member of the team on site to </w:t>
+                      </w:r>
+                      <w:proofErr w:type="gramStart"/>
+                      <w:r>
+                        <w:t>provide assistance for</w:t>
+                      </w:r>
+                      <w:proofErr w:type="gramEnd"/>
+                      <w:r>
+                        <w:t xml:space="preserve"> the tester, and leave most of the physical dealing with the VR head set to the team member.</w:t>
                       </w:r>
                     </w:p>
                     <w:p>
@@ -5508,7 +5968,7 @@
           <w:szCs w:val="36"/>
         </w:rPr>
       </w:pPr>
-      <w:bookmarkStart w:id="62" w:name="_Toc477483392"/>
+      <w:bookmarkStart w:id="75" w:name="_Toc478412365"/>
       <w:r>
         <w:rPr>
           <w:sz w:val="36"/>
@@ -5530,7 +5990,7 @@
         </w:rPr>
         <w:t>ontrols</w:t>
       </w:r>
-      <w:bookmarkEnd w:id="62"/>
+      <w:bookmarkEnd w:id="75"/>
     </w:p>
     <w:p>
       <w:r>
@@ -6132,8 +6592,8 @@
           <w:u w:val="single"/>
         </w:rPr>
       </w:pPr>
-      <w:bookmarkStart w:id="63" w:name="_Toc473943083"/>
-      <w:bookmarkStart w:id="64" w:name="_Toc477483393"/>
+      <w:bookmarkStart w:id="76" w:name="_Toc473943083"/>
+      <w:bookmarkStart w:id="77" w:name="_Toc478412366"/>
       <w:r>
         <w:rPr>
           <w:sz w:val="48"/>
@@ -6158,8 +6618,8 @@
         </w:rPr>
         <w:t xml:space="preserve"> Risks</w:t>
       </w:r>
-      <w:bookmarkEnd w:id="63"/>
-      <w:bookmarkEnd w:id="64"/>
+      <w:bookmarkEnd w:id="76"/>
+      <w:bookmarkEnd w:id="77"/>
     </w:p>
     <w:p/>
     <w:p>
@@ -6170,7 +6630,7 @@
           <w:sz w:val="36"/>
         </w:rPr>
       </w:pPr>
-      <w:bookmarkStart w:id="65" w:name="_Toc477483394"/>
+      <w:bookmarkStart w:id="78" w:name="_Toc478412367"/>
       <w:r>
         <w:rPr>
           <w:sz w:val="36"/>
@@ -6183,7 +6643,7 @@
         </w:rPr>
         <w:t xml:space="preserve"> License</w:t>
       </w:r>
-      <w:bookmarkEnd w:id="65"/>
+      <w:bookmarkEnd w:id="78"/>
     </w:p>
     <w:p>
       <w:r>
@@ -6272,7 +6732,15 @@
                   <w:txbxContent>
                     <w:p>
                       <w:r>
-                        <w:t>Risk: There are four types of Unity license: Personal, Education, Plus, and Pro. The big difference between the license is the ability to publish the project. The Personal, and higher all have the ability to publish, but the Education doesn’t. Accidental edits between Educational and Personal versions could impact the project metadata.</w:t>
+                        <w:t xml:space="preserve">Risk: There are four types of Unity license: Personal, Education, Plus, and Pro. The big difference between the license is the ability to publish the project. The Personal, and higher all </w:t>
+                      </w:r>
+                      <w:proofErr w:type="gramStart"/>
+                      <w:r>
+                        <w:t>have the ability to</w:t>
+                      </w:r>
+                      <w:proofErr w:type="gramEnd"/>
+                      <w:r>
+                        <w:t xml:space="preserve"> publish, but the Education doesn’t. Accidental edits between Educational and Personal versions could impact the project metadata.</w:t>
                       </w:r>
                     </w:p>
                     <w:p>
@@ -6685,7 +7153,15 @@
                     </w:p>
                     <w:p>
                       <w:r>
-                        <w:t>Contingency plan: Try to identity when the problem might have started, and look through the past save files to see if there is a version before it. Check for the amount of data missing and with the help of the problem project update the older version back to the current states.</w:t>
+                        <w:t xml:space="preserve">Contingency plan: Try to identity when the problem might have started, and look through the past save files to see if there is a version before it. Check </w:t>
+                      </w:r>
+                      <w:proofErr w:type="gramStart"/>
+                      <w:r>
+                        <w:t>for the amount of</w:t>
+                      </w:r>
+                      <w:proofErr w:type="gramEnd"/>
+                      <w:r>
+                        <w:t xml:space="preserve"> data missing and with the help of the problem project update the older version back to the current states.</w:t>
                       </w:r>
                     </w:p>
                     <w:p>
@@ -6696,7 +7172,15 @@
                         <w:t>nsistently</w:t>
                       </w:r>
                       <w:r>
-                        <w:t xml:space="preserve"> doing backup of the project, check 3 project version, a one day old, a 3 day old and a week old version, to try and cover all possibilities.</w:t>
+                        <w:t xml:space="preserve"> doing backup of the project, check 3 project </w:t>
+                      </w:r>
+                      <w:proofErr w:type="gramStart"/>
+                      <w:r>
+                        <w:t>version</w:t>
+                      </w:r>
+                      <w:proofErr w:type="gramEnd"/>
+                      <w:r>
+                        <w:t>, a one day old, a 3 day old and a week old version, to try and cover all possibilities.</w:t>
                       </w:r>
                     </w:p>
                   </w:txbxContent>
@@ -6711,9 +7195,9 @@
     <w:p>
       <w:pPr>
         <w:sectPr>
-          <w:headerReference w:type="default" r:id="rId11"/>
-          <w:headerReference w:type="first" r:id="rId12"/>
-          <w:footerReference w:type="first" r:id="rId13"/>
+          <w:headerReference w:type="default" r:id="rId14"/>
+          <w:headerReference w:type="first" r:id="rId15"/>
+          <w:footerReference w:type="first" r:id="rId16"/>
           <w:pgSz w:w="12240" w:h="15840"/>
           <w:pgMar w:top="1440" w:right="1440" w:bottom="1440" w:left="1440" w:header="708" w:footer="708" w:gutter="0"/>
           <w:pgNumType w:start="10"/>
@@ -6735,7 +7219,7 @@
           <w:szCs w:val="36"/>
         </w:rPr>
       </w:pPr>
-      <w:bookmarkStart w:id="66" w:name="_Toc477483395"/>
+      <w:bookmarkStart w:id="79" w:name="_Toc478412368"/>
       <w:r>
         <w:rPr>
           <w:sz w:val="36"/>
@@ -6757,7 +7241,7 @@
         </w:rPr>
         <w:t xml:space="preserve"> Integration</w:t>
       </w:r>
-      <w:bookmarkEnd w:id="66"/>
+      <w:bookmarkEnd w:id="79"/>
     </w:p>
     <w:p>
       <w:pPr>
@@ -7279,7 +7763,23 @@
                   <w:txbxContent>
                     <w:p>
                       <w:r>
-                        <w:t>Response: Keep the master build to be releasable at all times, the development branch to do merges, and tests. Only if the scripts have passed all tests is it allowed to commit to the master branch. If any test fails, then the code has to be fixed and do all the tests until finished. Make a list of bugs that appears and the date of when they appeared, and the date of when they are fixed.</w:t>
+                        <w:t xml:space="preserve">Response: Keep the master build to be releasable </w:t>
+                      </w:r>
+                      <w:proofErr w:type="gramStart"/>
+                      <w:r>
+                        <w:t>at all times</w:t>
+                      </w:r>
+                      <w:proofErr w:type="gramEnd"/>
+                      <w:r>
+                        <w:t xml:space="preserve">, the development branch to do merges, and tests. Only if the scripts have passed all tests is it allowed to commit to the master branch. If any test fails, then the code </w:t>
+                      </w:r>
+                      <w:proofErr w:type="gramStart"/>
+                      <w:r>
+                        <w:t>has to</w:t>
+                      </w:r>
+                      <w:proofErr w:type="gramEnd"/>
+                      <w:r>
+                        <w:t xml:space="preserve"> be fixed and do all the tests until finished. Make a list of bugs that appears and the date of when they appeared, and the date of when they are fixed.</w:t>
                       </w:r>
                     </w:p>
                     <w:p>
@@ -7313,6 +7813,11 @@
     <w:p/>
     <w:p/>
     <w:p/>
+    <w:p>
+      <w:r>
+        <w:br w:type="page"/>
+      </w:r>
+    </w:p>
     <w:p/>
     <w:p/>
     <w:p/>
@@ -7325,7 +7830,7 @@
           <w:szCs w:val="36"/>
         </w:rPr>
       </w:pPr>
-      <w:bookmarkStart w:id="67" w:name="_Toc477483396"/>
+      <w:bookmarkStart w:id="80" w:name="_Toc478412369"/>
       <w:r>
         <w:rPr>
           <w:sz w:val="36"/>
@@ -7333,7 +7838,7 @@
         </w:rPr>
         <w:t>Data Corruption</w:t>
       </w:r>
-      <w:bookmarkEnd w:id="67"/>
+      <w:bookmarkEnd w:id="80"/>
     </w:p>
     <w:p>
       <w:pPr>
@@ -7604,18 +8109,18 @@
                             <w:pPr>
                               <w:jc w:val="center"/>
                               <w:rPr>
-                                <w:color w:val="FFC000"/>
+                                <w:color w:val="92D050"/>
                                 <w:sz w:val="32"/>
                                 <w:szCs w:val="32"/>
                               </w:rPr>
                             </w:pPr>
                             <w:r>
                               <w:rPr>
-                                <w:color w:val="FFC000"/>
+                                <w:color w:val="ED7D31" w:themeColor="accent2"/>
                                 <w:sz w:val="32"/>
                                 <w:szCs w:val="32"/>
                               </w:rPr>
-                              <w:t>Moderate</w:t>
+                              <w:t>Significant</w:t>
                             </w:r>
                           </w:p>
                         </w:txbxContent>
@@ -7736,18 +8241,18 @@
                       <w:pPr>
                         <w:jc w:val="center"/>
                         <w:rPr>
-                          <w:color w:val="FFC000"/>
+                          <w:color w:val="92D050"/>
                           <w:sz w:val="32"/>
                           <w:szCs w:val="32"/>
                         </w:rPr>
                       </w:pPr>
                       <w:r>
                         <w:rPr>
-                          <w:color w:val="FFC000"/>
+                          <w:color w:val="ED7D31" w:themeColor="accent2"/>
                           <w:sz w:val="32"/>
                           <w:szCs w:val="32"/>
                         </w:rPr>
-                        <w:t>Moderate</w:t>
+                        <w:t>Significant</w:t>
                       </w:r>
                     </w:p>
                   </w:txbxContent>
@@ -7811,7 +8316,23 @@
                         <w:txbxContent>
                           <w:p>
                             <w:r>
-                              <w:t>Response: Do not remove the corrupted files right away, try to recover the data using software like Recuva, Puran, or Disk Drill. The program may help recover some lost or damage files. Save often, test often, and wait for the save to finish before shutting down the program.</w:t>
+                              <w:t xml:space="preserve">Response: Do not remove the corrupted files right away, try to recover the data using software like </w:t>
+                            </w:r>
+                            <w:proofErr w:type="spellStart"/>
+                            <w:r>
+                              <w:t>Recuva</w:t>
+                            </w:r>
+                            <w:proofErr w:type="spellEnd"/>
+                            <w:r>
+                              <w:t xml:space="preserve">, </w:t>
+                            </w:r>
+                            <w:proofErr w:type="spellStart"/>
+                            <w:r>
+                              <w:t>Puran</w:t>
+                            </w:r>
+                            <w:proofErr w:type="spellEnd"/>
+                            <w:r>
+                              <w:t>, or Disk Drill. The program may help recover some lost or damage files. Save often, test often, and wait for the save to finish before shutting down the program.</w:t>
                             </w:r>
                           </w:p>
                           <w:p>
@@ -7906,7 +8427,7 @@
           <w:szCs w:val="36"/>
         </w:rPr>
       </w:pPr>
-      <w:bookmarkStart w:id="68" w:name="_Toc477483397"/>
+      <w:bookmarkStart w:id="81" w:name="_Toc478412370"/>
       <w:r>
         <w:rPr>
           <w:sz w:val="36"/>
@@ -7914,7 +8435,7 @@
         </w:rPr>
         <w:t>Server Crash</w:t>
       </w:r>
-      <w:bookmarkEnd w:id="68"/>
+      <w:bookmarkEnd w:id="81"/>
     </w:p>
     <w:p>
       <w:pPr>
@@ -8466,7 +8987,7 @@
           <w:szCs w:val="36"/>
         </w:rPr>
       </w:pPr>
-      <w:bookmarkStart w:id="69" w:name="_Toc477483398"/>
+      <w:bookmarkStart w:id="82" w:name="_Toc478412371"/>
       <w:r>
         <w:rPr>
           <w:sz w:val="36"/>
@@ -8474,7 +8995,7 @@
         </w:rPr>
         <w:t>Communication</w:t>
       </w:r>
-      <w:bookmarkEnd w:id="69"/>
+      <w:bookmarkEnd w:id="82"/>
     </w:p>
     <w:p>
       <w:pPr>
@@ -9007,30 +9528,6 @@
         </mc:AlternateContent>
       </w:r>
     </w:p>
-    <w:p>
-      <w:pPr>
-        <w:pStyle w:val="Heading1"/>
-        <w:rPr>
-          <w:rFonts w:asciiTheme="minorHAnsi" w:eastAsiaTheme="minorHAnsi" w:hAnsiTheme="minorHAnsi" w:cstheme="minorBidi"/>
-          <w:color w:val="385623" w:themeColor="accent6" w:themeShade="80"/>
-          <w:sz w:val="22"/>
-          <w:szCs w:val="22"/>
-        </w:rPr>
-      </w:pPr>
-    </w:p>
-    <w:p/>
-    <w:p/>
-    <w:p/>
-    <w:p/>
-    <w:p>
-      <w:pPr>
-        <w:pStyle w:val="Heading1"/>
-        <w:jc w:val="center"/>
-        <w:rPr>
-          <w:sz w:val="36"/>
-        </w:rPr>
-      </w:pPr>
-    </w:p>
     <w:p/>
     <w:p/>
     <w:p/>
@@ -9047,7 +9544,7 @@
           <w:szCs w:val="36"/>
         </w:rPr>
       </w:pPr>
-      <w:bookmarkStart w:id="70" w:name="_Toc477483399"/>
+      <w:bookmarkStart w:id="83" w:name="_Toc478412372"/>
       <w:r>
         <w:rPr>
           <w:sz w:val="36"/>
@@ -9055,7 +9552,7 @@
         </w:rPr>
         <w:t>Bugs</w:t>
       </w:r>
-      <w:bookmarkEnd w:id="70"/>
+      <w:bookmarkEnd w:id="83"/>
     </w:p>
     <w:p>
       <w:pPr>
@@ -9108,19 +9605,7 @@
                         <w:txbxContent>
                           <w:p>
                             <w:r>
-                              <w:t>Risk: Errors, flaws, glitches in the program that produce incorrect or unexpected results. There are five broad categories of bugs, token error that occurs when using word that is not in the programming language, syntax error occurs when using incorrect grammar, syntax constraint error occurs when finding out that it can’t legally carry out one of our instructions after executing, execution error happens when execu</w:t>
-                            </w:r>
-                            <w:r>
-                              <w:t>ting a program, and intent erro</w:t>
-                            </w:r>
-                            <w:r>
-                              <w:t>r</w:t>
-                            </w:r>
-                            <w:r>
-                              <w:t>s</w:t>
-                            </w:r>
-                            <w:r>
-                              <w:t xml:space="preserve"> are errors that did not get detect by the compiler or runtime check system.</w:t>
+                              <w:t>Risk: Errors, flaws, glitches in the program that produce incorrect or unexpected results. There are five broad categories of bugs, token error that occurs when using word that is not in the programming language, syntax error occurs when using incorrect grammar, syntax constraint error occurs when finding out that it can’t legally carry out one of our instructions after executing, execution error happens when executing a program, and intent errors are errors that did not get detect by the compiler or runtime check system.</w:t>
                             </w:r>
                           </w:p>
                           <w:p>
@@ -9153,30 +9638,14 @@
               </wp:anchor>
             </w:drawing>
           </mc:Choice>
-          <mc:Fallback>
+          <mc:Fallback xmlns:w16se="http://schemas.microsoft.com/office/word/2015/wordml/symex" xmlns:cx5="http://schemas.microsoft.com/office/drawing/2016/5/11/chartex" xmlns:cx4="http://schemas.microsoft.com/office/drawing/2016/5/10/chartex" xmlns:cx3="http://schemas.microsoft.com/office/drawing/2016/5/9/chartex" xmlns:cx2="http://schemas.microsoft.com/office/drawing/2015/10/21/chartex" xmlns:cx1="http://schemas.microsoft.com/office/drawing/2015/9/8/chartex" xmlns:cx="http://schemas.microsoft.com/office/drawing/2014/chartex">
             <w:pict>
-              <v:shapetype w14:anchorId="1A776072" id="_x0000_t202" coordsize="21600,21600" o:spt="202" path="m,l,21600r21600,l21600,xe">
-                <v:stroke joinstyle="miter"/>
-                <v:path gradientshapeok="t" o:connecttype="rect"/>
-              </v:shapetype>
-              <v:shape id="Text Box 1" o:spid="_x0000_s1056" type="#_x0000_t202" style="position:absolute;margin-left:220.3pt;margin-top:16.8pt;width:271.5pt;height:223.5pt;z-index:-251568128;visibility:visible;mso-wrap-style:square;mso-width-percent:0;mso-height-percent:0;mso-wrap-distance-left:9pt;mso-wrap-distance-top:0;mso-wrap-distance-right:9pt;mso-wrap-distance-bottom:0;mso-position-horizontal:right;mso-position-horizontal-relative:margin;mso-position-vertical:absolute;mso-position-vertical-relative:text;mso-width-percent:0;mso-height-percent:0;mso-width-relative:margin;mso-height-relative:margin;v-text-anchor:top" o:gfxdata="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" fillcolor="white [3201]" stroked="f" strokeweight=".5pt">
+              <v:shape w14:anchorId="1A776072" id="Text Box 1" o:spid="_x0000_s1056" type="#_x0000_t202" style="position:absolute;margin-left:220.3pt;margin-top:16.8pt;width:271.5pt;height:223.5pt;z-index:-251568128;visibility:visible;mso-wrap-style:square;mso-width-percent:0;mso-height-percent:0;mso-wrap-distance-left:9pt;mso-wrap-distance-top:0;mso-wrap-distance-right:9pt;mso-wrap-distance-bottom:0;mso-position-horizontal:right;mso-position-horizontal-relative:margin;mso-position-vertical:absolute;mso-position-vertical-relative:text;mso-width-percent:0;mso-height-percent:0;mso-width-relative:margin;mso-height-relative:margin;v-text-anchor:top" o:gfxdata="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" fillcolor="white [3201]" stroked="f" strokeweight=".5pt">
                 <v:textbox>
                   <w:txbxContent>
                     <w:p>
                       <w:r>
-                        <w:t>Risk: Errors, flaws, glitches in the program that produce incorrect or unexpected results. There are five broad categories of bugs, token error that occurs when using word that is not in the programming language, syntax error occurs when using incorrect grammar, syntax constraint error occurs when finding out that it can’t legally carry out one of our instructions after executing, execution error happens when execu</w:t>
-                      </w:r>
-                      <w:r>
-                        <w:t>ting a program, and intent erro</w:t>
-                      </w:r>
-                      <w:r>
-                        <w:t>r</w:t>
-                      </w:r>
-                      <w:r>
-                        <w:t>s</w:t>
-                      </w:r>
-                      <w:r>
-                        <w:t xml:space="preserve"> are errors that did not get detect by the compiler or runtime check system.</w:t>
+                        <w:t>Risk: Errors, flaws, glitches in the program that produce incorrect or unexpected results. There are five broad categories of bugs, token error that occurs when using word that is not in the programming language, syntax error occurs when using incorrect grammar, syntax constraint error occurs when finding out that it can’t legally carry out one of our instructions after executing, execution error happens when executing a program, and intent errors are errors that did not get detect by the compiler or runtime check system.</w:t>
                       </w:r>
                     </w:p>
                     <w:p>
@@ -9660,17 +10129,6 @@
         </mc:AlternateContent>
       </w:r>
     </w:p>
-    <w:p>
-      <w:pPr>
-        <w:pStyle w:val="Heading1"/>
-        <w:rPr>
-          <w:rFonts w:asciiTheme="minorHAnsi" w:eastAsiaTheme="minorHAnsi" w:hAnsiTheme="minorHAnsi" w:cstheme="minorBidi"/>
-          <w:color w:val="385623" w:themeColor="accent6" w:themeShade="80"/>
-          <w:sz w:val="22"/>
-          <w:szCs w:val="22"/>
-        </w:rPr>
-      </w:pPr>
-    </w:p>
     <w:p/>
     <w:p/>
     <w:p/>
@@ -9690,7 +10148,7 @@
           <w:szCs w:val="36"/>
         </w:rPr>
       </w:pPr>
-      <w:bookmarkStart w:id="71" w:name="_Toc477483400"/>
+      <w:bookmarkStart w:id="84" w:name="_Toc478412373"/>
       <w:r>
         <w:rPr>
           <w:sz w:val="36"/>
@@ -9698,7 +10156,7 @@
         </w:rPr>
         <w:t>DICOM</w:t>
       </w:r>
-      <w:bookmarkEnd w:id="71"/>
+      <w:bookmarkEnd w:id="84"/>
     </w:p>
     <w:p>
       <w:pPr>
@@ -9706,9 +10164,10 @@
           <w:color w:val="385623" w:themeColor="accent6" w:themeShade="80"/>
         </w:rPr>
         <w:sectPr>
+          <w:footerReference w:type="default" r:id="rId17"/>
           <w:pgSz w:w="12240" w:h="15840"/>
           <w:pgMar w:top="1440" w:right="1440" w:bottom="1440" w:left="1440" w:header="708" w:footer="708" w:gutter="0"/>
-          <w:pgNumType w:start="13"/>
+          <w:pgNumType w:start="14"/>
           <w:cols w:space="708"/>
           <w:docGrid w:linePitch="360"/>
         </w:sectPr>
@@ -10283,8 +10742,8 @@
           <w:szCs w:val="36"/>
         </w:rPr>
       </w:pPr>
-      <w:bookmarkStart w:id="72" w:name="_Toc477483401"/>
-      <w:bookmarkStart w:id="73" w:name="_Toc473943089"/>
+      <w:bookmarkStart w:id="85" w:name="_Toc478412374"/>
+      <w:bookmarkStart w:id="86" w:name="_Toc473943089"/>
       <w:r>
         <w:rPr>
           <w:sz w:val="36"/>
@@ -10292,7 +10751,7 @@
         </w:rPr>
         <w:t>Oculus Package</w:t>
       </w:r>
-      <w:bookmarkEnd w:id="72"/>
+      <w:bookmarkEnd w:id="85"/>
     </w:p>
     <w:p>
       <w:pPr>
@@ -10300,9 +10759,9 @@
           <w:color w:val="385623" w:themeColor="accent6" w:themeShade="80"/>
         </w:rPr>
         <w:sectPr>
-          <w:headerReference w:type="default" r:id="rId14"/>
-          <w:headerReference w:type="first" r:id="rId15"/>
-          <w:footerReference w:type="first" r:id="rId16"/>
+          <w:headerReference w:type="default" r:id="rId18"/>
+          <w:headerReference w:type="first" r:id="rId19"/>
+          <w:footerReference w:type="first" r:id="rId20"/>
           <w:pgSz w:w="12240" w:h="15840"/>
           <w:pgMar w:top="1440" w:right="1440" w:bottom="1440" w:left="1440" w:header="708" w:footer="708" w:gutter="0"/>
           <w:pgNumType w:start="10"/>
@@ -10879,7 +11338,7 @@
           <w:szCs w:val="36"/>
         </w:rPr>
       </w:pPr>
-      <w:bookmarkStart w:id="74" w:name="_Toc477483402"/>
+      <w:bookmarkStart w:id="87" w:name="_Toc478412375"/>
       <w:r>
         <w:rPr>
           <w:sz w:val="36"/>
@@ -10887,7 +11346,7 @@
         </w:rPr>
         <w:t>Implementation</w:t>
       </w:r>
-      <w:bookmarkEnd w:id="74"/>
+      <w:bookmarkEnd w:id="87"/>
     </w:p>
     <w:p>
       <w:pPr>
@@ -10895,9 +11354,9 @@
           <w:color w:val="385623" w:themeColor="accent6" w:themeShade="80"/>
         </w:rPr>
         <w:sectPr>
-          <w:headerReference w:type="default" r:id="rId17"/>
-          <w:headerReference w:type="first" r:id="rId18"/>
-          <w:footerReference w:type="first" r:id="rId19"/>
+          <w:headerReference w:type="default" r:id="rId21"/>
+          <w:headerReference w:type="first" r:id="rId22"/>
+          <w:footerReference w:type="first" r:id="rId23"/>
           <w:pgSz w:w="12240" w:h="15840"/>
           <w:pgMar w:top="1440" w:right="1440" w:bottom="1440" w:left="1440" w:header="708" w:footer="708" w:gutter="0"/>
           <w:pgNumType w:start="10"/>
@@ -11299,44 +11758,17 @@
                         <w:txbxContent>
                           <w:p>
                             <w:r>
-                              <w:t>Response: Try</w:t>
-                            </w:r>
-                            <w:r>
-                              <w:t xml:space="preserve"> to implement as much as possible, and take the time that is required for the task in to consideration</w:t>
-                            </w:r>
-                            <w:r>
-                              <w:t>, to see if you need more hand</w:t>
-                            </w:r>
-                            <w:r>
-                              <w:t>s</w:t>
-                            </w:r>
-                            <w:r>
-                              <w:t xml:space="preserve"> on the task.</w:t>
-                            </w:r>
-                          </w:p>
-                          <w:p>
-                            <w:r>
-                              <w:t xml:space="preserve">Contingency plan: </w:t>
-                            </w:r>
-                            <w:r>
-                              <w:t>The group will follow the Triage team’s plan to see if any implementation is going to be remove</w:t>
-                            </w:r>
-                            <w:r>
-                              <w:t>d</w:t>
-                            </w:r>
-                            <w:r>
-                              <w:t xml:space="preserve"> for this ID, or which one to focus on.</w:t>
-                            </w:r>
-                            <w:r>
-                              <w:t xml:space="preserve"> </w:t>
-                            </w:r>
-                          </w:p>
-                          <w:p>
-                            <w:r>
-                              <w:t xml:space="preserve">Insurance: </w:t>
-                            </w:r>
-                            <w:r>
-                              <w:t>Have a full schedule of all the task that needs to get done, to help the team member be organized and mindful of what will take place.</w:t>
+                              <w:t>Response: Try to implement as much as possible, and take the time that is required for the task in to consideration, to see if you need more hands on the task.</w:t>
+                            </w:r>
+                          </w:p>
+                          <w:p>
+                            <w:r>
+                              <w:t xml:space="preserve">Contingency plan: The group will follow the Triage team’s plan to see if any implementation is going to be removed for this ID, or which one to focus on. </w:t>
+                            </w:r>
+                          </w:p>
+                          <w:p>
+                            <w:r>
+                              <w:t>Insurance: Have a full schedule of all the task that needs to get done, to help the team member be organized and mindful of what will take place.</w:t>
                             </w:r>
                           </w:p>
                         </w:txbxContent>
@@ -11359,51 +11791,24 @@
               </wp:anchor>
             </w:drawing>
           </mc:Choice>
-          <mc:Fallback>
+          <mc:Fallback xmlns:w16se="http://schemas.microsoft.com/office/word/2015/wordml/symex" xmlns:cx5="http://schemas.microsoft.com/office/drawing/2016/5/11/chartex" xmlns:cx4="http://schemas.microsoft.com/office/drawing/2016/5/10/chartex" xmlns:cx3="http://schemas.microsoft.com/office/drawing/2016/5/9/chartex" xmlns:cx2="http://schemas.microsoft.com/office/drawing/2015/10/21/chartex" xmlns:cx1="http://schemas.microsoft.com/office/drawing/2015/9/8/chartex" xmlns:cx="http://schemas.microsoft.com/office/drawing/2014/chartex">
             <w:pict>
               <v:shape w14:anchorId="5214E478" id="Text Box 197" o:spid="_x0000_s1066" type="#_x0000_t202" style="position:absolute;margin-left:416.05pt;margin-top:206.85pt;width:467.25pt;height:115.5pt;z-index:251776000;visibility:visible;mso-wrap-style:square;mso-width-percent:0;mso-height-percent:0;mso-wrap-distance-left:9pt;mso-wrap-distance-top:0;mso-wrap-distance-right:9pt;mso-wrap-distance-bottom:0;mso-position-horizontal:right;mso-position-horizontal-relative:margin;mso-position-vertical:absolute;mso-position-vertical-relative:text;mso-width-percent:0;mso-height-percent:0;mso-width-relative:margin;mso-height-relative:margin;v-text-anchor:top" o:gfxdata="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" fillcolor="white [3201]" stroked="f" strokeweight=".5pt">
                 <v:textbox>
                   <w:txbxContent>
                     <w:p>
                       <w:r>
-                        <w:t>Response: Try</w:t>
-                      </w:r>
-                      <w:r>
-                        <w:t xml:space="preserve"> to implement as much as possible, and take the time that is required for the task in to consideration</w:t>
-                      </w:r>
-                      <w:r>
-                        <w:t>, to see if you need more hand</w:t>
-                      </w:r>
-                      <w:r>
-                        <w:t>s</w:t>
-                      </w:r>
-                      <w:r>
-                        <w:t xml:space="preserve"> on the task.</w:t>
-                      </w:r>
-                    </w:p>
-                    <w:p>
-                      <w:r>
-                        <w:t xml:space="preserve">Contingency plan: </w:t>
-                      </w:r>
-                      <w:r>
-                        <w:t>The group will follow the Triage team’s plan to see if any implementation is going to be remove</w:t>
-                      </w:r>
-                      <w:r>
-                        <w:t>d</w:t>
-                      </w:r>
-                      <w:r>
-                        <w:t xml:space="preserve"> for this ID, or which one to focus on.</w:t>
-                      </w:r>
-                      <w:r>
-                        <w:t xml:space="preserve"> </w:t>
-                      </w:r>
-                    </w:p>
-                    <w:p>
-                      <w:r>
-                        <w:t xml:space="preserve">Insurance: </w:t>
-                      </w:r>
-                      <w:r>
-                        <w:t>Have a full schedule of all the task that needs to get done, to help the team member be organized and mindful of what will take place.</w:t>
+                        <w:t>Response: Try to implement as much as possible, and take the time that is required for the task in to consideration, to see if you need more hands on the task.</w:t>
+                      </w:r>
+                    </w:p>
+                    <w:p>
+                      <w:r>
+                        <w:t xml:space="preserve">Contingency plan: The group will follow the Triage team’s plan to see if any implementation is going to be removed for this ID, or which one to focus on. </w:t>
+                      </w:r>
+                    </w:p>
+                    <w:p>
+                      <w:r>
+                        <w:t>Insurance: Have a full schedule of all the task that needs to get done, to help the team member be organized and mindful of what will take place.</w:t>
                       </w:r>
                     </w:p>
                   </w:txbxContent>
@@ -11459,56 +11864,17 @@
                         <w:txbxContent>
                           <w:p>
                             <w:r>
-                              <w:t xml:space="preserve">Risk: </w:t>
-                            </w:r>
-                            <w:r>
-                              <w:t xml:space="preserve">Fail to finish everything on the task list.  </w:t>
-                            </w:r>
-                            <w:r>
-                              <w:t>Not implementing</w:t>
-                            </w:r>
-                            <w:r>
-                              <w:t xml:space="preserve"> everything we planned, or </w:t>
-                            </w:r>
-                            <w:r>
-                              <w:t>required. Unfinished or buggy implementation.</w:t>
-                            </w:r>
-                          </w:p>
-                          <w:p>
-                            <w:r>
-                              <w:t xml:space="preserve">Project impact: </w:t>
-                            </w:r>
-                            <w:r>
-                              <w:t xml:space="preserve">Fail to meet the task on the requirement document, not living up to the expectation for us. </w:t>
-                            </w:r>
-                            <w:r>
-                              <w:t xml:space="preserve">Fail to finish the task for one ID, pushes the problem onto the next ID, which </w:t>
-                            </w:r>
-                            <w:r>
-                              <w:t xml:space="preserve">just </w:t>
-                            </w:r>
-                            <w:r>
-                              <w:t>increase</w:t>
-                            </w:r>
-                            <w:r>
-                              <w:t>s</w:t>
-                            </w:r>
-                            <w:r>
-                              <w:t xml:space="preserve"> the work.</w:t>
-                            </w:r>
-                          </w:p>
-                          <w:p>
-                            <w:r>
-                              <w:t>Consequences: Unhappy and unsatisfied shareholder</w:t>
-                            </w:r>
-                            <w:r>
-                              <w:t>, and unhappy team member</w:t>
-                            </w:r>
-                            <w:r>
-                              <w:t>s</w:t>
-                            </w:r>
-                            <w:r>
-                              <w:t>.</w:t>
+                              <w:t>Risk: Fail to finish everything on the task list.  Not implementing everything we planned, or required. Unfinished or buggy implementation.</w:t>
+                            </w:r>
+                          </w:p>
+                          <w:p>
+                            <w:r>
+                              <w:t>Project impact: Fail to meet the task on the requirement document, not living up to the expectation for us. Fail to finish the task for one ID, pushes the problem onto the next ID, which just increases the work.</w:t>
+                            </w:r>
+                          </w:p>
+                          <w:p>
+                            <w:r>
+                              <w:t>Consequences: Unhappy and unsatisfied shareholder, and unhappy team members.</w:t>
                             </w:r>
                           </w:p>
                         </w:txbxContent>
@@ -11531,63 +11897,24 @@
               </wp:anchor>
             </w:drawing>
           </mc:Choice>
-          <mc:Fallback>
+          <mc:Fallback xmlns:w16se="http://schemas.microsoft.com/office/word/2015/wordml/symex" xmlns:cx5="http://schemas.microsoft.com/office/drawing/2016/5/11/chartex" xmlns:cx4="http://schemas.microsoft.com/office/drawing/2016/5/10/chartex" xmlns:cx3="http://schemas.microsoft.com/office/drawing/2016/5/9/chartex" xmlns:cx2="http://schemas.microsoft.com/office/drawing/2015/10/21/chartex" xmlns:cx1="http://schemas.microsoft.com/office/drawing/2015/9/8/chartex" xmlns:cx="http://schemas.microsoft.com/office/drawing/2014/chartex">
             <w:pict>
               <v:shape w14:anchorId="05FCDE3B" id="Text Box 198" o:spid="_x0000_s1067" type="#_x0000_t202" style="position:absolute;margin-left:220.3pt;margin-top:16.55pt;width:271.5pt;height:192.75pt;z-index:-251539456;visibility:visible;mso-wrap-style:square;mso-width-percent:0;mso-height-percent:0;mso-wrap-distance-left:9pt;mso-wrap-distance-top:0;mso-wrap-distance-right:9pt;mso-wrap-distance-bottom:0;mso-position-horizontal:right;mso-position-horizontal-relative:margin;mso-position-vertical:absolute;mso-position-vertical-relative:text;mso-width-percent:0;mso-height-percent:0;mso-width-relative:margin;mso-height-relative:margin;v-text-anchor:top" o:gfxdata="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" fillcolor="white [3201]" stroked="f" strokeweight=".5pt">
                 <v:textbox>
                   <w:txbxContent>
                     <w:p>
                       <w:r>
-                        <w:t xml:space="preserve">Risk: </w:t>
-                      </w:r>
-                      <w:r>
-                        <w:t xml:space="preserve">Fail to finish everything on the task list.  </w:t>
-                      </w:r>
-                      <w:r>
-                        <w:t>Not implementing</w:t>
-                      </w:r>
-                      <w:r>
-                        <w:t xml:space="preserve"> everything we planned, or </w:t>
-                      </w:r>
-                      <w:r>
-                        <w:t>required. Unfinished or buggy implementation.</w:t>
-                      </w:r>
-                    </w:p>
-                    <w:p>
-                      <w:r>
-                        <w:t xml:space="preserve">Project impact: </w:t>
-                      </w:r>
-                      <w:r>
-                        <w:t xml:space="preserve">Fail to meet the task on the requirement document, not living up to the expectation for us. </w:t>
-                      </w:r>
-                      <w:r>
-                        <w:t xml:space="preserve">Fail to finish the task for one ID, pushes the problem onto the next ID, which </w:t>
-                      </w:r>
-                      <w:r>
-                        <w:t xml:space="preserve">just </w:t>
-                      </w:r>
-                      <w:r>
-                        <w:t>increase</w:t>
-                      </w:r>
-                      <w:r>
-                        <w:t>s</w:t>
-                      </w:r>
-                      <w:r>
-                        <w:t xml:space="preserve"> the work.</w:t>
-                      </w:r>
-                    </w:p>
-                    <w:p>
-                      <w:r>
-                        <w:t>Consequences: Unhappy and unsatisfied shareholder</w:t>
-                      </w:r>
-                      <w:r>
-                        <w:t>, and unhappy team member</w:t>
-                      </w:r>
-                      <w:r>
-                        <w:t>s</w:t>
-                      </w:r>
-                      <w:r>
-                        <w:t>.</w:t>
+                        <w:t>Risk: Fail to finish everything on the task list.  Not implementing everything we planned, or required. Unfinished or buggy implementation.</w:t>
+                      </w:r>
+                    </w:p>
+                    <w:p>
+                      <w:r>
+                        <w:t>Project impact: Fail to meet the task on the requirement document, not living up to the expectation for us. Fail to finish the task for one ID, pushes the problem onto the next ID, which just increases the work.</w:t>
+                      </w:r>
+                    </w:p>
+                    <w:p>
+                      <w:r>
+                        <w:t>Consequences: Unhappy and unsatisfied shareholder, and unhappy team members.</w:t>
                       </w:r>
                     </w:p>
                   </w:txbxContent>
@@ -11608,7 +11935,7 @@
           <w:szCs w:val="36"/>
         </w:rPr>
       </w:pPr>
-      <w:bookmarkStart w:id="75" w:name="_Toc477483403"/>
+      <w:bookmarkStart w:id="88" w:name="_Toc478412376"/>
       <w:r>
         <w:rPr>
           <w:sz w:val="36"/>
@@ -11616,7 +11943,7 @@
         </w:rPr>
         <w:t>Automated Testing</w:t>
       </w:r>
-      <w:bookmarkEnd w:id="75"/>
+      <w:bookmarkEnd w:id="88"/>
     </w:p>
     <w:p>
       <w:pPr>
@@ -11624,9 +11951,9 @@
           <w:color w:val="385623" w:themeColor="accent6" w:themeShade="80"/>
         </w:rPr>
         <w:sectPr>
-          <w:headerReference w:type="default" r:id="rId20"/>
-          <w:headerReference w:type="first" r:id="rId21"/>
-          <w:footerReference w:type="first" r:id="rId22"/>
+          <w:headerReference w:type="default" r:id="rId24"/>
+          <w:headerReference w:type="first" r:id="rId25"/>
+          <w:footerReference w:type="first" r:id="rId26"/>
           <w:pgSz w:w="12240" w:h="15840"/>
           <w:pgMar w:top="1440" w:right="1440" w:bottom="1440" w:left="1440" w:header="708" w:footer="708" w:gutter="0"/>
           <w:pgNumType w:start="10"/>
@@ -11680,65 +12007,17 @@
                         <w:txbxContent>
                           <w:p>
                             <w:r>
-                              <w:t xml:space="preserve">Risk: </w:t>
-                            </w:r>
-                            <w:r>
-                              <w:t xml:space="preserve">Not getting automated testing for our programs. All </w:t>
-                            </w:r>
-                            <w:r>
-                              <w:t xml:space="preserve">the testing that is going to </w:t>
-                            </w:r>
-                            <w:r>
-                              <w:t xml:space="preserve">be done to the program, will be manual. </w:t>
-                            </w:r>
-                          </w:p>
-                          <w:p>
-                            <w:r>
-                              <w:t xml:space="preserve">Project impact: </w:t>
-                            </w:r>
-                            <w:r>
-                              <w:t>More work on testing, and put extra importance on find out bugs</w:t>
-                            </w:r>
-                            <w:r>
-                              <w:t xml:space="preserve"> in the program</w:t>
-                            </w:r>
-                            <w:r>
-                              <w:t>, would have to spend more time</w:t>
-                            </w:r>
-                            <w:r>
-                              <w:t xml:space="preserve"> </w:t>
-                            </w:r>
-                            <w:r>
-                              <w:t>o</w:t>
-                            </w:r>
-                            <w:r>
-                              <w:t>n</w:t>
-                            </w:r>
-                            <w:r>
-                              <w:t xml:space="preserve"> testing.</w:t>
-                            </w:r>
-                          </w:p>
-                          <w:p>
-                            <w:r>
-                              <w:t>Consequences: Add</w:t>
-                            </w:r>
-                            <w:r>
-                              <w:t>ed</w:t>
-                            </w:r>
-                            <w:r>
-                              <w:t xml:space="preserve"> work for testing, and increase</w:t>
-                            </w:r>
-                            <w:r>
-                              <w:t>d</w:t>
-                            </w:r>
-                            <w:r>
-                              <w:t xml:space="preserve"> chance of </w:t>
-                            </w:r>
-                            <w:r>
-                              <w:t>bugs getting past</w:t>
-                            </w:r>
-                            <w:r>
-                              <w:t xml:space="preserve">. </w:t>
+                              <w:t xml:space="preserve">Risk: Not getting automated testing for our programs. All the testing that is going to be done to the program, will be manual. </w:t>
+                            </w:r>
+                          </w:p>
+                          <w:p>
+                            <w:r>
+                              <w:t>Project impact: More work on testing, and put extra importance on find out bugs in the program, would have to spend more time on testing.</w:t>
+                            </w:r>
+                          </w:p>
+                          <w:p>
+                            <w:r>
+                              <w:t xml:space="preserve">Consequences: Added work for testing, and increased chance of bugs getting past. </w:t>
                             </w:r>
                           </w:p>
                         </w:txbxContent>
@@ -11761,72 +12040,24 @@
               </wp:anchor>
             </w:drawing>
           </mc:Choice>
-          <mc:Fallback>
+          <mc:Fallback xmlns:w16se="http://schemas.microsoft.com/office/word/2015/wordml/symex" xmlns:cx5="http://schemas.microsoft.com/office/drawing/2016/5/11/chartex" xmlns:cx4="http://schemas.microsoft.com/office/drawing/2016/5/10/chartex" xmlns:cx3="http://schemas.microsoft.com/office/drawing/2016/5/9/chartex" xmlns:cx2="http://schemas.microsoft.com/office/drawing/2015/10/21/chartex" xmlns:cx1="http://schemas.microsoft.com/office/drawing/2015/9/8/chartex" xmlns:cx="http://schemas.microsoft.com/office/drawing/2014/chartex">
             <w:pict>
               <v:shape w14:anchorId="05FCDE3B" id="Text Box 201" o:spid="_x0000_s1068" type="#_x0000_t202" style="position:absolute;margin-left:220.3pt;margin-top:16.65pt;width:271.5pt;height:167.4pt;z-index:-251535360;visibility:visible;mso-wrap-style:square;mso-width-percent:0;mso-height-percent:0;mso-wrap-distance-left:9pt;mso-wrap-distance-top:0;mso-wrap-distance-right:9pt;mso-wrap-distance-bottom:0;mso-position-horizontal:right;mso-position-horizontal-relative:margin;mso-position-vertical:absolute;mso-position-vertical-relative:text;mso-width-percent:0;mso-height-percent:0;mso-width-relative:margin;mso-height-relative:margin;v-text-anchor:top" o:gfxdata="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" fillcolor="white [3201]" stroked="f" strokeweight=".5pt">
                 <v:textbox>
                   <w:txbxContent>
                     <w:p>
                       <w:r>
-                        <w:t xml:space="preserve">Risk: </w:t>
-                      </w:r>
-                      <w:r>
-                        <w:t xml:space="preserve">Not getting automated testing for our programs. All </w:t>
-                      </w:r>
-                      <w:r>
-                        <w:t xml:space="preserve">the testing that is going to </w:t>
-                      </w:r>
-                      <w:r>
-                        <w:t xml:space="preserve">be done to the program, will be manual. </w:t>
-                      </w:r>
-                    </w:p>
-                    <w:p>
-                      <w:r>
-                        <w:t xml:space="preserve">Project impact: </w:t>
-                      </w:r>
-                      <w:r>
-                        <w:t>More work on testing, and put extra importance on find out bugs</w:t>
-                      </w:r>
-                      <w:r>
-                        <w:t xml:space="preserve"> in the program</w:t>
-                      </w:r>
-                      <w:r>
-                        <w:t>, would have to spend more time</w:t>
-                      </w:r>
-                      <w:r>
-                        <w:t xml:space="preserve"> </w:t>
-                      </w:r>
-                      <w:r>
-                        <w:t>o</w:t>
-                      </w:r>
-                      <w:r>
-                        <w:t>n</w:t>
-                      </w:r>
-                      <w:r>
-                        <w:t xml:space="preserve"> testing.</w:t>
-                      </w:r>
-                    </w:p>
-                    <w:p>
-                      <w:r>
-                        <w:t>Consequences: Add</w:t>
-                      </w:r>
-                      <w:r>
-                        <w:t>ed</w:t>
-                      </w:r>
-                      <w:r>
-                        <w:t xml:space="preserve"> work for testing, and increase</w:t>
-                      </w:r>
-                      <w:r>
-                        <w:t>d</w:t>
-                      </w:r>
-                      <w:r>
-                        <w:t xml:space="preserve"> chance of </w:t>
-                      </w:r>
-                      <w:r>
-                        <w:t>bugs getting past</w:t>
-                      </w:r>
-                      <w:r>
-                        <w:t xml:space="preserve">. </w:t>
+                        <w:t xml:space="preserve">Risk: Not getting automated testing for our programs. All the testing that is going to be done to the program, will be manual. </w:t>
+                      </w:r>
+                    </w:p>
+                    <w:p>
+                      <w:r>
+                        <w:t>Project impact: More work on testing, and put extra importance on find out bugs in the program, would have to spend more time on testing.</w:t>
+                      </w:r>
+                    </w:p>
+                    <w:p>
+                      <w:r>
+                        <w:t xml:space="preserve">Consequences: Added work for testing, and increased chance of bugs getting past. </w:t>
                       </w:r>
                     </w:p>
                   </w:txbxContent>
@@ -11883,29 +12114,17 @@
                         <w:txbxContent>
                           <w:p>
                             <w:r>
-                              <w:t xml:space="preserve">Response: </w:t>
-                            </w:r>
-                            <w:r>
-                              <w:t>Focus more time on getting test working, and checking for bugs.</w:t>
-                            </w:r>
-                          </w:p>
-                          <w:p>
-                            <w:r>
-                              <w:t xml:space="preserve">Contingency plan: </w:t>
-                            </w:r>
-                            <w:r>
-                              <w:t>Create detail testing plan for manual testing.</w:t>
-                            </w:r>
-                          </w:p>
-                          <w:p>
-                            <w:r>
-                              <w:t>Insurance: Find out which part of the program is prone to bugs, and record all bugs and error</w:t>
-                            </w:r>
-                            <w:r>
-                              <w:t>s that have been fou</w:t>
-                            </w:r>
-                            <w:r>
-                              <w:t>nd.</w:t>
+                              <w:t>Response: Focus more time on getting test working, and checking for bugs.</w:t>
+                            </w:r>
+                          </w:p>
+                          <w:p>
+                            <w:r>
+                              <w:t>Contingency plan: Create detail testing plan for manual testing.</w:t>
+                            </w:r>
+                          </w:p>
+                          <w:p>
+                            <w:r>
+                              <w:t>Insurance: Find out which part of the program is prone to bugs, and record all bugs and errors that have been found.</w:t>
                             </w:r>
                           </w:p>
                         </w:txbxContent>
@@ -11928,36 +12147,24 @@
               </wp:anchor>
             </w:drawing>
           </mc:Choice>
-          <mc:Fallback>
+          <mc:Fallback xmlns:w16se="http://schemas.microsoft.com/office/word/2015/wordml/symex" xmlns:cx5="http://schemas.microsoft.com/office/drawing/2016/5/11/chartex" xmlns:cx4="http://schemas.microsoft.com/office/drawing/2016/5/10/chartex" xmlns:cx3="http://schemas.microsoft.com/office/drawing/2016/5/9/chartex" xmlns:cx2="http://schemas.microsoft.com/office/drawing/2015/10/21/chartex" xmlns:cx1="http://schemas.microsoft.com/office/drawing/2015/9/8/chartex" xmlns:cx="http://schemas.microsoft.com/office/drawing/2014/chartex">
             <w:pict>
               <v:shape w14:anchorId="5214E478" id="Text Box 200" o:spid="_x0000_s1069" type="#_x0000_t202" style="position:absolute;margin-left:416.05pt;margin-top:187.55pt;width:467.25pt;height:115.5pt;z-index:251780096;visibility:visible;mso-wrap-style:square;mso-width-percent:0;mso-height-percent:0;mso-wrap-distance-left:9pt;mso-wrap-distance-top:0;mso-wrap-distance-right:9pt;mso-wrap-distance-bottom:0;mso-position-horizontal:right;mso-position-horizontal-relative:margin;mso-position-vertical:absolute;mso-position-vertical-relative:text;mso-width-percent:0;mso-height-percent:0;mso-width-relative:margin;mso-height-relative:margin;v-text-anchor:top" o:gfxdata="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" fillcolor="white [3201]" stroked="f" strokeweight=".5pt">
                 <v:textbox>
                   <w:txbxContent>
                     <w:p>
                       <w:r>
-                        <w:t xml:space="preserve">Response: </w:t>
-                      </w:r>
-                      <w:r>
-                        <w:t>Focus more time on getting test working, and checking for bugs.</w:t>
-                      </w:r>
-                    </w:p>
-                    <w:p>
-                      <w:r>
-                        <w:t xml:space="preserve">Contingency plan: </w:t>
-                      </w:r>
-                      <w:r>
-                        <w:t>Create detail testing plan for manual testing.</w:t>
-                      </w:r>
-                    </w:p>
-                    <w:p>
-                      <w:r>
-                        <w:t>Insurance: Find out which part of the program is prone to bugs, and record all bugs and error</w:t>
-                      </w:r>
-                      <w:r>
-                        <w:t>s that have been fou</w:t>
-                      </w:r>
-                      <w:r>
-                        <w:t>nd.</w:t>
+                        <w:t>Response: Focus more time on getting test working, and checking for bugs.</w:t>
+                      </w:r>
+                    </w:p>
+                    <w:p>
+                      <w:r>
+                        <w:t>Contingency plan: Create detail testing plan for manual testing.</w:t>
+                      </w:r>
+                    </w:p>
+                    <w:p>
+                      <w:r>
+                        <w:t>Insurance: Find out which part of the program is prone to bugs, and record all bugs and errors that have been found.</w:t>
                       </w:r>
                     </w:p>
                   </w:txbxContent>
@@ -12319,12 +12526,823 @@
         <w:pStyle w:val="Heading1"/>
         <w:jc w:val="center"/>
         <w:rPr>
+          <w:sz w:val="36"/>
+          <w:szCs w:val="36"/>
+        </w:rPr>
+      </w:pPr>
+      <w:bookmarkStart w:id="89" w:name="_Toc478412377"/>
+      <w:r>
+        <w:rPr>
+          <w:sz w:val="36"/>
+          <w:szCs w:val="36"/>
+        </w:rPr>
+        <w:t>Git</w:t>
+      </w:r>
+      <w:bookmarkEnd w:id="89"/>
+    </w:p>
+    <w:p>
+      <w:pPr>
+        <w:rPr>
+          <w:color w:val="385623" w:themeColor="accent6" w:themeShade="80"/>
+        </w:rPr>
+        <w:sectPr>
+          <w:headerReference w:type="default" r:id="rId27"/>
+          <w:headerReference w:type="first" r:id="rId28"/>
+          <w:footerReference w:type="first" r:id="rId29"/>
+          <w:pgSz w:w="12240" w:h="15840"/>
+          <w:pgMar w:top="1440" w:right="1440" w:bottom="1440" w:left="1440" w:header="708" w:footer="708" w:gutter="0"/>
+          <w:pgNumType w:start="10"/>
+          <w:cols w:space="708"/>
+          <w:titlePg/>
+          <w:docGrid w:linePitch="360"/>
+        </w:sectPr>
+      </w:pPr>
+      <w:r>
+        <w:rPr>
+          <w:noProof/>
+          <w:color w:val="385623" w:themeColor="accent6" w:themeShade="80"/>
+          <w:lang w:val="en-US"/>
+        </w:rPr>
+        <mc:AlternateContent>
+          <mc:Choice Requires="wps">
+            <w:drawing>
+              <wp:anchor distT="0" distB="0" distL="114300" distR="114300" simplePos="0" relativeHeight="251785216" behindDoc="1" locked="0" layoutInCell="1" allowOverlap="1" wp14:anchorId="6B9197E0" wp14:editId="4B7C599F">
+                <wp:simplePos x="0" y="0"/>
+                <wp:positionH relativeFrom="margin">
+                  <wp:align>right</wp:align>
+                </wp:positionH>
+                <wp:positionV relativeFrom="paragraph">
+                  <wp:posOffset>210185</wp:posOffset>
+                </wp:positionV>
+                <wp:extent cx="3448050" cy="1943100"/>
+                <wp:effectExtent l="0" t="0" r="0" b="0"/>
+                <wp:wrapSquare wrapText="bothSides"/>
+                <wp:docPr id="203" name="Text Box 203"/>
+                <wp:cNvGraphicFramePr/>
+                <a:graphic xmlns:a="http://schemas.openxmlformats.org/drawingml/2006/main">
+                  <a:graphicData uri="http://schemas.microsoft.com/office/word/2010/wordprocessingShape">
+                    <wps:wsp>
+                      <wps:cNvSpPr txBox="1"/>
+                      <wps:spPr>
+                        <a:xfrm>
+                          <a:off x="0" y="0"/>
+                          <a:ext cx="3448050" cy="1943100"/>
+                        </a:xfrm>
+                        <a:prstGeom prst="rect">
+                          <a:avLst/>
+                        </a:prstGeom>
+                        <a:solidFill>
+                          <a:schemeClr val="lt1"/>
+                        </a:solidFill>
+                        <a:ln w="6350">
+                          <a:noFill/>
+                        </a:ln>
+                      </wps:spPr>
+                      <wps:txbx>
+                        <w:txbxContent>
+                          <w:p>
+                            <w:r>
+                              <w:t>Risk: M</w:t>
+                            </w:r>
+                            <w:r>
+                              <w:t>istake</w:t>
+                            </w:r>
+                            <w:r>
+                              <w:t>s</w:t>
+                            </w:r>
+                            <w:r>
+                              <w:t xml:space="preserve"> in git </w:t>
+                            </w:r>
+                            <w:r>
+                              <w:t>(source control) branch when pushing or merging; m</w:t>
+                            </w:r>
+                            <w:r>
+                              <w:t>erging old data, forget</w:t>
+                            </w:r>
+                            <w:r>
+                              <w:t>ting</w:t>
+                            </w:r>
+                            <w:r>
+                              <w:t xml:space="preserve"> to push, when merging a branch, forget</w:t>
+                            </w:r>
+                            <w:r>
+                              <w:t>ting</w:t>
+                            </w:r>
+                            <w:r>
+                              <w:t xml:space="preserve"> to merge both.</w:t>
+                            </w:r>
+                          </w:p>
+                          <w:p>
+                            <w:r>
+                              <w:t xml:space="preserve">Project impact: Deletes work, causes problems </w:t>
+                            </w:r>
+                            <w:r>
+                              <w:t>for people who need the update</w:t>
+                            </w:r>
+                            <w:r>
+                              <w:t>d</w:t>
+                            </w:r>
+                            <w:r>
+                              <w:t xml:space="preserve"> version, losing peop</w:t>
+                            </w:r>
+                            <w:r>
+                              <w:t>le’s works, over</w:t>
+                            </w:r>
+                            <w:r>
+                              <w:t>all causing confusion to the team member</w:t>
+                            </w:r>
+                            <w:r>
+                              <w:t>s</w:t>
+                            </w:r>
+                            <w:r>
+                              <w:t>.</w:t>
+                            </w:r>
+                          </w:p>
+                          <w:p>
+                            <w:r>
+                              <w:t>Consequenc</w:t>
+                            </w:r>
+                            <w:r>
+                              <w:t>es: Losing data, and extra work performed</w:t>
+                            </w:r>
+                            <w:r>
+                              <w:t>.</w:t>
+                            </w:r>
+                          </w:p>
+                        </w:txbxContent>
+                      </wps:txbx>
+                      <wps:bodyPr rot="0" spcFirstLastPara="0" vertOverflow="overflow" horzOverflow="overflow" vert="horz" wrap="square" lIns="91440" tIns="45720" rIns="91440" bIns="45720" numCol="1" spcCol="0" rtlCol="0" fromWordArt="0" anchor="t" anchorCtr="0" forceAA="0" compatLnSpc="1">
+                        <a:prstTxWarp prst="textNoShape">
+                          <a:avLst/>
+                        </a:prstTxWarp>
+                        <a:noAutofit/>
+                      </wps:bodyPr>
+                    </wps:wsp>
+                  </a:graphicData>
+                </a:graphic>
+                <wp14:sizeRelH relativeFrom="margin">
+                  <wp14:pctWidth>0</wp14:pctWidth>
+                </wp14:sizeRelH>
+                <wp14:sizeRelV relativeFrom="margin">
+                  <wp14:pctHeight>0</wp14:pctHeight>
+                </wp14:sizeRelV>
+              </wp:anchor>
+            </w:drawing>
+          </mc:Choice>
+          <mc:Fallback>
+            <w:pict>
+              <v:shapetype w14:anchorId="6B9197E0" id="_x0000_t202" coordsize="21600,21600" o:spt="202" path="m,l,21600r21600,l21600,xe">
+                <v:stroke joinstyle="miter"/>
+                <v:path gradientshapeok="t" o:connecttype="rect"/>
+              </v:shapetype>
+              <v:shape id="Text Box 203" o:spid="_x0000_s1071" type="#_x0000_t202" style="position:absolute;margin-left:220.3pt;margin-top:16.55pt;width:271.5pt;height:153pt;z-index:-251531264;visibility:visible;mso-wrap-style:square;mso-width-percent:0;mso-height-percent:0;mso-wrap-distance-left:9pt;mso-wrap-distance-top:0;mso-wrap-distance-right:9pt;mso-wrap-distance-bottom:0;mso-position-horizontal:right;mso-position-horizontal-relative:margin;mso-position-vertical:absolute;mso-position-vertical-relative:text;mso-width-percent:0;mso-height-percent:0;mso-width-relative:margin;mso-height-relative:margin;v-text-anchor:top" o:gfxdata="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" fillcolor="white [3201]" stroked="f" strokeweight=".5pt">
+                <v:textbox>
+                  <w:txbxContent>
+                    <w:p>
+                      <w:r>
+                        <w:t>Risk: M</w:t>
+                      </w:r>
+                      <w:r>
+                        <w:t>istake</w:t>
+                      </w:r>
+                      <w:r>
+                        <w:t>s</w:t>
+                      </w:r>
+                      <w:r>
+                        <w:t xml:space="preserve"> in git </w:t>
+                      </w:r>
+                      <w:r>
+                        <w:t>(source control) branch when pushing or merging; m</w:t>
+                      </w:r>
+                      <w:r>
+                        <w:t>erging old data, forget</w:t>
+                      </w:r>
+                      <w:r>
+                        <w:t>ting</w:t>
+                      </w:r>
+                      <w:r>
+                        <w:t xml:space="preserve"> to push, when merging a branch, forget</w:t>
+                      </w:r>
+                      <w:r>
+                        <w:t>ting</w:t>
+                      </w:r>
+                      <w:r>
+                        <w:t xml:space="preserve"> to merge both.</w:t>
+                      </w:r>
+                    </w:p>
+                    <w:p>
+                      <w:r>
+                        <w:t xml:space="preserve">Project impact: Deletes work, causes problems </w:t>
+                      </w:r>
+                      <w:r>
+                        <w:t>for people who need the update</w:t>
+                      </w:r>
+                      <w:r>
+                        <w:t>d</w:t>
+                      </w:r>
+                      <w:r>
+                        <w:t xml:space="preserve"> version, losing peop</w:t>
+                      </w:r>
+                      <w:r>
+                        <w:t>le’s works, over</w:t>
+                      </w:r>
+                      <w:r>
+                        <w:t>all causing confusion to the team member</w:t>
+                      </w:r>
+                      <w:r>
+                        <w:t>s</w:t>
+                      </w:r>
+                      <w:r>
+                        <w:t>.</w:t>
+                      </w:r>
+                    </w:p>
+                    <w:p>
+                      <w:r>
+                        <w:t>Consequenc</w:t>
+                      </w:r>
+                      <w:r>
+                        <w:t>es: Losing data, and extra work performed</w:t>
+                      </w:r>
+                      <w:r>
+                        <w:t>.</w:t>
+                      </w:r>
+                    </w:p>
+                  </w:txbxContent>
+                </v:textbox>
+                <w10:wrap type="square" anchorx="margin"/>
+              </v:shape>
+            </w:pict>
+          </mc:Fallback>
+        </mc:AlternateContent>
+      </w:r>
+      <w:r>
+        <w:rPr>
+          <w:noProof/>
+          <w:color w:val="385623" w:themeColor="accent6" w:themeShade="80"/>
+          <w:sz w:val="36"/>
+          <w:lang w:val="en-US"/>
+        </w:rPr>
+        <mc:AlternateContent>
+          <mc:Choice Requires="wps">
+            <w:drawing>
+              <wp:anchor distT="0" distB="0" distL="114300" distR="114300" simplePos="0" relativeHeight="251784192" behindDoc="0" locked="0" layoutInCell="1" allowOverlap="1" wp14:anchorId="7C86FC4E" wp14:editId="618A2A7B">
+                <wp:simplePos x="0" y="0"/>
+                <wp:positionH relativeFrom="margin">
+                  <wp:align>right</wp:align>
+                </wp:positionH>
+                <wp:positionV relativeFrom="paragraph">
+                  <wp:posOffset>2381250</wp:posOffset>
+                </wp:positionV>
+                <wp:extent cx="5934075" cy="1800225"/>
+                <wp:effectExtent l="0" t="0" r="9525" b="9525"/>
+                <wp:wrapSquare wrapText="bothSides"/>
+                <wp:docPr id="204" name="Text Box 204"/>
+                <wp:cNvGraphicFramePr/>
+                <a:graphic xmlns:a="http://schemas.openxmlformats.org/drawingml/2006/main">
+                  <a:graphicData uri="http://schemas.microsoft.com/office/word/2010/wordprocessingShape">
+                    <wps:wsp>
+                      <wps:cNvSpPr txBox="1"/>
+                      <wps:spPr>
+                        <a:xfrm>
+                          <a:off x="0" y="0"/>
+                          <a:ext cx="5934075" cy="1800225"/>
+                        </a:xfrm>
+                        <a:prstGeom prst="rect">
+                          <a:avLst/>
+                        </a:prstGeom>
+                        <a:solidFill>
+                          <a:schemeClr val="lt1"/>
+                        </a:solidFill>
+                        <a:ln w="6350">
+                          <a:noFill/>
+                        </a:ln>
+                      </wps:spPr>
+                      <wps:txbx>
+                        <w:txbxContent>
+                          <w:p>
+                            <w:r>
+                              <w:t>Response: Follow the rule, Stash -&gt; Pull -&gt; “Make the change” -&gt; Stage -&gt; Commit -&gt; Push, then do a stash and a pull to make sure. For merging branch</w:t>
+                            </w:r>
+                            <w:r>
+                              <w:t>es,</w:t>
+                            </w:r>
+                            <w:r>
+                              <w:t xml:space="preserve"> </w:t>
+                            </w:r>
+                            <w:r>
+                              <w:t>make sure to remember to merge</w:t>
+                            </w:r>
+                            <w:r>
+                              <w:t xml:space="preserve"> both the branch you</w:t>
+                            </w:r>
+                            <w:r>
+                              <w:t>’</w:t>
+                            </w:r>
+                            <w:r>
+                              <w:t>r</w:t>
+                            </w:r>
+                            <w:r>
+                              <w:t>e</w:t>
+                            </w:r>
+                            <w:r>
+                              <w:t xml:space="preserve"> merging </w:t>
+                            </w:r>
+                            <w:r>
+                              <w:t>in</w:t>
+                            </w:r>
+                            <w:r>
+                              <w:t>to and the branch you</w:t>
+                            </w:r>
+                            <w:r>
+                              <w:t>’</w:t>
+                            </w:r>
+                            <w:r>
+                              <w:t>r</w:t>
+                            </w:r>
+                            <w:r>
+                              <w:t>e</w:t>
+                            </w:r>
+                            <w:r>
+                              <w:t xml:space="preserve"> in.</w:t>
+                            </w:r>
+                          </w:p>
+                          <w:p>
+                            <w:r>
+                              <w:t>Contingency plan: Try to make sure to check the github online to make su</w:t>
+                            </w:r>
+                            <w:r>
+                              <w:t>re the change you made happened the way you expected it to, and notify the team if something is wrong.</w:t>
+                            </w:r>
+                          </w:p>
+                          <w:p>
+                            <w:r>
+                              <w:t>Insurance: Try not to delete anything you</w:t>
+                            </w:r>
+                            <w:r>
+                              <w:t>’</w:t>
+                            </w:r>
+                            <w:r>
+                              <w:t>r</w:t>
+                            </w:r>
+                            <w:r>
+                              <w:t>e</w:t>
+                            </w:r>
+                            <w:r>
+                              <w:t xml:space="preserve"> changing or adding just in case.</w:t>
+                            </w:r>
+                            <w:bookmarkStart w:id="90" w:name="_GoBack"/>
+                            <w:bookmarkEnd w:id="90"/>
+                          </w:p>
+                        </w:txbxContent>
+                      </wps:txbx>
+                      <wps:bodyPr rot="0" spcFirstLastPara="0" vertOverflow="overflow" horzOverflow="overflow" vert="horz" wrap="square" lIns="91440" tIns="45720" rIns="91440" bIns="45720" numCol="1" spcCol="0" rtlCol="0" fromWordArt="0" anchor="t" anchorCtr="0" forceAA="0" compatLnSpc="1">
+                        <a:prstTxWarp prst="textNoShape">
+                          <a:avLst/>
+                        </a:prstTxWarp>
+                        <a:noAutofit/>
+                      </wps:bodyPr>
+                    </wps:wsp>
+                  </a:graphicData>
+                </a:graphic>
+                <wp14:sizeRelH relativeFrom="margin">
+                  <wp14:pctWidth>0</wp14:pctWidth>
+                </wp14:sizeRelH>
+                <wp14:sizeRelV relativeFrom="margin">
+                  <wp14:pctHeight>0</wp14:pctHeight>
+                </wp14:sizeRelV>
+              </wp:anchor>
+            </w:drawing>
+          </mc:Choice>
+          <mc:Fallback>
+            <w:pict>
+              <v:shape w14:anchorId="7C86FC4E" id="Text Box 204" o:spid="_x0000_s1072" type="#_x0000_t202" style="position:absolute;margin-left:416.05pt;margin-top:187.5pt;width:467.25pt;height:141.75pt;z-index:251784192;visibility:visible;mso-wrap-style:square;mso-width-percent:0;mso-height-percent:0;mso-wrap-distance-left:9pt;mso-wrap-distance-top:0;mso-wrap-distance-right:9pt;mso-wrap-distance-bottom:0;mso-position-horizontal:right;mso-position-horizontal-relative:margin;mso-position-vertical:absolute;mso-position-vertical-relative:text;mso-width-percent:0;mso-height-percent:0;mso-width-relative:margin;mso-height-relative:margin;v-text-anchor:top" o:gfxdata="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" fillcolor="white [3201]" stroked="f" strokeweight=".5pt">
+                <v:textbox>
+                  <w:txbxContent>
+                    <w:p>
+                      <w:r>
+                        <w:t>Response: Follow the rule, Stash -&gt; Pull -&gt; “Make the change” -&gt; Stage -&gt; Commit -&gt; Push, then do a stash and a pull to make sure. For merging branch</w:t>
+                      </w:r>
+                      <w:r>
+                        <w:t>es,</w:t>
+                      </w:r>
+                      <w:r>
+                        <w:t xml:space="preserve"> </w:t>
+                      </w:r>
+                      <w:r>
+                        <w:t>make sure to remember to merge</w:t>
+                      </w:r>
+                      <w:r>
+                        <w:t xml:space="preserve"> both the branch you</w:t>
+                      </w:r>
+                      <w:r>
+                        <w:t>’</w:t>
+                      </w:r>
+                      <w:r>
+                        <w:t>r</w:t>
+                      </w:r>
+                      <w:r>
+                        <w:t>e</w:t>
+                      </w:r>
+                      <w:r>
+                        <w:t xml:space="preserve"> merging </w:t>
+                      </w:r>
+                      <w:r>
+                        <w:t>in</w:t>
+                      </w:r>
+                      <w:r>
+                        <w:t>to and the branch you</w:t>
+                      </w:r>
+                      <w:r>
+                        <w:t>’</w:t>
+                      </w:r>
+                      <w:r>
+                        <w:t>r</w:t>
+                      </w:r>
+                      <w:r>
+                        <w:t>e</w:t>
+                      </w:r>
+                      <w:r>
+                        <w:t xml:space="preserve"> in.</w:t>
+                      </w:r>
+                    </w:p>
+                    <w:p>
+                      <w:r>
+                        <w:t>Contingency plan: Try to make sure to check the github online to make su</w:t>
+                      </w:r>
+                      <w:r>
+                        <w:t>re the change you made happened the way you expected it to, and notify the team if something is wrong.</w:t>
+                      </w:r>
+                    </w:p>
+                    <w:p>
+                      <w:r>
+                        <w:t>Insurance: Try not to delete anything you</w:t>
+                      </w:r>
+                      <w:r>
+                        <w:t>’</w:t>
+                      </w:r>
+                      <w:r>
+                        <w:t>r</w:t>
+                      </w:r>
+                      <w:r>
+                        <w:t>e</w:t>
+                      </w:r>
+                      <w:r>
+                        <w:t xml:space="preserve"> changing or adding just in case.</w:t>
+                      </w:r>
+                      <w:bookmarkStart w:id="91" w:name="_GoBack"/>
+                      <w:bookmarkEnd w:id="91"/>
+                    </w:p>
+                  </w:txbxContent>
+                </v:textbox>
+                <w10:wrap type="square" anchorx="margin"/>
+              </v:shape>
+            </w:pict>
+          </mc:Fallback>
+        </mc:AlternateContent>
+      </w:r>
+      <w:r>
+        <w:rPr>
+          <w:b/>
+          <w:noProof/>
+          <w:color w:val="385623" w:themeColor="accent6" w:themeShade="80"/>
+          <w:lang w:val="en-US"/>
+        </w:rPr>
+        <mc:AlternateContent>
+          <mc:Choice Requires="wps">
+            <w:drawing>
+              <wp:anchor distT="45720" distB="45720" distL="114300" distR="114300" simplePos="0" relativeHeight="251783168" behindDoc="0" locked="0" layoutInCell="1" allowOverlap="1" wp14:anchorId="0C8C8B20" wp14:editId="06C20752">
+                <wp:simplePos x="0" y="0"/>
+                <wp:positionH relativeFrom="margin">
+                  <wp:align>left</wp:align>
+                </wp:positionH>
+                <wp:positionV relativeFrom="paragraph">
+                  <wp:posOffset>270510</wp:posOffset>
+                </wp:positionV>
+                <wp:extent cx="2562225" cy="2466975"/>
+                <wp:effectExtent l="0" t="0" r="9525" b="9525"/>
+                <wp:wrapSquare wrapText="bothSides"/>
+                <wp:docPr id="205" name="Text Box 2"/>
+                <wp:cNvGraphicFramePr>
+                  <a:graphicFrameLocks xmlns:a="http://schemas.openxmlformats.org/drawingml/2006/main"/>
+                </wp:cNvGraphicFramePr>
+                <a:graphic xmlns:a="http://schemas.openxmlformats.org/drawingml/2006/main">
+                  <a:graphicData uri="http://schemas.microsoft.com/office/word/2010/wordprocessingShape">
+                    <wps:wsp>
+                      <wps:cNvSpPr txBox="1">
+                        <a:spLocks noChangeArrowheads="1"/>
+                      </wps:cNvSpPr>
+                      <wps:spPr bwMode="auto">
+                        <a:xfrm>
+                          <a:off x="0" y="0"/>
+                          <a:ext cx="2562225" cy="2466975"/>
+                        </a:xfrm>
+                        <a:prstGeom prst="rect">
+                          <a:avLst/>
+                        </a:prstGeom>
+                        <a:solidFill>
+                          <a:srgbClr val="FFFFFF"/>
+                        </a:solidFill>
+                        <a:ln w="9525">
+                          <a:noFill/>
+                          <a:miter lim="800000"/>
+                          <a:headEnd/>
+                          <a:tailEnd/>
+                        </a:ln>
+                      </wps:spPr>
+                      <wps:txbx>
+                        <w:txbxContent>
+                          <w:p>
+                            <w:pPr>
+                              <w:jc w:val="center"/>
+                              <w:rPr>
+                                <w:sz w:val="24"/>
+                                <w:szCs w:val="24"/>
+                              </w:rPr>
+                            </w:pPr>
+                            <w:r>
+                              <w:rPr>
+                                <w:sz w:val="24"/>
+                                <w:szCs w:val="24"/>
+                              </w:rPr>
+                              <w:t>Probability:</w:t>
+                            </w:r>
+                          </w:p>
+                          <w:p>
+                            <w:pPr>
+                              <w:jc w:val="center"/>
+                              <w:rPr>
+                                <w:sz w:val="24"/>
+                                <w:szCs w:val="24"/>
+                              </w:rPr>
+                            </w:pPr>
+                            <w:r>
+                              <w:rPr>
+                                <w:color w:val="ED7D31" w:themeColor="accent2"/>
+                                <w:sz w:val="32"/>
+                                <w:szCs w:val="32"/>
+                              </w:rPr>
+                              <w:t>Significant</w:t>
+                            </w:r>
+                          </w:p>
+                          <w:p>
+                            <w:pPr>
+                              <w:jc w:val="center"/>
+                              <w:rPr>
+                                <w:sz w:val="24"/>
+                                <w:szCs w:val="24"/>
+                              </w:rPr>
+                            </w:pPr>
+                            <w:r>
+                              <w:rPr>
+                                <w:sz w:val="24"/>
+                                <w:szCs w:val="24"/>
+                              </w:rPr>
+                              <w:t>Impact:</w:t>
+                            </w:r>
+                          </w:p>
+                          <w:p>
+                            <w:pPr>
+                              <w:jc w:val="center"/>
+                              <w:rPr>
+                                <w:color w:val="92D050"/>
+                                <w:sz w:val="32"/>
+                                <w:szCs w:val="32"/>
+                              </w:rPr>
+                            </w:pPr>
+                            <w:r>
+                              <w:rPr>
+                                <w:color w:val="FFC000"/>
+                                <w:sz w:val="32"/>
+                                <w:szCs w:val="32"/>
+                              </w:rPr>
+                              <w:t>Moderate</w:t>
+                            </w:r>
+                            <w:r>
+                              <w:rPr>
+                                <w:color w:val="92D050"/>
+                                <w:sz w:val="32"/>
+                                <w:szCs w:val="32"/>
+                              </w:rPr>
+                              <w:t xml:space="preserve"> </w:t>
+                            </w:r>
+                          </w:p>
+                          <w:p>
+                            <w:pPr>
+                              <w:jc w:val="center"/>
+                              <w:rPr>
+                                <w:sz w:val="24"/>
+                                <w:szCs w:val="24"/>
+                              </w:rPr>
+                            </w:pPr>
+                            <w:r>
+                              <w:rPr>
+                                <w:sz w:val="24"/>
+                                <w:szCs w:val="24"/>
+                              </w:rPr>
+                              <w:t>Priority:</w:t>
+                            </w:r>
+                          </w:p>
+                          <w:p>
+                            <w:pPr>
+                              <w:jc w:val="center"/>
+                              <w:rPr>
+                                <w:sz w:val="24"/>
+                                <w:szCs w:val="24"/>
+                              </w:rPr>
+                            </w:pPr>
+                            <w:r>
+                              <w:rPr>
+                                <w:color w:val="ED7D31" w:themeColor="accent2"/>
+                                <w:sz w:val="32"/>
+                                <w:szCs w:val="32"/>
+                              </w:rPr>
+                              <w:t>Significant</w:t>
+                            </w:r>
+                            <w:r>
+                              <w:rPr>
+                                <w:sz w:val="24"/>
+                                <w:szCs w:val="24"/>
+                              </w:rPr>
+                              <w:t xml:space="preserve"> </w:t>
+                            </w:r>
+                          </w:p>
+                          <w:p>
+                            <w:pPr>
+                              <w:jc w:val="center"/>
+                              <w:rPr>
+                                <w:color w:val="92D050"/>
+                                <w:sz w:val="32"/>
+                                <w:szCs w:val="32"/>
+                              </w:rPr>
+                            </w:pPr>
+                          </w:p>
+                        </w:txbxContent>
+                      </wps:txbx>
+                      <wps:bodyPr rot="0" vert="horz" wrap="square" lIns="91440" tIns="45720" rIns="91440" bIns="45720" anchor="t" anchorCtr="0">
+                        <a:noAutofit/>
+                      </wps:bodyPr>
+                    </wps:wsp>
+                  </a:graphicData>
+                </a:graphic>
+                <wp14:sizeRelH relativeFrom="margin">
+                  <wp14:pctWidth>0</wp14:pctWidth>
+                </wp14:sizeRelH>
+                <wp14:sizeRelV relativeFrom="margin">
+                  <wp14:pctHeight>0</wp14:pctHeight>
+                </wp14:sizeRelV>
+              </wp:anchor>
+            </w:drawing>
+          </mc:Choice>
+          <mc:Fallback xmlns:w16se="http://schemas.microsoft.com/office/word/2015/wordml/symex" xmlns:cx5="http://schemas.microsoft.com/office/drawing/2016/5/11/chartex" xmlns:cx4="http://schemas.microsoft.com/office/drawing/2016/5/10/chartex" xmlns:cx3="http://schemas.microsoft.com/office/drawing/2016/5/9/chartex" xmlns:cx2="http://schemas.microsoft.com/office/drawing/2015/10/21/chartex" xmlns:cx1="http://schemas.microsoft.com/office/drawing/2015/9/8/chartex" xmlns:cx="http://schemas.microsoft.com/office/drawing/2014/chartex">
+            <w:pict>
+              <v:shape w14:anchorId="0C8C8B20" id="_x0000_s1073" type="#_x0000_t202" style="position:absolute;margin-left:0;margin-top:21.3pt;width:201.75pt;height:194.25pt;z-index:251783168;visibility:visible;mso-wrap-style:square;mso-width-percent:0;mso-height-percent:0;mso-wrap-distance-left:9pt;mso-wrap-distance-top:3.6pt;mso-wrap-distance-right:9pt;mso-wrap-distance-bottom:3.6pt;mso-position-horizontal:left;mso-position-horizontal-relative:margin;mso-position-vertical:absolute;mso-position-vertical-relative:text;mso-width-percent:0;mso-height-percent:0;mso-width-relative:margin;mso-height-relative:margin;v-text-anchor:top" o:gfxdata="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" stroked="f">
+                <v:textbox>
+                  <w:txbxContent>
+                    <w:p>
+                      <w:pPr>
+                        <w:jc w:val="center"/>
+                        <w:rPr>
+                          <w:sz w:val="24"/>
+                          <w:szCs w:val="24"/>
+                        </w:rPr>
+                      </w:pPr>
+                      <w:r>
+                        <w:rPr>
+                          <w:sz w:val="24"/>
+                          <w:szCs w:val="24"/>
+                        </w:rPr>
+                        <w:t>Probability:</w:t>
+                      </w:r>
+                    </w:p>
+                    <w:p>
+                      <w:pPr>
+                        <w:jc w:val="center"/>
+                        <w:rPr>
+                          <w:sz w:val="24"/>
+                          <w:szCs w:val="24"/>
+                        </w:rPr>
+                      </w:pPr>
+                      <w:r>
+                        <w:rPr>
+                          <w:color w:val="ED7D31" w:themeColor="accent2"/>
+                          <w:sz w:val="32"/>
+                          <w:szCs w:val="32"/>
+                        </w:rPr>
+                        <w:t>Significant</w:t>
+                      </w:r>
+                    </w:p>
+                    <w:p>
+                      <w:pPr>
+                        <w:jc w:val="center"/>
+                        <w:rPr>
+                          <w:sz w:val="24"/>
+                          <w:szCs w:val="24"/>
+                        </w:rPr>
+                      </w:pPr>
+                      <w:r>
+                        <w:rPr>
+                          <w:sz w:val="24"/>
+                          <w:szCs w:val="24"/>
+                        </w:rPr>
+                        <w:t>Impact:</w:t>
+                      </w:r>
+                    </w:p>
+                    <w:p>
+                      <w:pPr>
+                        <w:jc w:val="center"/>
+                        <w:rPr>
+                          <w:color w:val="92D050"/>
+                          <w:sz w:val="32"/>
+                          <w:szCs w:val="32"/>
+                        </w:rPr>
+                      </w:pPr>
+                      <w:r>
+                        <w:rPr>
+                          <w:color w:val="FFC000"/>
+                          <w:sz w:val="32"/>
+                          <w:szCs w:val="32"/>
+                        </w:rPr>
+                        <w:t>Moderate</w:t>
+                      </w:r>
+                      <w:r>
+                        <w:rPr>
+                          <w:color w:val="92D050"/>
+                          <w:sz w:val="32"/>
+                          <w:szCs w:val="32"/>
+                        </w:rPr>
+                        <w:t xml:space="preserve"> </w:t>
+                      </w:r>
+                    </w:p>
+                    <w:p>
+                      <w:pPr>
+                        <w:jc w:val="center"/>
+                        <w:rPr>
+                          <w:sz w:val="24"/>
+                          <w:szCs w:val="24"/>
+                        </w:rPr>
+                      </w:pPr>
+                      <w:r>
+                        <w:rPr>
+                          <w:sz w:val="24"/>
+                          <w:szCs w:val="24"/>
+                        </w:rPr>
+                        <w:t>Priority:</w:t>
+                      </w:r>
+                    </w:p>
+                    <w:p>
+                      <w:pPr>
+                        <w:jc w:val="center"/>
+                        <w:rPr>
+                          <w:sz w:val="24"/>
+                          <w:szCs w:val="24"/>
+                        </w:rPr>
+                      </w:pPr>
+                      <w:r>
+                        <w:rPr>
+                          <w:color w:val="ED7D31" w:themeColor="accent2"/>
+                          <w:sz w:val="32"/>
+                          <w:szCs w:val="32"/>
+                        </w:rPr>
+                        <w:t>Significant</w:t>
+                      </w:r>
+                      <w:r>
+                        <w:rPr>
+                          <w:sz w:val="24"/>
+                          <w:szCs w:val="24"/>
+                        </w:rPr>
+                        <w:t xml:space="preserve"> </w:t>
+                      </w:r>
+                    </w:p>
+                    <w:p>
+                      <w:pPr>
+                        <w:jc w:val="center"/>
+                        <w:rPr>
+                          <w:color w:val="92D050"/>
+                          <w:sz w:val="32"/>
+                          <w:szCs w:val="32"/>
+                        </w:rPr>
+                      </w:pPr>
+                    </w:p>
+                  </w:txbxContent>
+                </v:textbox>
+                <w10:wrap type="square" anchorx="margin"/>
+              </v:shape>
+            </w:pict>
+          </mc:Fallback>
+        </mc:AlternateContent>
+      </w:r>
+    </w:p>
+    <w:p>
+      <w:pPr>
+        <w:pStyle w:val="Heading1"/>
+        <w:jc w:val="center"/>
+        <w:rPr>
           <w:sz w:val="48"/>
           <w:szCs w:val="48"/>
           <w:u w:val="single"/>
         </w:rPr>
       </w:pPr>
-      <w:bookmarkStart w:id="76" w:name="_Toc477483404"/>
+      <w:bookmarkStart w:id="92" w:name="_Toc478412378"/>
       <w:r>
         <w:rPr>
           <w:sz w:val="48"/>
@@ -12341,8 +13359,8 @@
         </w:rPr>
         <w:t xml:space="preserve"> Risks</w:t>
       </w:r>
-      <w:bookmarkEnd w:id="73"/>
-      <w:bookmarkEnd w:id="76"/>
+      <w:bookmarkEnd w:id="86"/>
+      <w:bookmarkEnd w:id="92"/>
     </w:p>
     <w:p/>
     <w:p>
@@ -12353,14 +13371,14 @@
           <w:sz w:val="36"/>
         </w:rPr>
       </w:pPr>
-      <w:bookmarkStart w:id="77" w:name="_Toc477483405"/>
+      <w:bookmarkStart w:id="93" w:name="_Toc478412379"/>
       <w:r>
         <w:rPr>
           <w:sz w:val="36"/>
         </w:rPr>
         <w:t>Illness</w:t>
       </w:r>
-      <w:bookmarkEnd w:id="77"/>
+      <w:bookmarkEnd w:id="93"/>
     </w:p>
     <w:p>
       <w:pPr>
@@ -12552,7 +13570,7 @@
           </mc:Choice>
           <mc:Fallback xmlns:w16se="http://schemas.microsoft.com/office/word/2015/wordml/symex" xmlns:cx5="http://schemas.microsoft.com/office/drawing/2016/5/11/chartex" xmlns:cx4="http://schemas.microsoft.com/office/drawing/2016/5/10/chartex" xmlns:cx3="http://schemas.microsoft.com/office/drawing/2016/5/9/chartex" xmlns:cx2="http://schemas.microsoft.com/office/drawing/2015/10/21/chartex" xmlns:cx1="http://schemas.microsoft.com/office/drawing/2015/9/8/chartex" xmlns:cx="http://schemas.microsoft.com/office/drawing/2014/chartex">
             <w:pict>
-              <v:shape w14:anchorId="2D454E5C" id="_x0000_s1071" type="#_x0000_t202" style="position:absolute;margin-left:0;margin-top:18.8pt;width:185.9pt;height:194.25pt;z-index:251687936;visibility:visible;mso-wrap-style:square;mso-width-percent:400;mso-height-percent:0;mso-wrap-distance-left:9pt;mso-wrap-distance-top:3.6pt;mso-wrap-distance-right:9pt;mso-wrap-distance-bottom:3.6pt;mso-position-horizontal:left;mso-position-horizontal-relative:margin;mso-position-vertical:absolute;mso-position-vertical-relative:text;mso-width-percent:400;mso-height-percent:0;mso-width-relative:margin;mso-height-relative:margin;v-text-anchor:top" o:gfxdata="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" stroked="f">
+              <v:shape w14:anchorId="2D454E5C" id="_x0000_s1074" type="#_x0000_t202" style="position:absolute;margin-left:0;margin-top:18.8pt;width:185.9pt;height:194.25pt;z-index:251687936;visibility:visible;mso-wrap-style:square;mso-width-percent:400;mso-height-percent:0;mso-wrap-distance-left:9pt;mso-wrap-distance-top:3.6pt;mso-wrap-distance-right:9pt;mso-wrap-distance-bottom:3.6pt;mso-position-horizontal:left;mso-position-horizontal-relative:margin;mso-position-vertical:absolute;mso-position-vertical-relative:text;mso-width-percent:400;mso-height-percent:0;mso-width-relative:margin;mso-height-relative:margin;v-text-anchor:top" o:gfxdata="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" stroked="f">
                 <v:textbox>
                   <w:txbxContent>
                     <w:p>
@@ -12774,7 +13792,7 @@
           </mc:Choice>
           <mc:Fallback xmlns:w16se="http://schemas.microsoft.com/office/word/2015/wordml/symex" xmlns:cx5="http://schemas.microsoft.com/office/drawing/2016/5/11/chartex" xmlns:cx4="http://schemas.microsoft.com/office/drawing/2016/5/10/chartex" xmlns:cx3="http://schemas.microsoft.com/office/drawing/2016/5/9/chartex" xmlns:cx2="http://schemas.microsoft.com/office/drawing/2015/10/21/chartex" xmlns:cx1="http://schemas.microsoft.com/office/drawing/2015/9/8/chartex" xmlns:cx="http://schemas.microsoft.com/office/drawing/2014/chartex">
             <w:pict>
-              <v:shape w14:anchorId="4CF6DF0B" id="Text Box 29" o:spid="_x0000_s1072" type="#_x0000_t202" style="position:absolute;margin-left:220.3pt;margin-top:15.3pt;width:271.5pt;height:181.5pt;z-index:-251621376;visibility:visible;mso-wrap-style:square;mso-width-percent:0;mso-wrap-distance-left:9pt;mso-wrap-distance-top:0;mso-wrap-distance-right:9pt;mso-wrap-distance-bottom:0;mso-position-horizontal:right;mso-position-horizontal-relative:margin;mso-position-vertical:absolute;mso-position-vertical-relative:text;mso-width-percent:0;mso-width-relative:margin;v-text-anchor:top" o:gfxdata="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" fillcolor="white [3201]" stroked="f" strokeweight=".5pt">
+              <v:shape w14:anchorId="4CF6DF0B" id="Text Box 29" o:spid="_x0000_s1075" type="#_x0000_t202" style="position:absolute;margin-left:220.3pt;margin-top:15.3pt;width:271.5pt;height:181.5pt;z-index:-251621376;visibility:visible;mso-wrap-style:square;mso-width-percent:0;mso-wrap-distance-left:9pt;mso-wrap-distance-top:0;mso-wrap-distance-right:9pt;mso-wrap-distance-bottom:0;mso-position-horizontal:right;mso-position-horizontal-relative:margin;mso-position-vertical:absolute;mso-position-vertical-relative:text;mso-width-percent:0;mso-width-relative:margin;v-text-anchor:top" o:gfxdata="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" fillcolor="white [3201]" stroked="f" strokeweight=".5pt">
                 <v:textbox>
                   <w:txbxContent>
                     <w:p>
@@ -12908,7 +13926,7 @@
           </mc:Choice>
           <mc:Fallback xmlns:w16se="http://schemas.microsoft.com/office/word/2015/wordml/symex" xmlns:cx5="http://schemas.microsoft.com/office/drawing/2016/5/11/chartex" xmlns:cx4="http://schemas.microsoft.com/office/drawing/2016/5/10/chartex" xmlns:cx3="http://schemas.microsoft.com/office/drawing/2016/5/9/chartex" xmlns:cx2="http://schemas.microsoft.com/office/drawing/2015/10/21/chartex" xmlns:cx1="http://schemas.microsoft.com/office/drawing/2015/9/8/chartex" xmlns:cx="http://schemas.microsoft.com/office/drawing/2014/chartex">
             <w:pict>
-              <v:shape w14:anchorId="2810B9ED" id="Text Box 30" o:spid="_x0000_s1073" type="#_x0000_t202" style="position:absolute;margin-left:416.05pt;margin-top:199.05pt;width:467.25pt;height:135.75pt;z-index:251689984;visibility:visible;mso-wrap-style:square;mso-width-percent:0;mso-height-percent:0;mso-wrap-distance-left:9pt;mso-wrap-distance-top:0;mso-wrap-distance-right:9pt;mso-wrap-distance-bottom:0;mso-position-horizontal:right;mso-position-horizontal-relative:margin;mso-position-vertical:absolute;mso-position-vertical-relative:text;mso-width-percent:0;mso-height-percent:0;mso-width-relative:margin;mso-height-relative:margin;v-text-anchor:top" o:gfxdata="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" fillcolor="white [3201]" stroked="f" strokeweight=".5pt">
+              <v:shape w14:anchorId="2810B9ED" id="Text Box 30" o:spid="_x0000_s1076" type="#_x0000_t202" style="position:absolute;margin-left:416.05pt;margin-top:199.05pt;width:467.25pt;height:135.75pt;z-index:251689984;visibility:visible;mso-wrap-style:square;mso-width-percent:0;mso-height-percent:0;mso-wrap-distance-left:9pt;mso-wrap-distance-top:0;mso-wrap-distance-right:9pt;mso-wrap-distance-bottom:0;mso-position-horizontal:right;mso-position-horizontal-relative:margin;mso-position-vertical:absolute;mso-position-vertical-relative:text;mso-width-percent:0;mso-height-percent:0;mso-width-relative:margin;mso-height-relative:margin;v-text-anchor:top" o:gfxdata="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" fillcolor="white [3201]" stroked="f" strokeweight=".5pt">
                 <v:textbox>
                   <w:txbxContent>
                     <w:p>
@@ -13013,14 +14031,14 @@
           <w:b/>
         </w:rPr>
       </w:pPr>
-      <w:bookmarkStart w:id="78" w:name="_Toc477483406"/>
+      <w:bookmarkStart w:id="94" w:name="_Toc478412380"/>
       <w:r>
         <w:rPr>
           <w:sz w:val="36"/>
         </w:rPr>
         <w:t>Holidays</w:t>
       </w:r>
-      <w:bookmarkEnd w:id="78"/>
+      <w:bookmarkEnd w:id="94"/>
     </w:p>
     <w:p>
       <w:pPr>
@@ -13206,7 +14224,7 @@
           </mc:Choice>
           <mc:Fallback xmlns:w16se="http://schemas.microsoft.com/office/word/2015/wordml/symex" xmlns:cx5="http://schemas.microsoft.com/office/drawing/2016/5/11/chartex" xmlns:cx4="http://schemas.microsoft.com/office/drawing/2016/5/10/chartex" xmlns:cx3="http://schemas.microsoft.com/office/drawing/2016/5/9/chartex" xmlns:cx2="http://schemas.microsoft.com/office/drawing/2015/10/21/chartex" xmlns:cx1="http://schemas.microsoft.com/office/drawing/2015/9/8/chartex" xmlns:cx="http://schemas.microsoft.com/office/drawing/2014/chartex">
             <w:pict>
-              <v:shape w14:anchorId="17D382B3" id="_x0000_s1074" type="#_x0000_t202" style="position:absolute;margin-left:-.05pt;margin-top:22.8pt;width:201.75pt;height:194.25pt;z-index:251692032;visibility:visible;mso-wrap-style:square;mso-width-percent:0;mso-height-percent:0;mso-wrap-distance-left:9pt;mso-wrap-distance-top:3.6pt;mso-wrap-distance-right:9pt;mso-wrap-distance-bottom:3.6pt;mso-position-horizontal:absolute;mso-position-horizontal-relative:margin;mso-position-vertical:absolute;mso-position-vertical-relative:text;mso-width-percent:0;mso-height-percent:0;mso-width-relative:margin;mso-height-relative:margin;v-text-anchor:top" o:gfxdata="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" stroked="f">
+              <v:shape w14:anchorId="17D382B3" id="_x0000_s1077" type="#_x0000_t202" style="position:absolute;margin-left:-.05pt;margin-top:22.8pt;width:201.75pt;height:194.25pt;z-index:251692032;visibility:visible;mso-wrap-style:square;mso-width-percent:0;mso-height-percent:0;mso-wrap-distance-left:9pt;mso-wrap-distance-top:3.6pt;mso-wrap-distance-right:9pt;mso-wrap-distance-bottom:3.6pt;mso-position-horizontal:absolute;mso-position-horizontal-relative:margin;mso-position-vertical:absolute;mso-position-vertical-relative:text;mso-width-percent:0;mso-height-percent:0;mso-width-relative:margin;mso-height-relative:margin;v-text-anchor:top" o:gfxdata="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" stroked="f">
                 <v:textbox>
                   <w:txbxContent>
                     <w:p>
@@ -13407,7 +14425,7 @@
           </mc:Choice>
           <mc:Fallback xmlns:w16se="http://schemas.microsoft.com/office/word/2015/wordml/symex" xmlns:cx5="http://schemas.microsoft.com/office/drawing/2016/5/11/chartex" xmlns:cx4="http://schemas.microsoft.com/office/drawing/2016/5/10/chartex" xmlns:cx3="http://schemas.microsoft.com/office/drawing/2016/5/9/chartex" xmlns:cx2="http://schemas.microsoft.com/office/drawing/2015/10/21/chartex" xmlns:cx1="http://schemas.microsoft.com/office/drawing/2015/9/8/chartex" xmlns:cx="http://schemas.microsoft.com/office/drawing/2014/chartex">
             <w:pict>
-              <v:shape w14:anchorId="308A851D" id="Text Box 14" o:spid="_x0000_s1075" type="#_x0000_t202" style="position:absolute;margin-left:220.3pt;margin-top:16.5pt;width:271.5pt;height:181.5pt;z-index:-251617280;visibility:visible;mso-wrap-style:square;mso-width-percent:0;mso-wrap-distance-left:9pt;mso-wrap-distance-top:0;mso-wrap-distance-right:9pt;mso-wrap-distance-bottom:0;mso-position-horizontal:right;mso-position-horizontal-relative:margin;mso-position-vertical:absolute;mso-position-vertical-relative:text;mso-width-percent:0;mso-width-relative:margin;v-text-anchor:top" o:gfxdata="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" fillcolor="white [3201]" stroked="f" strokeweight=".5pt">
+              <v:shape w14:anchorId="308A851D" id="Text Box 14" o:spid="_x0000_s1078" type="#_x0000_t202" style="position:absolute;margin-left:220.3pt;margin-top:16.5pt;width:271.5pt;height:181.5pt;z-index:-251617280;visibility:visible;mso-wrap-style:square;mso-width-percent:0;mso-wrap-distance-left:9pt;mso-wrap-distance-top:0;mso-wrap-distance-right:9pt;mso-wrap-distance-bottom:0;mso-position-horizontal:right;mso-position-horizontal-relative:margin;mso-position-vertical:absolute;mso-position-vertical-relative:text;mso-width-percent:0;mso-width-relative:margin;v-text-anchor:top" o:gfxdata="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" fillcolor="white [3201]" stroked="f" strokeweight=".5pt">
                 <v:textbox>
                   <w:txbxContent>
                     <w:p>
@@ -13526,7 +14544,7 @@
           </mc:Choice>
           <mc:Fallback xmlns:w16se="http://schemas.microsoft.com/office/word/2015/wordml/symex" xmlns:cx5="http://schemas.microsoft.com/office/drawing/2016/5/11/chartex" xmlns:cx4="http://schemas.microsoft.com/office/drawing/2016/5/10/chartex" xmlns:cx3="http://schemas.microsoft.com/office/drawing/2016/5/9/chartex" xmlns:cx2="http://schemas.microsoft.com/office/drawing/2015/10/21/chartex" xmlns:cx1="http://schemas.microsoft.com/office/drawing/2015/9/8/chartex" xmlns:cx="http://schemas.microsoft.com/office/drawing/2014/chartex">
             <w:pict>
-              <v:shape w14:anchorId="189D385A" id="Text Box 13" o:spid="_x0000_s1076" type="#_x0000_t202" style="position:absolute;margin-left:416.05pt;margin-top:202.8pt;width:467.25pt;height:153pt;z-index:251697152;visibility:visible;mso-wrap-style:square;mso-width-percent:0;mso-height-percent:0;mso-wrap-distance-left:9pt;mso-wrap-distance-top:0;mso-wrap-distance-right:9pt;mso-wrap-distance-bottom:0;mso-position-horizontal:right;mso-position-horizontal-relative:margin;mso-position-vertical:absolute;mso-position-vertical-relative:text;mso-width-percent:0;mso-height-percent:0;mso-width-relative:margin;mso-height-relative:margin;v-text-anchor:top" o:gfxdata="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" fillcolor="white [3201]" stroked="f" strokeweight=".5pt">
+              <v:shape w14:anchorId="189D385A" id="Text Box 13" o:spid="_x0000_s1079" type="#_x0000_t202" style="position:absolute;margin-left:416.05pt;margin-top:202.8pt;width:467.25pt;height:153pt;z-index:251697152;visibility:visible;mso-wrap-style:square;mso-width-percent:0;mso-height-percent:0;mso-wrap-distance-left:9pt;mso-wrap-distance-top:0;mso-wrap-distance-right:9pt;mso-wrap-distance-bottom:0;mso-position-horizontal:right;mso-position-horizontal-relative:margin;mso-position-vertical:absolute;mso-position-vertical-relative:text;mso-width-percent:0;mso-height-percent:0;mso-width-relative:margin;mso-height-relative:margin;v-text-anchor:top" o:gfxdata="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" fillcolor="white [3201]" stroked="f" strokeweight=".5pt">
                 <v:textbox>
                   <w:txbxContent>
                     <w:p>
@@ -13615,10 +14633,10 @@
           <w:color w:val="385623" w:themeColor="accent6" w:themeShade="80"/>
         </w:rPr>
         <w:sectPr>
-          <w:headerReference w:type="default" r:id="rId23"/>
-          <w:footerReference w:type="default" r:id="rId24"/>
-          <w:headerReference w:type="first" r:id="rId25"/>
-          <w:footerReference w:type="first" r:id="rId26"/>
+          <w:headerReference w:type="default" r:id="rId30"/>
+          <w:footerReference w:type="default" r:id="rId31"/>
+          <w:headerReference w:type="first" r:id="rId32"/>
+          <w:footerReference w:type="first" r:id="rId33"/>
           <w:pgSz w:w="12240" w:h="15840"/>
           <w:pgMar w:top="1440" w:right="1440" w:bottom="1440" w:left="1440" w:header="708" w:footer="708" w:gutter="0"/>
           <w:pgNumType w:start="8"/>
@@ -13643,7 +14661,7 @@
           <w:b/>
         </w:rPr>
       </w:pPr>
-      <w:bookmarkStart w:id="79" w:name="_Toc477483407"/>
+      <w:bookmarkStart w:id="95" w:name="_Toc478412381"/>
       <w:r>
         <w:rPr>
           <w:sz w:val="36"/>
@@ -13662,7 +14680,7 @@
         </w:rPr>
         <w:t xml:space="preserve"> Class</w:t>
       </w:r>
-      <w:bookmarkEnd w:id="79"/>
+      <w:bookmarkEnd w:id="95"/>
     </w:p>
     <w:p>
       <w:pPr>
@@ -13850,7 +14868,7 @@
           </mc:Choice>
           <mc:Fallback xmlns:w16se="http://schemas.microsoft.com/office/word/2015/wordml/symex" xmlns:cx5="http://schemas.microsoft.com/office/drawing/2016/5/11/chartex" xmlns:cx4="http://schemas.microsoft.com/office/drawing/2016/5/10/chartex" xmlns:cx3="http://schemas.microsoft.com/office/drawing/2016/5/9/chartex" xmlns:cx2="http://schemas.microsoft.com/office/drawing/2015/10/21/chartex" xmlns:cx1="http://schemas.microsoft.com/office/drawing/2015/9/8/chartex" xmlns:cx="http://schemas.microsoft.com/office/drawing/2014/chartex">
             <w:pict>
-              <v:shape w14:anchorId="0814C868" id="_x0000_s1077" type="#_x0000_t202" style="position:absolute;margin-left:0;margin-top:21.3pt;width:201.75pt;height:194.25pt;z-index:251701248;visibility:visible;mso-wrap-style:square;mso-width-percent:0;mso-height-percent:0;mso-wrap-distance-left:9pt;mso-wrap-distance-top:3.6pt;mso-wrap-distance-right:9pt;mso-wrap-distance-bottom:3.6pt;mso-position-horizontal:left;mso-position-horizontal-relative:margin;mso-position-vertical:absolute;mso-position-vertical-relative:text;mso-width-percent:0;mso-height-percent:0;mso-width-relative:margin;mso-height-relative:margin;v-text-anchor:top" o:gfxdata="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" stroked="f">
+              <v:shape w14:anchorId="0814C868" id="_x0000_s1080" type="#_x0000_t202" style="position:absolute;margin-left:0;margin-top:21.3pt;width:201.75pt;height:194.25pt;z-index:251701248;visibility:visible;mso-wrap-style:square;mso-width-percent:0;mso-height-percent:0;mso-wrap-distance-left:9pt;mso-wrap-distance-top:3.6pt;mso-wrap-distance-right:9pt;mso-wrap-distance-bottom:3.6pt;mso-position-horizontal:left;mso-position-horizontal-relative:margin;mso-position-vertical:absolute;mso-position-vertical-relative:text;mso-width-percent:0;mso-height-percent:0;mso-width-relative:margin;mso-height-relative:margin;v-text-anchor:top" o:gfxdata="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" stroked="f">
                 <v:textbox>
                   <w:txbxContent>
                     <w:p>
@@ -14053,7 +15071,7 @@
           </mc:Choice>
           <mc:Fallback xmlns:w16se="http://schemas.microsoft.com/office/word/2015/wordml/symex" xmlns:cx5="http://schemas.microsoft.com/office/drawing/2016/5/11/chartex" xmlns:cx4="http://schemas.microsoft.com/office/drawing/2016/5/10/chartex" xmlns:cx3="http://schemas.microsoft.com/office/drawing/2016/5/9/chartex" xmlns:cx2="http://schemas.microsoft.com/office/drawing/2015/10/21/chartex" xmlns:cx1="http://schemas.microsoft.com/office/drawing/2015/9/8/chartex" xmlns:cx="http://schemas.microsoft.com/office/drawing/2014/chartex">
             <w:pict>
-              <v:shape w14:anchorId="0D913525" id="Text Box 16" o:spid="_x0000_s1078" type="#_x0000_t202" style="position:absolute;margin-left:220.3pt;margin-top:16.5pt;width:271.5pt;height:181.5pt;z-index:-251613184;visibility:visible;mso-wrap-style:square;mso-width-percent:0;mso-wrap-distance-left:9pt;mso-wrap-distance-top:0;mso-wrap-distance-right:9pt;mso-wrap-distance-bottom:0;mso-position-horizontal:right;mso-position-horizontal-relative:margin;mso-position-vertical:absolute;mso-position-vertical-relative:text;mso-width-percent:0;mso-width-relative:margin;v-text-anchor:top" o:gfxdata="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" fillcolor="white [3201]" stroked="f" strokeweight=".5pt">
+              <v:shape w14:anchorId="0D913525" id="Text Box 16" o:spid="_x0000_s1081" type="#_x0000_t202" style="position:absolute;margin-left:220.3pt;margin-top:16.5pt;width:271.5pt;height:181.5pt;z-index:-251613184;visibility:visible;mso-wrap-style:square;mso-width-percent:0;mso-wrap-distance-left:9pt;mso-wrap-distance-top:0;mso-wrap-distance-right:9pt;mso-wrap-distance-bottom:0;mso-position-horizontal:right;mso-position-horizontal-relative:margin;mso-position-vertical:absolute;mso-position-vertical-relative:text;mso-width-percent:0;mso-width-relative:margin;v-text-anchor:top" o:gfxdata="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" fillcolor="white [3201]" stroked="f" strokeweight=".5pt">
                 <v:textbox>
                   <w:txbxContent>
                     <w:p>
@@ -14073,7 +15091,15 @@
                     </w:p>
                     <w:p>
                       <w:r>
-                        <w:t>Consequences: The major problem would be if the team member left the group without giving the team advance notice, the impact would be increase dramatically.</w:t>
+                        <w:t xml:space="preserve">Consequences: The major problem would be if the team member left the group without giving the team </w:t>
+                      </w:r>
+                      <w:proofErr w:type="gramStart"/>
+                      <w:r>
+                        <w:t>advance notice</w:t>
+                      </w:r>
+                      <w:proofErr w:type="gramEnd"/>
+                      <w:r>
+                        <w:t>, the impact would be increase dramatically.</w:t>
                       </w:r>
                     </w:p>
                   </w:txbxContent>
@@ -14172,7 +15198,7 @@
           </mc:Choice>
           <mc:Fallback xmlns:w16se="http://schemas.microsoft.com/office/word/2015/wordml/symex" xmlns:cx5="http://schemas.microsoft.com/office/drawing/2016/5/11/chartex" xmlns:cx4="http://schemas.microsoft.com/office/drawing/2016/5/10/chartex" xmlns:cx3="http://schemas.microsoft.com/office/drawing/2016/5/9/chartex" xmlns:cx2="http://schemas.microsoft.com/office/drawing/2015/10/21/chartex" xmlns:cx1="http://schemas.microsoft.com/office/drawing/2015/9/8/chartex" xmlns:cx="http://schemas.microsoft.com/office/drawing/2014/chartex">
             <w:pict>
-              <v:shape w14:anchorId="0E2AB4E6" id="Text Box 17" o:spid="_x0000_s1079" type="#_x0000_t202" style="position:absolute;margin-left:416.05pt;margin-top:202.8pt;width:467.25pt;height:153pt;z-index:251702272;visibility:visible;mso-wrap-style:square;mso-width-percent:0;mso-height-percent:0;mso-wrap-distance-left:9pt;mso-wrap-distance-top:0;mso-wrap-distance-right:9pt;mso-wrap-distance-bottom:0;mso-position-horizontal:right;mso-position-horizontal-relative:margin;mso-position-vertical:absolute;mso-position-vertical-relative:text;mso-width-percent:0;mso-height-percent:0;mso-width-relative:margin;mso-height-relative:margin;v-text-anchor:top" o:gfxdata="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" fillcolor="white [3201]" stroked="f" strokeweight=".5pt">
+              <v:shape w14:anchorId="0E2AB4E6" id="Text Box 17" o:spid="_x0000_s1082" type="#_x0000_t202" style="position:absolute;margin-left:416.05pt;margin-top:202.8pt;width:467.25pt;height:153pt;z-index:251702272;visibility:visible;mso-wrap-style:square;mso-width-percent:0;mso-height-percent:0;mso-wrap-distance-left:9pt;mso-wrap-distance-top:0;mso-wrap-distance-right:9pt;mso-wrap-distance-bottom:0;mso-position-horizontal:right;mso-position-horizontal-relative:margin;mso-position-vertical:absolute;mso-position-vertical-relative:text;mso-width-percent:0;mso-height-percent:0;mso-width-relative:margin;mso-height-relative:margin;v-text-anchor:top" o:gfxdata="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" fillcolor="white [3201]" stroked="f" strokeweight=".5pt">
                 <v:textbox>
                   <w:txbxContent>
                     <w:p>
@@ -14222,8 +15248,8 @@
     <w:p>
       <w:pPr>
         <w:sectPr>
-          <w:footerReference w:type="default" r:id="rId27"/>
-          <w:footerReference w:type="first" r:id="rId28"/>
+          <w:footerReference w:type="default" r:id="rId34"/>
+          <w:footerReference w:type="first" r:id="rId35"/>
           <w:pgSz w:w="12240" w:h="15840"/>
           <w:pgMar w:top="1440" w:right="1440" w:bottom="1440" w:left="1440" w:header="708" w:footer="708" w:gutter="0"/>
           <w:pgNumType w:start="8"/>
@@ -14242,8 +15268,8 @@
           <w:szCs w:val="36"/>
         </w:rPr>
       </w:pPr>
-      <w:bookmarkStart w:id="80" w:name="_Toc477483408"/>
-      <w:bookmarkStart w:id="81" w:name="_Toc473389723"/>
+      <w:bookmarkStart w:id="96" w:name="_Toc478412382"/>
+      <w:bookmarkStart w:id="97" w:name="_Toc473389723"/>
       <w:r>
         <w:rPr>
           <w:sz w:val="36"/>
@@ -14251,7 +15277,7 @@
         </w:rPr>
         <w:t>Hacking</w:t>
       </w:r>
-      <w:bookmarkEnd w:id="80"/>
+      <w:bookmarkEnd w:id="96"/>
     </w:p>
     <w:p>
       <w:pPr>
@@ -14346,7 +15372,7 @@
           </mc:Choice>
           <mc:Fallback xmlns:w16se="http://schemas.microsoft.com/office/word/2015/wordml/symex" xmlns:cx5="http://schemas.microsoft.com/office/drawing/2016/5/11/chartex" xmlns:cx4="http://schemas.microsoft.com/office/drawing/2016/5/10/chartex" xmlns:cx3="http://schemas.microsoft.com/office/drawing/2016/5/9/chartex" xmlns:cx2="http://schemas.microsoft.com/office/drawing/2015/10/21/chartex" xmlns:cx1="http://schemas.microsoft.com/office/drawing/2015/9/8/chartex" xmlns:cx="http://schemas.microsoft.com/office/drawing/2014/chartex">
             <w:pict>
-              <v:shape w14:anchorId="3C165EF1" id="Text Box 27" o:spid="_x0000_s1080" type="#_x0000_t202" style="position:absolute;margin-left:416.05pt;margin-top:236.55pt;width:467.25pt;height:2in;z-index:251714560;visibility:visible;mso-wrap-style:square;mso-width-percent:0;mso-height-percent:0;mso-wrap-distance-left:9pt;mso-wrap-distance-top:0;mso-wrap-distance-right:9pt;mso-wrap-distance-bottom:0;mso-position-horizontal:right;mso-position-horizontal-relative:margin;mso-position-vertical:absolute;mso-position-vertical-relative:text;mso-width-percent:0;mso-height-percent:0;mso-width-relative:margin;mso-height-relative:margin;v-text-anchor:top" o:gfxdata="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" fillcolor="white [3201]" stroked="f" strokeweight=".5pt">
+              <v:shape w14:anchorId="3C165EF1" id="Text Box 27" o:spid="_x0000_s1083" type="#_x0000_t202" style="position:absolute;margin-left:416.05pt;margin-top:236.55pt;width:467.25pt;height:2in;z-index:251714560;visibility:visible;mso-wrap-style:square;mso-width-percent:0;mso-height-percent:0;mso-wrap-distance-left:9pt;mso-wrap-distance-top:0;mso-wrap-distance-right:9pt;mso-wrap-distance-bottom:0;mso-position-horizontal:right;mso-position-horizontal-relative:margin;mso-position-vertical:absolute;mso-position-vertical-relative:text;mso-width-percent:0;mso-height-percent:0;mso-width-relative:margin;mso-height-relative:margin;v-text-anchor:top" o:gfxdata="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" fillcolor="white [3201]" stroked="f" strokeweight=".5pt">
                 <v:textbox>
                   <w:txbxContent>
                     <w:p>
@@ -14558,7 +15584,7 @@
           </mc:Choice>
           <mc:Fallback xmlns:w16se="http://schemas.microsoft.com/office/word/2015/wordml/symex" xmlns:cx5="http://schemas.microsoft.com/office/drawing/2016/5/11/chartex" xmlns:cx4="http://schemas.microsoft.com/office/drawing/2016/5/10/chartex" xmlns:cx3="http://schemas.microsoft.com/office/drawing/2016/5/9/chartex" xmlns:cx2="http://schemas.microsoft.com/office/drawing/2015/10/21/chartex" xmlns:cx1="http://schemas.microsoft.com/office/drawing/2015/9/8/chartex" xmlns:cx="http://schemas.microsoft.com/office/drawing/2014/chartex">
             <w:pict>
-              <v:shape w14:anchorId="12886262" id="_x0000_s1081" type="#_x0000_t202" style="position:absolute;margin-left:0;margin-top:30.3pt;width:201.75pt;height:194.25pt;z-index:251713536;visibility:visible;mso-wrap-style:square;mso-width-percent:0;mso-height-percent:0;mso-wrap-distance-left:9pt;mso-wrap-distance-top:3.6pt;mso-wrap-distance-right:9pt;mso-wrap-distance-bottom:3.6pt;mso-position-horizontal:left;mso-position-horizontal-relative:margin;mso-position-vertical:absolute;mso-position-vertical-relative:text;mso-width-percent:0;mso-height-percent:0;mso-width-relative:margin;mso-height-relative:margin;v-text-anchor:top" o:gfxdata="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" stroked="f">
+              <v:shape w14:anchorId="12886262" id="_x0000_s1084" type="#_x0000_t202" style="position:absolute;margin-left:0;margin-top:30.3pt;width:201.75pt;height:194.25pt;z-index:251713536;visibility:visible;mso-wrap-style:square;mso-width-percent:0;mso-height-percent:0;mso-wrap-distance-left:9pt;mso-wrap-distance-top:3.6pt;mso-wrap-distance-right:9pt;mso-wrap-distance-bottom:3.6pt;mso-position-horizontal:left;mso-position-horizontal-relative:margin;mso-position-vertical:absolute;mso-position-vertical-relative:text;mso-width-percent:0;mso-height-percent:0;mso-width-relative:margin;mso-height-relative:margin;v-text-anchor:top" o:gfxdata="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" stroked="f">
                 <v:textbox>
                   <w:txbxContent>
                     <w:p>
@@ -14770,7 +15796,7 @@
           </mc:Choice>
           <mc:Fallback xmlns:w16se="http://schemas.microsoft.com/office/word/2015/wordml/symex" xmlns:cx5="http://schemas.microsoft.com/office/drawing/2016/5/11/chartex" xmlns:cx4="http://schemas.microsoft.com/office/drawing/2016/5/10/chartex" xmlns:cx3="http://schemas.microsoft.com/office/drawing/2016/5/9/chartex" xmlns:cx2="http://schemas.microsoft.com/office/drawing/2015/10/21/chartex" xmlns:cx1="http://schemas.microsoft.com/office/drawing/2015/9/8/chartex" xmlns:cx="http://schemas.microsoft.com/office/drawing/2014/chartex">
             <w:pict>
-              <v:shape w14:anchorId="62AD5CB5" id="Text Box 26" o:spid="_x0000_s1082" type="#_x0000_t202" style="position:absolute;margin-left:220.3pt;margin-top:16.8pt;width:271.5pt;height:213.75pt;z-index:-251600896;visibility:visible;mso-wrap-style:square;mso-width-percent:0;mso-height-percent:0;mso-wrap-distance-left:9pt;mso-wrap-distance-top:0;mso-wrap-distance-right:9pt;mso-wrap-distance-bottom:0;mso-position-horizontal:right;mso-position-horizontal-relative:margin;mso-position-vertical:absolute;mso-position-vertical-relative:text;mso-width-percent:0;mso-height-percent:0;mso-width-relative:margin;mso-height-relative:margin;v-text-anchor:top" o:gfxdata="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" fillcolor="white [3201]" stroked="f" strokeweight=".5pt">
+              <v:shape w14:anchorId="62AD5CB5" id="Text Box 26" o:spid="_x0000_s1085" type="#_x0000_t202" style="position:absolute;margin-left:220.3pt;margin-top:16.8pt;width:271.5pt;height:213.75pt;z-index:-251600896;visibility:visible;mso-wrap-style:square;mso-width-percent:0;mso-height-percent:0;mso-wrap-distance-left:9pt;mso-wrap-distance-top:0;mso-wrap-distance-right:9pt;mso-wrap-distance-bottom:0;mso-position-horizontal:right;mso-position-horizontal-relative:margin;mso-position-vertical:absolute;mso-position-vertical-relative:text;mso-width-percent:0;mso-height-percent:0;mso-width-relative:margin;mso-height-relative:margin;v-text-anchor:top" o:gfxdata="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" fillcolor="white [3201]" stroked="f" strokeweight=".5pt">
                 <v:textbox>
                   <w:txbxContent>
                     <w:p>
@@ -14853,7 +15879,7 @@
           <w:szCs w:val="36"/>
         </w:rPr>
       </w:pPr>
-      <w:bookmarkStart w:id="82" w:name="_Toc477483409"/>
+      <w:bookmarkStart w:id="98" w:name="_Toc478412383"/>
       <w:r>
         <w:rPr>
           <w:sz w:val="36"/>
@@ -14875,7 +15901,7 @@
         </w:rPr>
         <w:t>Leaving</w:t>
       </w:r>
-      <w:bookmarkEnd w:id="82"/>
+      <w:bookmarkEnd w:id="98"/>
       <w:r>
         <w:rPr>
           <w:sz w:val="36"/>
@@ -14971,7 +15997,7 @@
           </mc:Choice>
           <mc:Fallback xmlns:w16se="http://schemas.microsoft.com/office/word/2015/wordml/symex" xmlns:cx5="http://schemas.microsoft.com/office/drawing/2016/5/11/chartex" xmlns:cx4="http://schemas.microsoft.com/office/drawing/2016/5/10/chartex" xmlns:cx3="http://schemas.microsoft.com/office/drawing/2016/5/9/chartex" xmlns:cx2="http://schemas.microsoft.com/office/drawing/2015/10/21/chartex" xmlns:cx1="http://schemas.microsoft.com/office/drawing/2015/9/8/chartex" xmlns:cx="http://schemas.microsoft.com/office/drawing/2014/chartex">
             <w:pict>
-              <v:shape w14:anchorId="06BE9AD2" id="Text Box 38" o:spid="_x0000_s1083" type="#_x0000_t202" style="position:absolute;margin-left:416.05pt;margin-top:199.85pt;width:467.25pt;height:153pt;z-index:251722752;visibility:visible;mso-wrap-style:square;mso-width-percent:0;mso-height-percent:0;mso-wrap-distance-left:9pt;mso-wrap-distance-top:0;mso-wrap-distance-right:9pt;mso-wrap-distance-bottom:0;mso-position-horizontal:right;mso-position-horizontal-relative:margin;mso-position-vertical:absolute;mso-position-vertical-relative:text;mso-width-percent:0;mso-height-percent:0;mso-width-relative:margin;mso-height-relative:margin;v-text-anchor:top" o:gfxdata="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" fillcolor="white [3201]" stroked="f" strokeweight=".5pt">
+              <v:shape w14:anchorId="06BE9AD2" id="Text Box 38" o:spid="_x0000_s1086" type="#_x0000_t202" style="position:absolute;margin-left:416.05pt;margin-top:199.85pt;width:467.25pt;height:153pt;z-index:251722752;visibility:visible;mso-wrap-style:square;mso-width-percent:0;mso-height-percent:0;mso-wrap-distance-left:9pt;mso-wrap-distance-top:0;mso-wrap-distance-right:9pt;mso-wrap-distance-bottom:0;mso-position-horizontal:right;mso-position-horizontal-relative:margin;mso-position-vertical:absolute;mso-position-vertical-relative:text;mso-width-percent:0;mso-height-percent:0;mso-width-relative:margin;mso-height-relative:margin;v-text-anchor:top" o:gfxdata="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" fillcolor="white [3201]" stroked="f" strokeweight=".5pt">
                 <v:textbox>
                   <w:txbxContent>
                     <w:p>
@@ -15082,7 +16108,7 @@
           </mc:Choice>
           <mc:Fallback xmlns:w16se="http://schemas.microsoft.com/office/word/2015/wordml/symex" xmlns:cx5="http://schemas.microsoft.com/office/drawing/2016/5/11/chartex" xmlns:cx4="http://schemas.microsoft.com/office/drawing/2016/5/10/chartex" xmlns:cx3="http://schemas.microsoft.com/office/drawing/2016/5/9/chartex" xmlns:cx2="http://schemas.microsoft.com/office/drawing/2015/10/21/chartex" xmlns:cx1="http://schemas.microsoft.com/office/drawing/2015/9/8/chartex" xmlns:cx="http://schemas.microsoft.com/office/drawing/2014/chartex">
             <w:pict>
-              <v:shape w14:anchorId="714A0160" id="Text Box 36" o:spid="_x0000_s1084" type="#_x0000_t202" style="position:absolute;margin-left:220.3pt;margin-top:16.8pt;width:271.5pt;height:174pt;z-index:-251592704;visibility:visible;mso-wrap-style:square;mso-width-percent:0;mso-height-percent:0;mso-wrap-distance-left:9pt;mso-wrap-distance-top:0;mso-wrap-distance-right:9pt;mso-wrap-distance-bottom:0;mso-position-horizontal:right;mso-position-horizontal-relative:margin;mso-position-vertical:absolute;mso-position-vertical-relative:text;mso-width-percent:0;mso-height-percent:0;mso-width-relative:margin;mso-height-relative:margin;v-text-anchor:top" o:gfxdata="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" fillcolor="white [3201]" stroked="f" strokeweight=".5pt">
+              <v:shape w14:anchorId="714A0160" id="Text Box 36" o:spid="_x0000_s1087" type="#_x0000_t202" style="position:absolute;margin-left:220.3pt;margin-top:16.8pt;width:271.5pt;height:174pt;z-index:-251592704;visibility:visible;mso-wrap-style:square;mso-width-percent:0;mso-height-percent:0;mso-wrap-distance-left:9pt;mso-wrap-distance-top:0;mso-wrap-distance-right:9pt;mso-wrap-distance-bottom:0;mso-position-horizontal:right;mso-position-horizontal-relative:margin;mso-position-vertical:absolute;mso-position-vertical-relative:text;mso-width-percent:0;mso-height-percent:0;mso-width-relative:margin;mso-height-relative:margin;v-text-anchor:top" o:gfxdata="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" fillcolor="white [3201]" stroked="f" strokeweight=".5pt">
                 <v:textbox>
                   <w:txbxContent>
                     <w:p>
@@ -15293,7 +16319,7 @@
           </mc:Choice>
           <mc:Fallback xmlns:w16se="http://schemas.microsoft.com/office/word/2015/wordml/symex" xmlns:cx5="http://schemas.microsoft.com/office/drawing/2016/5/11/chartex" xmlns:cx4="http://schemas.microsoft.com/office/drawing/2016/5/10/chartex" xmlns:cx3="http://schemas.microsoft.com/office/drawing/2016/5/9/chartex" xmlns:cx2="http://schemas.microsoft.com/office/drawing/2015/10/21/chartex" xmlns:cx1="http://schemas.microsoft.com/office/drawing/2015/9/8/chartex" xmlns:cx="http://schemas.microsoft.com/office/drawing/2014/chartex">
             <w:pict>
-              <v:shape w14:anchorId="550EC4BE" id="_x0000_s1085" type="#_x0000_t202" style="position:absolute;margin-left:0;margin-top:21.65pt;width:201.75pt;height:171pt;z-index:251721728;visibility:visible;mso-wrap-style:square;mso-width-percent:0;mso-height-percent:0;mso-wrap-distance-left:9pt;mso-wrap-distance-top:3.6pt;mso-wrap-distance-right:9pt;mso-wrap-distance-bottom:3.6pt;mso-position-horizontal:left;mso-position-horizontal-relative:margin;mso-position-vertical:absolute;mso-position-vertical-relative:text;mso-width-percent:0;mso-height-percent:0;mso-width-relative:margin;mso-height-relative:margin;v-text-anchor:top" o:gfxdata="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" stroked="f">
+              <v:shape w14:anchorId="550EC4BE" id="_x0000_s1088" type="#_x0000_t202" style="position:absolute;margin-left:0;margin-top:21.65pt;width:201.75pt;height:171pt;z-index:251721728;visibility:visible;mso-wrap-style:square;mso-width-percent:0;mso-height-percent:0;mso-wrap-distance-left:9pt;mso-wrap-distance-top:3.6pt;mso-wrap-distance-right:9pt;mso-wrap-distance-bottom:3.6pt;mso-position-horizontal:left;mso-position-horizontal-relative:margin;mso-position-vertical:absolute;mso-position-vertical-relative:text;mso-width-percent:0;mso-height-percent:0;mso-width-relative:margin;mso-height-relative:margin;v-text-anchor:top" o:gfxdata="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" stroked="f">
                 <v:textbox>
                   <w:txbxContent>
                     <w:p>
@@ -15433,7 +16459,7 @@
       <w:pPr>
         <w:pStyle w:val="Heading1"/>
         <w:sectPr>
-          <w:footerReference w:type="first" r:id="rId29"/>
+          <w:footerReference w:type="first" r:id="rId36"/>
           <w:pgSz w:w="12240" w:h="15840"/>
           <w:pgMar w:top="1440" w:right="1440" w:bottom="1440" w:left="1440" w:header="708" w:footer="708" w:gutter="0"/>
           <w:pgNumType w:start="8"/>
@@ -15452,7 +16478,7 @@
           <w:szCs w:val="36"/>
         </w:rPr>
       </w:pPr>
-      <w:bookmarkStart w:id="83" w:name="_Toc477483410"/>
+      <w:bookmarkStart w:id="99" w:name="_Toc478412384"/>
       <w:r>
         <w:rPr>
           <w:sz w:val="36"/>
@@ -15460,7 +16486,7 @@
         </w:rPr>
         <w:t>Due Date</w:t>
       </w:r>
-      <w:bookmarkEnd w:id="83"/>
+      <w:bookmarkEnd w:id="99"/>
     </w:p>
     <w:p>
       <w:pPr>
@@ -15559,12 +16585,20 @@
           </mc:Choice>
           <mc:Fallback xmlns:w16se="http://schemas.microsoft.com/office/word/2015/wordml/symex" xmlns:cx5="http://schemas.microsoft.com/office/drawing/2016/5/11/chartex" xmlns:cx4="http://schemas.microsoft.com/office/drawing/2016/5/10/chartex" xmlns:cx3="http://schemas.microsoft.com/office/drawing/2016/5/9/chartex" xmlns:cx2="http://schemas.microsoft.com/office/drawing/2015/10/21/chartex" xmlns:cx1="http://schemas.microsoft.com/office/drawing/2015/9/8/chartex" xmlns:cx="http://schemas.microsoft.com/office/drawing/2014/chartex">
             <w:pict>
-              <v:shape w14:anchorId="0774B4C7" id="Text Box 39" o:spid="_x0000_s1086" type="#_x0000_t202" style="position:absolute;margin-left:220.3pt;margin-top:17.1pt;width:271.5pt;height:186.75pt;z-index:-251588608;visibility:visible;mso-wrap-style:square;mso-width-percent:0;mso-height-percent:0;mso-wrap-distance-left:9pt;mso-wrap-distance-top:0;mso-wrap-distance-right:9pt;mso-wrap-distance-bottom:0;mso-position-horizontal:right;mso-position-horizontal-relative:margin;mso-position-vertical:absolute;mso-position-vertical-relative:text;mso-width-percent:0;mso-height-percent:0;mso-width-relative:margin;mso-height-relative:margin;v-text-anchor:top" o:gfxdata="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" fillcolor="white [3201]" stroked="f" strokeweight=".5pt">
+              <v:shape w14:anchorId="0774B4C7" id="Text Box 39" o:spid="_x0000_s1089" type="#_x0000_t202" style="position:absolute;margin-left:220.3pt;margin-top:17.1pt;width:271.5pt;height:186.75pt;z-index:-251588608;visibility:visible;mso-wrap-style:square;mso-width-percent:0;mso-height-percent:0;mso-wrap-distance-left:9pt;mso-wrap-distance-top:0;mso-wrap-distance-right:9pt;mso-wrap-distance-bottom:0;mso-position-horizontal:right;mso-position-horizontal-relative:margin;mso-position-vertical:absolute;mso-position-vertical-relative:text;mso-width-percent:0;mso-height-percent:0;mso-width-relative:margin;mso-height-relative:margin;v-text-anchor:top" o:gfxdata="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" fillcolor="white [3201]" stroked="f" strokeweight=".5pt">
                 <v:textbox>
                   <w:txbxContent>
                     <w:p>
                       <w:r>
-                        <w:t xml:space="preserve">Risk: Missing due dates. Approaching due dates with too many tasks. Underestimating the work load of the project and over estimating yourself. Failing to adjust according to the Triage Team’s plan. </w:t>
+                        <w:t xml:space="preserve">Risk: Missing due dates. Approaching due dates with too many tasks. Underestimating the work load of the project and over estimating yourself. Failing to adjust </w:t>
+                      </w:r>
+                      <w:proofErr w:type="gramStart"/>
+                      <w:r>
+                        <w:t>according to</w:t>
+                      </w:r>
+                      <w:proofErr w:type="gramEnd"/>
+                      <w:r>
+                        <w:t xml:space="preserve"> the Triage Team’s plan. </w:t>
                       </w:r>
                     </w:p>
                     <w:p>
@@ -15776,7 +16810,7 @@
           </mc:Choice>
           <mc:Fallback xmlns:w16se="http://schemas.microsoft.com/office/word/2015/wordml/symex" xmlns:cx5="http://schemas.microsoft.com/office/drawing/2016/5/11/chartex" xmlns:cx4="http://schemas.microsoft.com/office/drawing/2016/5/10/chartex" xmlns:cx3="http://schemas.microsoft.com/office/drawing/2016/5/9/chartex" xmlns:cx2="http://schemas.microsoft.com/office/drawing/2015/10/21/chartex" xmlns:cx1="http://schemas.microsoft.com/office/drawing/2015/9/8/chartex" xmlns:cx="http://schemas.microsoft.com/office/drawing/2014/chartex">
             <w:pict>
-              <v:shape w14:anchorId="1AF3C451" id="_x0000_s1087" type="#_x0000_t202" style="position:absolute;margin-left:0;margin-top:21.65pt;width:201.75pt;height:171pt;z-index:251725824;visibility:visible;mso-wrap-style:square;mso-width-percent:0;mso-height-percent:0;mso-wrap-distance-left:9pt;mso-wrap-distance-top:3.6pt;mso-wrap-distance-right:9pt;mso-wrap-distance-bottom:3.6pt;mso-position-horizontal:left;mso-position-horizontal-relative:margin;mso-position-vertical:absolute;mso-position-vertical-relative:text;mso-width-percent:0;mso-height-percent:0;mso-width-relative:margin;mso-height-relative:margin;v-text-anchor:top" o:gfxdata="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" stroked="f">
+              <v:shape w14:anchorId="1AF3C451" id="_x0000_s1090" type="#_x0000_t202" style="position:absolute;margin-left:0;margin-top:21.65pt;width:201.75pt;height:171pt;z-index:251725824;visibility:visible;mso-wrap-style:square;mso-width-percent:0;mso-height-percent:0;mso-wrap-distance-left:9pt;mso-wrap-distance-top:3.6pt;mso-wrap-distance-right:9pt;mso-wrap-distance-bottom:3.6pt;mso-position-horizontal:left;mso-position-horizontal-relative:margin;mso-position-vertical:absolute;mso-position-vertical-relative:text;mso-width-percent:0;mso-height-percent:0;mso-width-relative:margin;mso-height-relative:margin;v-text-anchor:top" o:gfxdata="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" stroked="f">
                 <v:textbox>
                   <w:txbxContent>
                     <w:p>
@@ -15991,7 +17025,7 @@
           </mc:Choice>
           <mc:Fallback xmlns:w16se="http://schemas.microsoft.com/office/word/2015/wordml/symex" xmlns:cx5="http://schemas.microsoft.com/office/drawing/2016/5/11/chartex" xmlns:cx4="http://schemas.microsoft.com/office/drawing/2016/5/10/chartex" xmlns:cx3="http://schemas.microsoft.com/office/drawing/2016/5/9/chartex" xmlns:cx2="http://schemas.microsoft.com/office/drawing/2015/10/21/chartex" xmlns:cx1="http://schemas.microsoft.com/office/drawing/2015/9/8/chartex" xmlns:cx="http://schemas.microsoft.com/office/drawing/2014/chartex">
             <w:pict>
-              <v:shape w14:anchorId="00BBA9F7" id="Text Box 41" o:spid="_x0000_s1088" type="#_x0000_t202" style="position:absolute;margin-left:416.05pt;margin-top:189.35pt;width:467.25pt;height:153pt;z-index:251726848;visibility:visible;mso-wrap-style:square;mso-width-percent:0;mso-height-percent:0;mso-wrap-distance-left:9pt;mso-wrap-distance-top:0;mso-wrap-distance-right:9pt;mso-wrap-distance-bottom:0;mso-position-horizontal:right;mso-position-horizontal-relative:margin;mso-position-vertical:absolute;mso-position-vertical-relative:text;mso-width-percent:0;mso-height-percent:0;mso-width-relative:margin;mso-height-relative:margin;v-text-anchor:top" o:gfxdata="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" fillcolor="white [3201]" stroked="f" strokeweight=".5pt">
+              <v:shape w14:anchorId="00BBA9F7" id="Text Box 41" o:spid="_x0000_s1091" type="#_x0000_t202" style="position:absolute;margin-left:416.05pt;margin-top:189.35pt;width:467.25pt;height:153pt;z-index:251726848;visibility:visible;mso-wrap-style:square;mso-width-percent:0;mso-height-percent:0;mso-wrap-distance-left:9pt;mso-wrap-distance-top:0;mso-wrap-distance-right:9pt;mso-wrap-distance-bottom:0;mso-position-horizontal:right;mso-position-horizontal-relative:margin;mso-position-vertical:absolute;mso-position-vertical-relative:text;mso-width-percent:0;mso-height-percent:0;mso-width-relative:margin;mso-height-relative:margin;v-text-anchor:top" o:gfxdata="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" fillcolor="white [3201]" stroked="f" strokeweight=".5pt">
                 <v:textbox>
                   <w:txbxContent>
                     <w:p>
@@ -16030,7 +17064,7 @@
           <w:color w:val="385623" w:themeColor="accent6" w:themeShade="80"/>
         </w:rPr>
         <w:sectPr>
-          <w:footerReference w:type="first" r:id="rId30"/>
+          <w:footerReference w:type="first" r:id="rId37"/>
           <w:pgSz w:w="12240" w:h="15840"/>
           <w:pgMar w:top="1440" w:right="1440" w:bottom="1440" w:left="1440" w:header="708" w:footer="708" w:gutter="0"/>
           <w:pgNumType w:start="8"/>
@@ -16049,8 +17083,8 @@
           <w:szCs w:val="36"/>
         </w:rPr>
       </w:pPr>
-      <w:bookmarkStart w:id="84" w:name="_Toc477483411"/>
-      <w:bookmarkEnd w:id="81"/>
+      <w:bookmarkStart w:id="100" w:name="_Toc478412385"/>
+      <w:bookmarkEnd w:id="97"/>
       <w:r>
         <w:rPr>
           <w:sz w:val="36"/>
@@ -16065,7 +17099,7 @@
         </w:rPr>
         <w:t xml:space="preserve"> Innovation Challenge</w:t>
       </w:r>
-      <w:bookmarkEnd w:id="84"/>
+      <w:bookmarkEnd w:id="100"/>
     </w:p>
     <w:p>
       <w:pPr>
@@ -16166,7 +17200,7 @@
           </mc:Choice>
           <mc:Fallback xmlns:w16se="http://schemas.microsoft.com/office/word/2015/wordml/symex" xmlns:cx5="http://schemas.microsoft.com/office/drawing/2016/5/11/chartex" xmlns:cx4="http://schemas.microsoft.com/office/drawing/2016/5/10/chartex" xmlns:cx3="http://schemas.microsoft.com/office/drawing/2016/5/9/chartex" xmlns:cx2="http://schemas.microsoft.com/office/drawing/2015/10/21/chartex" xmlns:cx1="http://schemas.microsoft.com/office/drawing/2015/9/8/chartex" xmlns:cx="http://schemas.microsoft.com/office/drawing/2014/chartex">
             <w:pict>
-              <v:shape w14:anchorId="5FFF4B6B" id="Text Box 59" o:spid="_x0000_s1089" type="#_x0000_t202" style="position:absolute;margin-left:416.05pt;margin-top:180.3pt;width:467.25pt;height:120pt;z-index:251763712;visibility:visible;mso-wrap-style:square;mso-width-percent:0;mso-height-percent:0;mso-wrap-distance-left:9pt;mso-wrap-distance-top:0;mso-wrap-distance-right:9pt;mso-wrap-distance-bottom:0;mso-position-horizontal:right;mso-position-horizontal-relative:margin;mso-position-vertical:absolute;mso-position-vertical-relative:text;mso-width-percent:0;mso-height-percent:0;mso-width-relative:margin;mso-height-relative:margin;v-text-anchor:top" o:gfxdata="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" fillcolor="white [3201]" stroked="f" strokeweight=".5pt">
+              <v:shape w14:anchorId="5FFF4B6B" id="Text Box 59" o:spid="_x0000_s1092" type="#_x0000_t202" style="position:absolute;margin-left:416.05pt;margin-top:180.3pt;width:467.25pt;height:120pt;z-index:251763712;visibility:visible;mso-wrap-style:square;mso-width-percent:0;mso-height-percent:0;mso-wrap-distance-left:9pt;mso-wrap-distance-top:0;mso-wrap-distance-right:9pt;mso-wrap-distance-bottom:0;mso-position-horizontal:right;mso-position-horizontal-relative:margin;mso-position-vertical:absolute;mso-position-vertical-relative:text;mso-width-percent:0;mso-height-percent:0;mso-width-relative:margin;mso-height-relative:margin;v-text-anchor:top" o:gfxdata="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" fillcolor="white [3201]" stroked="f" strokeweight=".5pt">
                 <v:textbox>
                   <w:txbxContent>
                     <w:p>
@@ -16193,7 +17227,15 @@
                     </w:p>
                     <w:p>
                       <w:r>
-                        <w:t>Insurance: Have a detailed schedule to follow, so we won’t get off track in the midst of all the rush.</w:t>
+                        <w:t xml:space="preserve">Insurance: Have a detailed schedule to follow, so we won’t get off track </w:t>
+                      </w:r>
+                      <w:proofErr w:type="gramStart"/>
+                      <w:r>
+                        <w:t>in the midst of</w:t>
+                      </w:r>
+                      <w:proofErr w:type="gramEnd"/>
+                      <w:r>
+                        <w:t xml:space="preserve"> all the rush.</w:t>
                       </w:r>
                     </w:p>
                   </w:txbxContent>
@@ -16289,7 +17331,7 @@
           </mc:Choice>
           <mc:Fallback xmlns:w16se="http://schemas.microsoft.com/office/word/2015/wordml/symex" xmlns:cx5="http://schemas.microsoft.com/office/drawing/2016/5/11/chartex" xmlns:cx4="http://schemas.microsoft.com/office/drawing/2016/5/10/chartex" xmlns:cx3="http://schemas.microsoft.com/office/drawing/2016/5/9/chartex" xmlns:cx2="http://schemas.microsoft.com/office/drawing/2015/10/21/chartex" xmlns:cx1="http://schemas.microsoft.com/office/drawing/2015/9/8/chartex" xmlns:cx="http://schemas.microsoft.com/office/drawing/2014/chartex">
             <w:pict>
-              <v:shape w14:anchorId="2432E211" id="Text Box 57" o:spid="_x0000_s1090" type="#_x0000_t202" style="position:absolute;margin-left:220.3pt;margin-top:16.8pt;width:271.5pt;height:157.5pt;z-index:-251551744;visibility:visible;mso-wrap-style:square;mso-width-percent:0;mso-height-percent:0;mso-wrap-distance-left:9pt;mso-wrap-distance-top:0;mso-wrap-distance-right:9pt;mso-wrap-distance-bottom:0;mso-position-horizontal:right;mso-position-horizontal-relative:margin;mso-position-vertical:absolute;mso-position-vertical-relative:text;mso-width-percent:0;mso-height-percent:0;mso-width-relative:margin;mso-height-relative:margin;v-text-anchor:top" o:gfxdata="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" fillcolor="white [3201]" stroked="f" strokeweight=".5pt">
+              <v:shape w14:anchorId="2432E211" id="Text Box 57" o:spid="_x0000_s1093" type="#_x0000_t202" style="position:absolute;margin-left:220.3pt;margin-top:16.8pt;width:271.5pt;height:157.5pt;z-index:-251551744;visibility:visible;mso-wrap-style:square;mso-width-percent:0;mso-height-percent:0;mso-wrap-distance-left:9pt;mso-wrap-distance-top:0;mso-wrap-distance-right:9pt;mso-wrap-distance-bottom:0;mso-position-horizontal:right;mso-position-horizontal-relative:margin;mso-position-vertical:absolute;mso-position-vertical-relative:text;mso-width-percent:0;mso-height-percent:0;mso-width-relative:margin;mso-height-relative:margin;v-text-anchor:top" o:gfxdata="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" fillcolor="white [3201]" stroked="f" strokeweight=".5pt">
                 <v:textbox>
                   <w:txbxContent>
                     <w:p>
@@ -16507,7 +17549,7 @@
           </mc:Choice>
           <mc:Fallback xmlns:w16se="http://schemas.microsoft.com/office/word/2015/wordml/symex" xmlns:cx5="http://schemas.microsoft.com/office/drawing/2016/5/11/chartex" xmlns:cx4="http://schemas.microsoft.com/office/drawing/2016/5/10/chartex" xmlns:cx3="http://schemas.microsoft.com/office/drawing/2016/5/9/chartex" xmlns:cx2="http://schemas.microsoft.com/office/drawing/2015/10/21/chartex" xmlns:cx1="http://schemas.microsoft.com/office/drawing/2015/9/8/chartex" xmlns:cx="http://schemas.microsoft.com/office/drawing/2014/chartex">
             <w:pict>
-              <v:shape w14:anchorId="50EAC9E7" id="_x0000_s1091" type="#_x0000_t202" style="position:absolute;margin-left:0;margin-top:21.65pt;width:201.75pt;height:171pt;z-index:251762688;visibility:visible;mso-wrap-style:square;mso-width-percent:0;mso-height-percent:0;mso-wrap-distance-left:9pt;mso-wrap-distance-top:3.6pt;mso-wrap-distance-right:9pt;mso-wrap-distance-bottom:3.6pt;mso-position-horizontal:left;mso-position-horizontal-relative:margin;mso-position-vertical:absolute;mso-position-vertical-relative:text;mso-width-percent:0;mso-height-percent:0;mso-width-relative:margin;mso-height-relative:margin;v-text-anchor:top" o:gfxdata="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" stroked="f">
+              <v:shape w14:anchorId="50EAC9E7" id="_x0000_s1094" type="#_x0000_t202" style="position:absolute;margin-left:0;margin-top:21.65pt;width:201.75pt;height:171pt;z-index:251762688;visibility:visible;mso-wrap-style:square;mso-width-percent:0;mso-height-percent:0;mso-wrap-distance-left:9pt;mso-wrap-distance-top:3.6pt;mso-wrap-distance-right:9pt;mso-wrap-distance-bottom:3.6pt;mso-position-horizontal:left;mso-position-horizontal-relative:margin;mso-position-vertical:absolute;mso-position-vertical-relative:text;mso-width-percent:0;mso-height-percent:0;mso-width-relative:margin;mso-height-relative:margin;v-text-anchor:top" o:gfxdata="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" stroked="f">
                 <v:textbox>
                   <w:txbxContent>
                     <w:p>
@@ -16653,7 +17695,7 @@
     <w:p>
       <w:pPr>
         <w:sectPr>
-          <w:footerReference w:type="default" r:id="rId31"/>
+          <w:footerReference w:type="default" r:id="rId38"/>
           <w:pgSz w:w="12240" w:h="15840"/>
           <w:pgMar w:top="1440" w:right="1440" w:bottom="1440" w:left="1440" w:header="708" w:footer="708" w:gutter="0"/>
           <w:pgNumType w:start="8"/>
@@ -16671,7 +17713,7 @@
           <w:szCs w:val="36"/>
         </w:rPr>
       </w:pPr>
-      <w:bookmarkStart w:id="85" w:name="_Toc477483412"/>
+      <w:bookmarkStart w:id="101" w:name="_Toc478412386"/>
       <w:r>
         <w:rPr>
           <w:sz w:val="36"/>
@@ -16686,7 +17728,7 @@
         </w:rPr>
         <w:t>Schedule</w:t>
       </w:r>
-      <w:bookmarkEnd w:id="85"/>
+      <w:bookmarkEnd w:id="101"/>
     </w:p>
     <w:p>
       <w:pPr>
@@ -16740,50 +17782,17 @@
                         <w:txbxContent>
                           <w:p>
                             <w:r>
-                              <w:t xml:space="preserve">Response: </w:t>
-                            </w:r>
-                            <w:r>
-                              <w:t>Try to take other class</w:t>
-                            </w:r>
-                            <w:r>
-                              <w:t>work into account when estimating schedules, and try to tell someone or the project manager, if you</w:t>
-                            </w:r>
-                            <w:r>
-                              <w:t>’</w:t>
-                            </w:r>
-                            <w:r>
-                              <w:t>r</w:t>
-                            </w:r>
-                            <w:r>
-                              <w:t>e</w:t>
-                            </w:r>
-                            <w:r>
-                              <w:t xml:space="preserve"> too busy and unable to complete something.</w:t>
-                            </w:r>
-                          </w:p>
-                          <w:p>
-                            <w:r>
-                              <w:t xml:space="preserve">Contingency plan: </w:t>
-                            </w:r>
-                            <w:r>
-                              <w:t>Try to ask</w:t>
-                            </w:r>
-                            <w:r>
-                              <w:t xml:space="preserve"> someone </w:t>
-                            </w:r>
-                            <w:r>
-                              <w:t>that is knowledgeable about</w:t>
-                            </w:r>
-                            <w:r>
-                              <w:t xml:space="preserve"> the task to cover the work.</w:t>
-                            </w:r>
-                          </w:p>
-                          <w:p>
-                            <w:r>
-                              <w:t xml:space="preserve">Insurance: </w:t>
-                            </w:r>
-                            <w:r>
-                              <w:t>Continue to peer program, and code review to spread the knowledge, so anyone is able to cover each other.</w:t>
+                              <w:t>Response: Try to take other classwork into account when estimating schedules, and try to tell someone or the project manager, if you’re too busy and unable to complete something.</w:t>
+                            </w:r>
+                          </w:p>
+                          <w:p>
+                            <w:r>
+                              <w:t>Contingency plan: Try to ask someone that is knowledgeable about the task to cover the work.</w:t>
+                            </w:r>
+                          </w:p>
+                          <w:p>
+                            <w:r>
+                              <w:t>Insurance: Continue to peer program, and code review to spread the knowledge, so anyone is able to cover each other.</w:t>
                             </w:r>
                           </w:p>
                         </w:txbxContent>
@@ -16806,57 +17815,32 @@
               </wp:anchor>
             </w:drawing>
           </mc:Choice>
-          <mc:Fallback>
+          <mc:Fallback xmlns:w16se="http://schemas.microsoft.com/office/word/2015/wordml/symex" xmlns:cx5="http://schemas.microsoft.com/office/drawing/2016/5/11/chartex" xmlns:cx4="http://schemas.microsoft.com/office/drawing/2016/5/10/chartex" xmlns:cx3="http://schemas.microsoft.com/office/drawing/2016/5/9/chartex" xmlns:cx2="http://schemas.microsoft.com/office/drawing/2015/10/21/chartex" xmlns:cx1="http://schemas.microsoft.com/office/drawing/2015/9/8/chartex" xmlns:cx="http://schemas.microsoft.com/office/drawing/2014/chartex">
             <w:pict>
-              <v:shape w14:anchorId="4ED89BE3" id="Text Box 60" o:spid="_x0000_s1092" type="#_x0000_t202" style="position:absolute;margin-left:416.05pt;margin-top:191.15pt;width:467.25pt;height:120pt;z-index:251767808;visibility:visible;mso-wrap-style:square;mso-width-percent:0;mso-height-percent:0;mso-wrap-distance-left:9pt;mso-wrap-distance-top:0;mso-wrap-distance-right:9pt;mso-wrap-distance-bottom:0;mso-position-horizontal:right;mso-position-horizontal-relative:margin;mso-position-vertical:absolute;mso-position-vertical-relative:text;mso-width-percent:0;mso-height-percent:0;mso-width-relative:margin;mso-height-relative:margin;v-text-anchor:top" o:gfxdata="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" fillcolor="white [3201]" stroked="f" strokeweight=".5pt">
+              <v:shape w14:anchorId="4ED89BE3" id="Text Box 60" o:spid="_x0000_s1095" type="#_x0000_t202" style="position:absolute;margin-left:416.05pt;margin-top:191.15pt;width:467.25pt;height:120pt;z-index:251767808;visibility:visible;mso-wrap-style:square;mso-width-percent:0;mso-height-percent:0;mso-wrap-distance-left:9pt;mso-wrap-distance-top:0;mso-wrap-distance-right:9pt;mso-wrap-distance-bottom:0;mso-position-horizontal:right;mso-position-horizontal-relative:margin;mso-position-vertical:absolute;mso-position-vertical-relative:text;mso-width-percent:0;mso-height-percent:0;mso-width-relative:margin;mso-height-relative:margin;v-text-anchor:top" o:gfxdata="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" fillcolor="white [3201]" stroked="f" strokeweight=".5pt">
                 <v:textbox>
                   <w:txbxContent>
                     <w:p>
                       <w:r>
-                        <w:t xml:space="preserve">Response: </w:t>
-                      </w:r>
-                      <w:r>
-                        <w:t>Try to take other class</w:t>
-                      </w:r>
-                      <w:r>
-                        <w:t>work into account when estimating schedules, and try to tell someone or the project manager, if you</w:t>
-                      </w:r>
-                      <w:r>
-                        <w:t>’</w:t>
-                      </w:r>
-                      <w:r>
-                        <w:t>r</w:t>
-                      </w:r>
-                      <w:r>
-                        <w:t>e</w:t>
-                      </w:r>
-                      <w:r>
-                        <w:t xml:space="preserve"> too busy and unable to complete something.</w:t>
-                      </w:r>
-                    </w:p>
-                    <w:p>
-                      <w:r>
-                        <w:t xml:space="preserve">Contingency plan: </w:t>
-                      </w:r>
-                      <w:r>
-                        <w:t>Try to ask</w:t>
-                      </w:r>
-                      <w:r>
-                        <w:t xml:space="preserve"> someone </w:t>
-                      </w:r>
-                      <w:r>
-                        <w:t>that is knowledgeable about</w:t>
-                      </w:r>
-                      <w:r>
-                        <w:t xml:space="preserve"> the task to cover the work.</w:t>
-                      </w:r>
-                    </w:p>
-                    <w:p>
-                      <w:r>
-                        <w:t xml:space="preserve">Insurance: </w:t>
-                      </w:r>
-                      <w:r>
-                        <w:t>Continue to peer program, and code review to spread the knowledge, so anyone is able to cover each other.</w:t>
+                        <w:t>Response: Try to take other classwork into account when estimating schedules, and try to tell someone or the project manager, if you’re too busy and unable to complete something.</w:t>
+                      </w:r>
+                    </w:p>
+                    <w:p>
+                      <w:r>
+                        <w:t>Contingency plan: Try to ask someone that is knowledgeable about the task to cover the work.</w:t>
+                      </w:r>
+                    </w:p>
+                    <w:p>
+                      <w:r>
+                        <w:t xml:space="preserve">Insurance: Continue to peer program, and code review to spread the knowledge, so anyone </w:t>
+                      </w:r>
+                      <w:proofErr w:type="gramStart"/>
+                      <w:r>
+                        <w:t>is able to</w:t>
+                      </w:r>
+                      <w:proofErr w:type="gramEnd"/>
+                      <w:r>
+                        <w:t xml:space="preserve"> cover each other.</w:t>
                       </w:r>
                     </w:p>
                   </w:txbxContent>
@@ -16912,37 +17896,7 @@
                         <w:txbxContent>
                           <w:p>
                             <w:r>
-                              <w:t>Risk: Busy schedu</w:t>
-                            </w:r>
-                            <w:r>
-                              <w:t>le caused by</w:t>
-                            </w:r>
-                            <w:r>
-                              <w:t xml:space="preserve"> </w:t>
-                            </w:r>
-                            <w:r>
-                              <w:t>other</w:t>
-                            </w:r>
-                            <w:r>
-                              <w:t xml:space="preserve"> class</w:t>
-                            </w:r>
-                            <w:r>
-                              <w:t xml:space="preserve">work, which </w:t>
-                            </w:r>
-                            <w:r>
-                              <w:t>tak</w:t>
-                            </w:r>
-                            <w:r>
-                              <w:t>es</w:t>
-                            </w:r>
-                            <w:r>
-                              <w:t xml:space="preserve"> time away from spend</w:t>
-                            </w:r>
-                            <w:r>
-                              <w:t>ing on the project, a</w:t>
-                            </w:r>
-                            <w:r>
-                              <w:t>ffecting the estimated schedule, and the project’s progression.</w:t>
+                              <w:t>Risk: Busy schedule caused by other classwork, which takes time away from spending on the project, affecting the estimated schedule, and the project’s progression.</w:t>
                             </w:r>
                           </w:p>
                           <w:p>
@@ -16952,36 +17906,12 @@
                               </w:rPr>
                             </w:pPr>
                             <w:r>
-                              <w:t>Project impact</w:t>
-                            </w:r>
-                            <w:r>
-                              <w:t>: Delaying parts of the project, can cause extra work</w:t>
-                            </w:r>
-                            <w:r>
-                              <w:t xml:space="preserve"> fo</w:t>
-                            </w:r>
-                            <w:r>
-                              <w:t>r the other member of the group.</w:t>
-                            </w:r>
-                          </w:p>
-                          <w:p>
-                            <w:r>
-                              <w:t xml:space="preserve">Consequences: </w:t>
-                            </w:r>
-                            <w:r>
-                              <w:t xml:space="preserve">Delaying the project schedule, which </w:t>
-                            </w:r>
-                            <w:r>
-                              <w:t>cause the other tasks</w:t>
-                            </w:r>
-                            <w:r>
-                              <w:t xml:space="preserve"> of the project to be delayed </w:t>
-                            </w:r>
-                            <w:r>
-                              <w:t>as well</w:t>
-                            </w:r>
-                            <w:r>
-                              <w:t>.</w:t>
+                              <w:t>Project impact: Delaying parts of the project, can cause extra work for the other member of the group.</w:t>
+                            </w:r>
+                          </w:p>
+                          <w:p>
+                            <w:r>
+                              <w:t>Consequences: Delaying the project schedule, which cause the other tasks of the project to be delayed as well.</w:t>
                             </w:r>
                           </w:p>
                         </w:txbxContent>
@@ -17004,44 +17934,14 @@
               </wp:anchor>
             </w:drawing>
           </mc:Choice>
-          <mc:Fallback>
+          <mc:Fallback xmlns:w16se="http://schemas.microsoft.com/office/word/2015/wordml/symex" xmlns:cx5="http://schemas.microsoft.com/office/drawing/2016/5/11/chartex" xmlns:cx4="http://schemas.microsoft.com/office/drawing/2016/5/10/chartex" xmlns:cx3="http://schemas.microsoft.com/office/drawing/2016/5/9/chartex" xmlns:cx2="http://schemas.microsoft.com/office/drawing/2015/10/21/chartex" xmlns:cx1="http://schemas.microsoft.com/office/drawing/2015/9/8/chartex" xmlns:cx="http://schemas.microsoft.com/office/drawing/2014/chartex">
             <w:pict>
-              <v:shape w14:anchorId="65E1CE89" id="Text Box 61" o:spid="_x0000_s1093" type="#_x0000_t202" style="position:absolute;margin-left:220.3pt;margin-top:16.65pt;width:271.5pt;height:166.6pt;z-index:-251547648;visibility:visible;mso-wrap-style:square;mso-width-percent:0;mso-height-percent:0;mso-wrap-distance-left:9pt;mso-wrap-distance-top:0;mso-wrap-distance-right:9pt;mso-wrap-distance-bottom:0;mso-position-horizontal:right;mso-position-horizontal-relative:margin;mso-position-vertical:absolute;mso-position-vertical-relative:text;mso-width-percent:0;mso-height-percent:0;mso-width-relative:margin;mso-height-relative:margin;v-text-anchor:top" o:gfxdata="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" fillcolor="white [3201]" stroked="f" strokeweight=".5pt">
+              <v:shape w14:anchorId="65E1CE89" id="Text Box 61" o:spid="_x0000_s1096" type="#_x0000_t202" style="position:absolute;margin-left:220.3pt;margin-top:16.65pt;width:271.5pt;height:166.6pt;z-index:-251547648;visibility:visible;mso-wrap-style:square;mso-width-percent:0;mso-height-percent:0;mso-wrap-distance-left:9pt;mso-wrap-distance-top:0;mso-wrap-distance-right:9pt;mso-wrap-distance-bottom:0;mso-position-horizontal:right;mso-position-horizontal-relative:margin;mso-position-vertical:absolute;mso-position-vertical-relative:text;mso-width-percent:0;mso-height-percent:0;mso-width-relative:margin;mso-height-relative:margin;v-text-anchor:top" o:gfxdata="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" fillcolor="white [3201]" stroked="f" strokeweight=".5pt">
                 <v:textbox>
                   <w:txbxContent>
                     <w:p>
                       <w:r>
-                        <w:t>Risk: Busy schedu</w:t>
-                      </w:r>
-                      <w:r>
-                        <w:t>le caused by</w:t>
-                      </w:r>
-                      <w:r>
-                        <w:t xml:space="preserve"> </w:t>
-                      </w:r>
-                      <w:r>
-                        <w:t>other</w:t>
-                      </w:r>
-                      <w:r>
-                        <w:t xml:space="preserve"> class</w:t>
-                      </w:r>
-                      <w:r>
-                        <w:t xml:space="preserve">work, which </w:t>
-                      </w:r>
-                      <w:r>
-                        <w:t>tak</w:t>
-                      </w:r>
-                      <w:r>
-                        <w:t>es</w:t>
-                      </w:r>
-                      <w:r>
-                        <w:t xml:space="preserve"> time away from spend</w:t>
-                      </w:r>
-                      <w:r>
-                        <w:t>ing on the project, a</w:t>
-                      </w:r>
-                      <w:r>
-                        <w:t>ffecting the estimated schedule, and the project’s progression.</w:t>
+                        <w:t>Risk: Busy schedule caused by other classwork, which takes time away from spending on the project, affecting the estimated schedule, and the project’s progression.</w:t>
                       </w:r>
                     </w:p>
                     <w:p>
@@ -17051,36 +17951,12 @@
                         </w:rPr>
                       </w:pPr>
                       <w:r>
-                        <w:t>Project impact</w:t>
-                      </w:r>
-                      <w:r>
-                        <w:t>: Delaying parts of the project, can cause extra work</w:t>
-                      </w:r>
-                      <w:r>
-                        <w:t xml:space="preserve"> fo</w:t>
-                      </w:r>
-                      <w:r>
-                        <w:t>r the other member of the group.</w:t>
-                      </w:r>
-                    </w:p>
-                    <w:p>
-                      <w:r>
-                        <w:t xml:space="preserve">Consequences: </w:t>
-                      </w:r>
-                      <w:r>
-                        <w:t xml:space="preserve">Delaying the project schedule, which </w:t>
-                      </w:r>
-                      <w:r>
-                        <w:t>cause the other tasks</w:t>
-                      </w:r>
-                      <w:r>
-                        <w:t xml:space="preserve"> of the project to be delayed </w:t>
-                      </w:r>
-                      <w:r>
-                        <w:t>as well</w:t>
-                      </w:r>
-                      <w:r>
-                        <w:t>.</w:t>
+                        <w:t>Project impact: Delaying parts of the project, can cause extra work for the other member of the group.</w:t>
+                      </w:r>
+                    </w:p>
+                    <w:p>
+                      <w:r>
+                        <w:t>Consequences: Delaying the project schedule, which cause the other tasks of the project to be delayed as well.</w:t>
                       </w:r>
                     </w:p>
                   </w:txbxContent>
@@ -17278,7 +18154,7 @@
           </mc:Choice>
           <mc:Fallback xmlns:w16se="http://schemas.microsoft.com/office/word/2015/wordml/symex" xmlns:cx5="http://schemas.microsoft.com/office/drawing/2016/5/11/chartex" xmlns:cx4="http://schemas.microsoft.com/office/drawing/2016/5/10/chartex" xmlns:cx3="http://schemas.microsoft.com/office/drawing/2016/5/9/chartex" xmlns:cx2="http://schemas.microsoft.com/office/drawing/2015/10/21/chartex" xmlns:cx1="http://schemas.microsoft.com/office/drawing/2015/9/8/chartex" xmlns:cx="http://schemas.microsoft.com/office/drawing/2014/chartex">
             <w:pict>
-              <v:shape w14:anchorId="513EBF81" id="_x0000_s1094" type="#_x0000_t202" style="position:absolute;margin-left:0;margin-top:21.65pt;width:201.75pt;height:171pt;z-index:251766784;visibility:visible;mso-wrap-style:square;mso-width-percent:0;mso-height-percent:0;mso-wrap-distance-left:9pt;mso-wrap-distance-top:3.6pt;mso-wrap-distance-right:9pt;mso-wrap-distance-bottom:3.6pt;mso-position-horizontal:left;mso-position-horizontal-relative:margin;mso-position-vertical:absolute;mso-position-vertical-relative:text;mso-width-percent:0;mso-height-percent:0;mso-width-relative:margin;mso-height-relative:margin;v-text-anchor:top" o:gfxdata="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" stroked="f">
+              <v:shape w14:anchorId="513EBF81" id="_x0000_s1097" type="#_x0000_t202" style="position:absolute;margin-left:0;margin-top:21.65pt;width:201.75pt;height:171pt;z-index:251766784;visibility:visible;mso-wrap-style:square;mso-width-percent:0;mso-height-percent:0;mso-wrap-distance-left:9pt;mso-wrap-distance-top:3.6pt;mso-wrap-distance-right:9pt;mso-wrap-distance-bottom:3.6pt;mso-position-horizontal:left;mso-position-horizontal-relative:margin;mso-position-vertical:absolute;mso-position-vertical-relative:text;mso-width-percent:0;mso-height-percent:0;mso-width-relative:margin;mso-height-relative:margin;v-text-anchor:top" o:gfxdata="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" stroked="f">
                 <v:textbox>
                   <w:txbxContent>
                     <w:p>
@@ -17514,7 +18390,7 @@
           <w:szCs w:val="36"/>
         </w:rPr>
       </w:pPr>
-      <w:bookmarkStart w:id="86" w:name="_Toc477483413"/>
+      <w:bookmarkStart w:id="102" w:name="_Toc478412387"/>
       <w:r>
         <w:rPr>
           <w:sz w:val="36"/>
@@ -17529,7 +18405,7 @@
         </w:rPr>
         <w:t>Estimation</w:t>
       </w:r>
-      <w:bookmarkEnd w:id="86"/>
+      <w:bookmarkEnd w:id="102"/>
     </w:p>
     <w:p>
       <w:pPr>
@@ -17582,25 +18458,7 @@
                         <w:txbxContent>
                           <w:p>
                             <w:r>
-                              <w:t xml:space="preserve">Risk: </w:t>
-                            </w:r>
-                            <w:r>
-                              <w:t>Under</w:t>
-                            </w:r>
-                            <w:r>
-                              <w:t xml:space="preserve">estimation of times </w:t>
-                            </w:r>
-                            <w:r>
-                              <w:t>that will take to finish a task, w</w:t>
-                            </w:r>
-                            <w:r>
-                              <w:t>hich influence</w:t>
-                            </w:r>
-                            <w:r>
-                              <w:t>s</w:t>
-                            </w:r>
-                            <w:r>
-                              <w:t xml:space="preserve"> the task scheduling that is done by the project manager, in both good ways and bad ways depending on the estimation.</w:t>
+                              <w:t>Risk: Underestimation of times that will take to finish a task, which influences the task scheduling that is done by the project manager, in both good ways and bad ways depending on the estimation.</w:t>
                             </w:r>
                           </w:p>
                           <w:p>
@@ -17615,19 +18473,7 @@
                           </w:p>
                           <w:p>
                             <w:r>
-                              <w:t xml:space="preserve">Consequences: </w:t>
-                            </w:r>
-                            <w:r>
-                              <w:t>Delay the member that is waiting for the task to be finish and need</w:t>
-                            </w:r>
-                            <w:r>
-                              <w:t>s</w:t>
-                            </w:r>
-                            <w:r>
-                              <w:t xml:space="preserve"> it soon.</w:t>
-                            </w:r>
-                            <w:r>
-                              <w:t xml:space="preserve"> It can also create more work for the person, if the estimation had been large to begin with, the team would have move more members to the task.</w:t>
+                              <w:t>Consequences: Delay the member that is waiting for the task to be finish and needs it soon. It can also create more work for the person, if the estimation had been large to begin with, the team would have move more members to the task.</w:t>
                             </w:r>
                           </w:p>
                         </w:txbxContent>
@@ -17650,32 +18496,14 @@
               </wp:anchor>
             </w:drawing>
           </mc:Choice>
-          <mc:Fallback>
+          <mc:Fallback xmlns:w16se="http://schemas.microsoft.com/office/word/2015/wordml/symex" xmlns:cx5="http://schemas.microsoft.com/office/drawing/2016/5/11/chartex" xmlns:cx4="http://schemas.microsoft.com/office/drawing/2016/5/10/chartex" xmlns:cx3="http://schemas.microsoft.com/office/drawing/2016/5/9/chartex" xmlns:cx2="http://schemas.microsoft.com/office/drawing/2015/10/21/chartex" xmlns:cx1="http://schemas.microsoft.com/office/drawing/2015/9/8/chartex" xmlns:cx="http://schemas.microsoft.com/office/drawing/2014/chartex">
             <w:pict>
-              <v:shape w14:anchorId="66753550" id="Text Box 192" o:spid="_x0000_s1095" type="#_x0000_t202" style="position:absolute;margin-left:220.3pt;margin-top:16.45pt;width:271.5pt;height:193.35pt;z-index:-251543552;visibility:visible;mso-wrap-style:square;mso-width-percent:0;mso-height-percent:0;mso-wrap-distance-left:9pt;mso-wrap-distance-top:0;mso-wrap-distance-right:9pt;mso-wrap-distance-bottom:0;mso-position-horizontal:right;mso-position-horizontal-relative:margin;mso-position-vertical:absolute;mso-position-vertical-relative:text;mso-width-percent:0;mso-height-percent:0;mso-width-relative:margin;mso-height-relative:margin;v-text-anchor:top" o:gfxdata="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" fillcolor="white [3201]" stroked="f" strokeweight=".5pt">
+              <v:shape w14:anchorId="66753550" id="Text Box 192" o:spid="_x0000_s1098" type="#_x0000_t202" style="position:absolute;margin-left:220.3pt;margin-top:16.45pt;width:271.5pt;height:193.35pt;z-index:-251543552;visibility:visible;mso-wrap-style:square;mso-width-percent:0;mso-height-percent:0;mso-wrap-distance-left:9pt;mso-wrap-distance-top:0;mso-wrap-distance-right:9pt;mso-wrap-distance-bottom:0;mso-position-horizontal:right;mso-position-horizontal-relative:margin;mso-position-vertical:absolute;mso-position-vertical-relative:text;mso-width-percent:0;mso-height-percent:0;mso-width-relative:margin;mso-height-relative:margin;v-text-anchor:top" o:gfxdata="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" fillcolor="white [3201]" stroked="f" strokeweight=".5pt">
                 <v:textbox>
                   <w:txbxContent>
                     <w:p>
                       <w:r>
-                        <w:t xml:space="preserve">Risk: </w:t>
-                      </w:r>
-                      <w:r>
-                        <w:t>Under</w:t>
-                      </w:r>
-                      <w:r>
-                        <w:t xml:space="preserve">estimation of times </w:t>
-                      </w:r>
-                      <w:r>
-                        <w:t>that will take to finish a task, w</w:t>
-                      </w:r>
-                      <w:r>
-                        <w:t>hich influence</w:t>
-                      </w:r>
-                      <w:r>
-                        <w:t>s</w:t>
-                      </w:r>
-                      <w:r>
-                        <w:t xml:space="preserve"> the task scheduling that is done by the project manager, in both good ways and bad ways depending on the estimation.</w:t>
+                        <w:t>Risk: Underestimation of times that will take to finish a task, which influences the task scheduling that is done by the project manager, in both good ways and bad ways depending on the estimation.</w:t>
                       </w:r>
                     </w:p>
                     <w:p>
@@ -17690,19 +18518,7 @@
                     </w:p>
                     <w:p>
                       <w:r>
-                        <w:t xml:space="preserve">Consequences: </w:t>
-                      </w:r>
-                      <w:r>
-                        <w:t>Delay the member that is waiting for the task to be finish and need</w:t>
-                      </w:r>
-                      <w:r>
-                        <w:t>s</w:t>
-                      </w:r>
-                      <w:r>
-                        <w:t xml:space="preserve"> it soon.</w:t>
-                      </w:r>
-                      <w:r>
-                        <w:t xml:space="preserve"> It can also create more work for the person, if the estimation had been large to begin with, the team would have move more members to the task.</w:t>
+                        <w:t>Consequences: Delay the member that is waiting for the task to be finish and needs it soon. It can also create more work for the person, if the estimation had been large to begin with, the team would have move more members to the task.</w:t>
                       </w:r>
                     </w:p>
                   </w:txbxContent>
@@ -17893,7 +18709,7 @@
           </mc:Choice>
           <mc:Fallback xmlns:w16se="http://schemas.microsoft.com/office/word/2015/wordml/symex" xmlns:cx5="http://schemas.microsoft.com/office/drawing/2016/5/11/chartex" xmlns:cx4="http://schemas.microsoft.com/office/drawing/2016/5/10/chartex" xmlns:cx3="http://schemas.microsoft.com/office/drawing/2016/5/9/chartex" xmlns:cx2="http://schemas.microsoft.com/office/drawing/2015/10/21/chartex" xmlns:cx1="http://schemas.microsoft.com/office/drawing/2015/9/8/chartex" xmlns:cx="http://schemas.microsoft.com/office/drawing/2014/chartex">
             <w:pict>
-              <v:shape w14:anchorId="2C9BB6FE" id="_x0000_s1096" type="#_x0000_t202" style="position:absolute;margin-left:0;margin-top:21.65pt;width:201.75pt;height:171pt;z-index:251770880;visibility:visible;mso-wrap-style:square;mso-width-percent:0;mso-height-percent:0;mso-wrap-distance-left:9pt;mso-wrap-distance-top:3.6pt;mso-wrap-distance-right:9pt;mso-wrap-distance-bottom:3.6pt;mso-position-horizontal:left;mso-position-horizontal-relative:margin;mso-position-vertical:absolute;mso-position-vertical-relative:text;mso-width-percent:0;mso-height-percent:0;mso-width-relative:margin;mso-height-relative:margin;v-text-anchor:top" o:gfxdata="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" stroked="f">
+              <v:shape w14:anchorId="2C9BB6FE" id="_x0000_s1099" type="#_x0000_t202" style="position:absolute;margin-left:0;margin-top:21.65pt;width:201.75pt;height:171pt;z-index:251770880;visibility:visible;mso-wrap-style:square;mso-width-percent:0;mso-height-percent:0;mso-wrap-distance-left:9pt;mso-wrap-distance-top:3.6pt;mso-wrap-distance-right:9pt;mso-wrap-distance-bottom:3.6pt;mso-position-horizontal:left;mso-position-horizontal-relative:margin;mso-position-vertical:absolute;mso-position-vertical-relative:text;mso-width-percent:0;mso-height-percent:0;mso-width-relative:margin;mso-height-relative:margin;v-text-anchor:top" o:gfxdata="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" stroked="f">
                 <v:textbox>
                   <w:txbxContent>
                     <w:p>
@@ -18067,70 +18883,17 @@
                         <w:txbxContent>
                           <w:p>
                             <w:r>
-                              <w:t xml:space="preserve">Response: </w:t>
-                            </w:r>
-                            <w:r>
-                              <w:t>Take some time</w:t>
-                            </w:r>
-                            <w:r>
-                              <w:t xml:space="preserve"> to do some research and think up a plan before estimating a time. Try not t</w:t>
-                            </w:r>
-                            <w:r>
-                              <w:t>o under estimate too much, over</w:t>
-                            </w:r>
-                            <w:r>
-                              <w:t xml:space="preserve">estimating a little bit </w:t>
-                            </w:r>
-                            <w:r>
-                              <w:t xml:space="preserve">is </w:t>
-                            </w:r>
-                            <w:r>
-                              <w:t>better then under</w:t>
-                            </w:r>
-                            <w:r>
-                              <w:t>estimating.</w:t>
-                            </w:r>
-                          </w:p>
-                          <w:p>
-                            <w:r>
-                              <w:t xml:space="preserve">Contingency plan: </w:t>
-                            </w:r>
-                            <w:r>
-                              <w:t>If the person doing their work find</w:t>
-                            </w:r>
-                            <w:r>
-                              <w:t>s</w:t>
-                            </w:r>
-                            <w:r>
-                              <w:t xml:space="preserve"> out that it is going to take more work then they realised, then they should ask </w:t>
-                            </w:r>
-                            <w:r>
-                              <w:t>another</w:t>
-                            </w:r>
-                            <w:r>
-                              <w:t xml:space="preserve"> team member if they can help.</w:t>
-                            </w:r>
-                          </w:p>
-                          <w:p>
-                            <w:r>
-                              <w:t xml:space="preserve">Insurance: </w:t>
-                            </w:r>
-                            <w:r>
-                              <w:t>Just keep other</w:t>
-                            </w:r>
-                            <w:r>
-                              <w:t>s</w:t>
-                            </w:r>
-                            <w:r>
-                              <w:t xml:space="preserve"> informed on what is going on, so</w:t>
-                            </w:r>
-                            <w:r>
-                              <w:t xml:space="preserve"> team member can give help when </w:t>
-                            </w:r>
-                            <w:bookmarkStart w:id="87" w:name="_GoBack"/>
-                            <w:bookmarkEnd w:id="87"/>
-                            <w:r>
-                              <w:t>asked.</w:t>
+                              <w:t>Response: Take some time to do some research and think up a plan before estimating a time. Try not to under estimate too much, overestimating a little bit is better then underestimating.</w:t>
+                            </w:r>
+                          </w:p>
+                          <w:p>
+                            <w:r>
+                              <w:t>Contingency plan: If the person doing their work finds out that it is going to take more work then they realised, then they should ask another team member if they can help.</w:t>
+                            </w:r>
+                          </w:p>
+                          <w:p>
+                            <w:r>
+                              <w:t>Insurance: Just keep others informed on what is going on, so team member can give help when asked.</w:t>
                             </w:r>
                           </w:p>
                         </w:txbxContent>
@@ -18153,77 +18916,24 @@
               </wp:anchor>
             </w:drawing>
           </mc:Choice>
-          <mc:Fallback>
+          <mc:Fallback xmlns:w16se="http://schemas.microsoft.com/office/word/2015/wordml/symex" xmlns:cx5="http://schemas.microsoft.com/office/drawing/2016/5/11/chartex" xmlns:cx4="http://schemas.microsoft.com/office/drawing/2016/5/10/chartex" xmlns:cx3="http://schemas.microsoft.com/office/drawing/2016/5/9/chartex" xmlns:cx2="http://schemas.microsoft.com/office/drawing/2015/10/21/chartex" xmlns:cx1="http://schemas.microsoft.com/office/drawing/2015/9/8/chartex" xmlns:cx="http://schemas.microsoft.com/office/drawing/2014/chartex">
             <w:pict>
-              <v:shape w14:anchorId="6A06FECE" id="Text Box 63" o:spid="_x0000_s1097" type="#_x0000_t202" style="position:absolute;margin-left:416.05pt;margin-top:201.25pt;width:467.25pt;height:120pt;z-index:251771904;visibility:visible;mso-wrap-style:square;mso-width-percent:0;mso-height-percent:0;mso-wrap-distance-left:9pt;mso-wrap-distance-top:0;mso-wrap-distance-right:9pt;mso-wrap-distance-bottom:0;mso-position-horizontal:right;mso-position-horizontal-relative:margin;mso-position-vertical:absolute;mso-position-vertical-relative:text;mso-width-percent:0;mso-height-percent:0;mso-width-relative:margin;mso-height-relative:margin;v-text-anchor:top" o:gfxdata="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" fillcolor="white [3201]" stroked="f" strokeweight=".5pt">
+              <v:shape w14:anchorId="6A06FECE" id="Text Box 63" o:spid="_x0000_s1100" type="#_x0000_t202" style="position:absolute;margin-left:416.05pt;margin-top:201.25pt;width:467.25pt;height:120pt;z-index:251771904;visibility:visible;mso-wrap-style:square;mso-width-percent:0;mso-height-percent:0;mso-wrap-distance-left:9pt;mso-wrap-distance-top:0;mso-wrap-distance-right:9pt;mso-wrap-distance-bottom:0;mso-position-horizontal:right;mso-position-horizontal-relative:margin;mso-position-vertical:absolute;mso-position-vertical-relative:text;mso-width-percent:0;mso-height-percent:0;mso-width-relative:margin;mso-height-relative:margin;v-text-anchor:top" o:gfxdata="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" fillcolor="white [3201]" stroked="f" strokeweight=".5pt">
                 <v:textbox>
                   <w:txbxContent>
                     <w:p>
                       <w:r>
-                        <w:t xml:space="preserve">Response: </w:t>
-                      </w:r>
-                      <w:r>
-                        <w:t>Take some time</w:t>
-                      </w:r>
-                      <w:r>
-                        <w:t xml:space="preserve"> to do some research and think up a plan before estimating a time. Try not t</w:t>
-                      </w:r>
-                      <w:r>
-                        <w:t>o under estimate too much, over</w:t>
-                      </w:r>
-                      <w:r>
-                        <w:t xml:space="preserve">estimating a little bit </w:t>
-                      </w:r>
-                      <w:r>
-                        <w:t xml:space="preserve">is </w:t>
-                      </w:r>
-                      <w:r>
-                        <w:t>better then under</w:t>
-                      </w:r>
-                      <w:r>
-                        <w:t>estimating.</w:t>
-                      </w:r>
-                    </w:p>
-                    <w:p>
-                      <w:r>
-                        <w:t xml:space="preserve">Contingency plan: </w:t>
-                      </w:r>
-                      <w:r>
-                        <w:t>If the person doing their work find</w:t>
-                      </w:r>
-                      <w:r>
-                        <w:t>s</w:t>
-                      </w:r>
-                      <w:r>
-                        <w:t xml:space="preserve"> out that it is going to take more work then they realised, then they should ask </w:t>
-                      </w:r>
-                      <w:r>
-                        <w:t>another</w:t>
-                      </w:r>
-                      <w:r>
-                        <w:t xml:space="preserve"> team member if they can help.</w:t>
-                      </w:r>
-                    </w:p>
-                    <w:p>
-                      <w:r>
-                        <w:t xml:space="preserve">Insurance: </w:t>
-                      </w:r>
-                      <w:r>
-                        <w:t>Just keep other</w:t>
-                      </w:r>
-                      <w:r>
-                        <w:t>s</w:t>
-                      </w:r>
-                      <w:r>
-                        <w:t xml:space="preserve"> informed on what is going on, so</w:t>
-                      </w:r>
-                      <w:r>
-                        <w:t xml:space="preserve"> team member can give help when </w:t>
-                      </w:r>
-                      <w:bookmarkStart w:id="88" w:name="_GoBack"/>
-                      <w:bookmarkEnd w:id="88"/>
-                      <w:r>
-                        <w:t>asked.</w:t>
+                        <w:t>Response: Take some time to do some research and think up a plan before estimating a time. Try not to under estimate too much, overestimating a little bit is better then underestimating.</w:t>
+                      </w:r>
+                    </w:p>
+                    <w:p>
+                      <w:r>
+                        <w:t>Contingency plan: If the person doing their work finds out that it is going to take more work then they realised, then they should ask another team member if they can help.</w:t>
+                      </w:r>
+                    </w:p>
+                    <w:p>
+                      <w:r>
+                        <w:t>Insurance: Just keep others informed on what is going on, so team member can give help when asked.</w:t>
                       </w:r>
                     </w:p>
                   </w:txbxContent>
@@ -18315,8 +19025,8 @@
     <w:p>
       <w:pPr>
         <w:sectPr>
-          <w:footerReference w:type="default" r:id="rId32"/>
-          <w:footerReference w:type="first" r:id="rId33"/>
+          <w:footerReference w:type="default" r:id="rId39"/>
+          <w:footerReference w:type="first" r:id="rId40"/>
           <w:pgSz w:w="12240" w:h="15840"/>
           <w:pgMar w:top="1440" w:right="1440" w:bottom="1440" w:left="1440" w:header="708" w:footer="708" w:gutter="0"/>
           <w:pgNumType w:start="8"/>
@@ -18346,7 +19056,7 @@
       <w:r>
         <w:t xml:space="preserve">         </w:t>
       </w:r>
-      <w:hyperlink r:id="rId34" w:history="1">
+      <w:hyperlink r:id="rId41" w:history="1">
         <w:r>
           <w:rPr>
             <w:rStyle w:val="Hyperlink"/>
@@ -18362,7 +19072,7 @@
       </w:r>
     </w:p>
     <w:sectPr>
-      <w:footerReference w:type="first" r:id="rId35"/>
+      <w:footerReference w:type="first" r:id="rId42"/>
       <w:pgSz w:w="12240" w:h="15840"/>
       <w:pgMar w:top="1440" w:right="1440" w:bottom="1440" w:left="1440" w:header="708" w:footer="708" w:gutter="0"/>
       <w:pgNumType w:start="8"/>
@@ -18400,6 +19110,613 @@
 </file>
 
 <file path=word/footer1.xml><?xml version="1.0" encoding="utf-8"?>
+<w:ftr xmlns:wpc="http://schemas.microsoft.com/office/word/2010/wordprocessingCanvas" xmlns:mc="http://schemas.openxmlformats.org/markup-compatibility/2006" xmlns:o="urn:schemas-microsoft-com:office:office" xmlns:r="http://schemas.openxmlformats.org/officeDocument/2006/relationships" xmlns:m="http://schemas.openxmlformats.org/officeDocument/2006/math" xmlns:v="urn:schemas-microsoft-com:vml" xmlns:wp14="http://schemas.microsoft.com/office/word/2010/wordprocessingDrawing" xmlns:wp="http://schemas.openxmlformats.org/drawingml/2006/wordprocessingDrawing" xmlns:w10="urn:schemas-microsoft-com:office:word" xmlns:w="http://schemas.openxmlformats.org/wordprocessingml/2006/main" xmlns:w14="http://schemas.microsoft.com/office/word/2010/wordml" xmlns:w15="http://schemas.microsoft.com/office/word/2012/wordml" xmlns:wpg="http://schemas.microsoft.com/office/word/2010/wordprocessingGroup" xmlns:wpi="http://schemas.microsoft.com/office/word/2010/wordprocessingInk" xmlns:wne="http://schemas.microsoft.com/office/word/2006/wordml" xmlns:wps="http://schemas.microsoft.com/office/word/2010/wordprocessingShape" mc:Ignorable="w14 w15 wp14">
+  <w:p>
+    <w:pPr>
+      <w:pStyle w:val="Footer"/>
+    </w:pPr>
+  </w:p>
+</w:ftr>
+</file>
+
+<file path=word/footer10.xml><?xml version="1.0" encoding="utf-8"?>
+<w:ftr xmlns:wpc="http://schemas.microsoft.com/office/word/2010/wordprocessingCanvas" xmlns:mc="http://schemas.openxmlformats.org/markup-compatibility/2006" xmlns:o="urn:schemas-microsoft-com:office:office" xmlns:r="http://schemas.openxmlformats.org/officeDocument/2006/relationships" xmlns:m="http://schemas.openxmlformats.org/officeDocument/2006/math" xmlns:v="urn:schemas-microsoft-com:vml" xmlns:wp14="http://schemas.microsoft.com/office/word/2010/wordprocessingDrawing" xmlns:wp="http://schemas.openxmlformats.org/drawingml/2006/wordprocessingDrawing" xmlns:w10="urn:schemas-microsoft-com:office:word" xmlns:w="http://schemas.openxmlformats.org/wordprocessingml/2006/main" xmlns:w14="http://schemas.microsoft.com/office/word/2010/wordml" xmlns:w15="http://schemas.microsoft.com/office/word/2012/wordml" xmlns:wpg="http://schemas.microsoft.com/office/word/2010/wordprocessingGroup" xmlns:wpi="http://schemas.microsoft.com/office/word/2010/wordprocessingInk" xmlns:wne="http://schemas.microsoft.com/office/word/2006/wordml" xmlns:wps="http://schemas.microsoft.com/office/word/2010/wordprocessingShape" mc:Ignorable="w14 w15 wp14">
+  <w:sdt>
+    <w:sdtPr>
+      <w:id w:val="-2017058621"/>
+      <w:docPartObj>
+        <w:docPartGallery w:val="Page Numbers (Bottom of Page)"/>
+        <w:docPartUnique/>
+      </w:docPartObj>
+    </w:sdtPr>
+    <w:sdtEndPr>
+      <w:rPr>
+        <w:color w:val="7F7F7F" w:themeColor="background1" w:themeShade="7F"/>
+        <w:spacing w:val="60"/>
+      </w:rPr>
+    </w:sdtEndPr>
+    <w:sdtContent>
+      <w:p>
+        <w:pPr>
+          <w:pStyle w:val="Footer"/>
+          <w:pBdr>
+            <w:top w:val="single" w:sz="4" w:space="1" w:color="D9D9D9" w:themeColor="background1" w:themeShade="D9"/>
+          </w:pBdr>
+          <w:jc w:val="right"/>
+        </w:pPr>
+        <w:r>
+          <w:t>2</w:t>
+        </w:r>
+        <w:r>
+          <w:t>5</w:t>
+        </w:r>
+        <w:r>
+          <w:t xml:space="preserve"> | </w:t>
+        </w:r>
+        <w:r>
+          <w:rPr>
+            <w:color w:val="7F7F7F" w:themeColor="background1" w:themeShade="7F"/>
+            <w:spacing w:val="60"/>
+          </w:rPr>
+          <w:t>Page</w:t>
+        </w:r>
+      </w:p>
+    </w:sdtContent>
+  </w:sdt>
+  <w:p>
+    <w:pPr>
+      <w:pStyle w:val="Footer"/>
+      <w:tabs>
+        <w:tab w:val="clear" w:pos="4320"/>
+        <w:tab w:val="clear" w:pos="8640"/>
+        <w:tab w:val="left" w:pos="5425"/>
+      </w:tabs>
+    </w:pPr>
+    <w:r>
+      <w:tab/>
+    </w:r>
+  </w:p>
+</w:ftr>
+</file>
+
+<file path=word/footer11.xml><?xml version="1.0" encoding="utf-8"?>
+<w:ftr xmlns:wpc="http://schemas.microsoft.com/office/word/2010/wordprocessingCanvas" xmlns:mc="http://schemas.openxmlformats.org/markup-compatibility/2006" xmlns:o="urn:schemas-microsoft-com:office:office" xmlns:r="http://schemas.openxmlformats.org/officeDocument/2006/relationships" xmlns:m="http://schemas.openxmlformats.org/officeDocument/2006/math" xmlns:v="urn:schemas-microsoft-com:vml" xmlns:wp14="http://schemas.microsoft.com/office/word/2010/wordprocessingDrawing" xmlns:wp="http://schemas.openxmlformats.org/drawingml/2006/wordprocessingDrawing" xmlns:w10="urn:schemas-microsoft-com:office:word" xmlns:w="http://schemas.openxmlformats.org/wordprocessingml/2006/main" xmlns:w14="http://schemas.microsoft.com/office/word/2010/wordml" xmlns:w15="http://schemas.microsoft.com/office/word/2012/wordml" xmlns:wpg="http://schemas.microsoft.com/office/word/2010/wordprocessingGroup" xmlns:wpi="http://schemas.microsoft.com/office/word/2010/wordprocessingInk" xmlns:wne="http://schemas.microsoft.com/office/word/2006/wordml" xmlns:wps="http://schemas.microsoft.com/office/word/2010/wordprocessingShape" mc:Ignorable="w14 w15 wp14">
+  <w:p>
+    <w:pPr>
+      <w:pStyle w:val="Footer"/>
+      <w:pBdr>
+        <w:top w:val="single" w:sz="4" w:space="1" w:color="D9D9D9" w:themeColor="background1" w:themeShade="D9"/>
+      </w:pBdr>
+      <w:jc w:val="right"/>
+    </w:pPr>
+    <w:r>
+      <w:tab/>
+    </w:r>
+    <w:sdt>
+      <w:sdtPr>
+        <w:id w:val="-1015532926"/>
+        <w:docPartObj>
+          <w:docPartGallery w:val="Page Numbers (Bottom of Page)"/>
+          <w:docPartUnique/>
+        </w:docPartObj>
+      </w:sdtPr>
+      <w:sdtEndPr>
+        <w:rPr>
+          <w:color w:val="7F7F7F" w:themeColor="background1" w:themeShade="7F"/>
+          <w:spacing w:val="60"/>
+        </w:rPr>
+      </w:sdtEndPr>
+      <w:sdtContent>
+        <w:r>
+          <w:t>2</w:t>
+        </w:r>
+        <w:r>
+          <w:t>4</w:t>
+        </w:r>
+        <w:r>
+          <w:t xml:space="preserve"> | </w:t>
+        </w:r>
+        <w:r>
+          <w:rPr>
+            <w:color w:val="7F7F7F" w:themeColor="background1" w:themeShade="7F"/>
+            <w:spacing w:val="60"/>
+          </w:rPr>
+          <w:t>Page</w:t>
+        </w:r>
+      </w:sdtContent>
+    </w:sdt>
+  </w:p>
+  <w:p>
+    <w:pPr>
+      <w:pStyle w:val="Footer"/>
+      <w:tabs>
+        <w:tab w:val="clear" w:pos="4320"/>
+        <w:tab w:val="clear" w:pos="8640"/>
+        <w:tab w:val="left" w:pos="5425"/>
+      </w:tabs>
+    </w:pPr>
+  </w:p>
+</w:ftr>
+</file>
+
+<file path=word/footer12.xml><?xml version="1.0" encoding="utf-8"?>
+<w:ftr xmlns:wpc="http://schemas.microsoft.com/office/word/2010/wordprocessingCanvas" xmlns:mc="http://schemas.openxmlformats.org/markup-compatibility/2006" xmlns:o="urn:schemas-microsoft-com:office:office" xmlns:r="http://schemas.openxmlformats.org/officeDocument/2006/relationships" xmlns:m="http://schemas.openxmlformats.org/officeDocument/2006/math" xmlns:v="urn:schemas-microsoft-com:vml" xmlns:wp14="http://schemas.microsoft.com/office/word/2010/wordprocessingDrawing" xmlns:wp="http://schemas.openxmlformats.org/drawingml/2006/wordprocessingDrawing" xmlns:w10="urn:schemas-microsoft-com:office:word" xmlns:w="http://schemas.openxmlformats.org/wordprocessingml/2006/main" xmlns:w14="http://schemas.microsoft.com/office/word/2010/wordml" xmlns:w15="http://schemas.microsoft.com/office/word/2012/wordml" xmlns:wpg="http://schemas.microsoft.com/office/word/2010/wordprocessingGroup" xmlns:wpi="http://schemas.microsoft.com/office/word/2010/wordprocessingInk" xmlns:wne="http://schemas.microsoft.com/office/word/2006/wordml" xmlns:wps="http://schemas.microsoft.com/office/word/2010/wordprocessingShape" mc:Ignorable="w14 w15 wp14">
+  <w:sdt>
+    <w:sdtPr>
+      <w:id w:val="-341084221"/>
+      <w:docPartObj>
+        <w:docPartGallery w:val="Page Numbers (Bottom of Page)"/>
+        <w:docPartUnique/>
+      </w:docPartObj>
+    </w:sdtPr>
+    <w:sdtEndPr>
+      <w:rPr>
+        <w:color w:val="7F7F7F" w:themeColor="background1" w:themeShade="7F"/>
+        <w:spacing w:val="60"/>
+      </w:rPr>
+    </w:sdtEndPr>
+    <w:sdtContent>
+      <w:p>
+        <w:pPr>
+          <w:pStyle w:val="Footer"/>
+          <w:pBdr>
+            <w:top w:val="single" w:sz="4" w:space="1" w:color="D9D9D9" w:themeColor="background1" w:themeShade="D9"/>
+          </w:pBdr>
+          <w:jc w:val="right"/>
+        </w:pPr>
+        <w:r>
+          <w:t>2</w:t>
+        </w:r>
+        <w:r>
+          <w:t>7</w:t>
+        </w:r>
+        <w:r>
+          <w:t xml:space="preserve">| </w:t>
+        </w:r>
+        <w:r>
+          <w:rPr>
+            <w:color w:val="7F7F7F" w:themeColor="background1" w:themeShade="7F"/>
+            <w:spacing w:val="60"/>
+          </w:rPr>
+          <w:t>Page</w:t>
+        </w:r>
+      </w:p>
+    </w:sdtContent>
+  </w:sdt>
+  <w:p>
+    <w:pPr>
+      <w:pStyle w:val="Footer"/>
+      <w:tabs>
+        <w:tab w:val="clear" w:pos="4320"/>
+        <w:tab w:val="clear" w:pos="8640"/>
+        <w:tab w:val="left" w:pos="5425"/>
+      </w:tabs>
+    </w:pPr>
+    <w:r>
+      <w:tab/>
+    </w:r>
+  </w:p>
+</w:ftr>
+</file>
+
+<file path=word/footer13.xml><?xml version="1.0" encoding="utf-8"?>
+<w:ftr xmlns:wpc="http://schemas.microsoft.com/office/word/2010/wordprocessingCanvas" xmlns:mc="http://schemas.openxmlformats.org/markup-compatibility/2006" xmlns:o="urn:schemas-microsoft-com:office:office" xmlns:r="http://schemas.openxmlformats.org/officeDocument/2006/relationships" xmlns:m="http://schemas.openxmlformats.org/officeDocument/2006/math" xmlns:v="urn:schemas-microsoft-com:vml" xmlns:wp14="http://schemas.microsoft.com/office/word/2010/wordprocessingDrawing" xmlns:wp="http://schemas.openxmlformats.org/drawingml/2006/wordprocessingDrawing" xmlns:w10="urn:schemas-microsoft-com:office:word" xmlns:w="http://schemas.openxmlformats.org/wordprocessingml/2006/main" xmlns:w14="http://schemas.microsoft.com/office/word/2010/wordml" xmlns:w15="http://schemas.microsoft.com/office/word/2012/wordml" xmlns:wpg="http://schemas.microsoft.com/office/word/2010/wordprocessingGroup" xmlns:wpi="http://schemas.microsoft.com/office/word/2010/wordprocessingInk" xmlns:wne="http://schemas.microsoft.com/office/word/2006/wordml" xmlns:wps="http://schemas.microsoft.com/office/word/2010/wordprocessingShape" mc:Ignorable="w14 w15 wp14">
+  <w:p>
+    <w:pPr>
+      <w:pStyle w:val="Footer"/>
+      <w:pBdr>
+        <w:top w:val="single" w:sz="4" w:space="1" w:color="D9D9D9" w:themeColor="background1" w:themeShade="D9"/>
+      </w:pBdr>
+      <w:jc w:val="right"/>
+    </w:pPr>
+    <w:r>
+      <w:tab/>
+    </w:r>
+    <w:sdt>
+      <w:sdtPr>
+        <w:id w:val="-693154138"/>
+        <w:docPartObj>
+          <w:docPartGallery w:val="Page Numbers (Bottom of Page)"/>
+          <w:docPartUnique/>
+        </w:docPartObj>
+      </w:sdtPr>
+      <w:sdtEndPr>
+        <w:rPr>
+          <w:color w:val="7F7F7F" w:themeColor="background1" w:themeShade="7F"/>
+          <w:spacing w:val="60"/>
+        </w:rPr>
+      </w:sdtEndPr>
+      <w:sdtContent>
+        <w:r>
+          <w:t>2</w:t>
+        </w:r>
+        <w:r>
+          <w:t>6</w:t>
+        </w:r>
+        <w:r>
+          <w:t xml:space="preserve"> | </w:t>
+        </w:r>
+        <w:r>
+          <w:rPr>
+            <w:color w:val="7F7F7F" w:themeColor="background1" w:themeShade="7F"/>
+            <w:spacing w:val="60"/>
+          </w:rPr>
+          <w:t>Page</w:t>
+        </w:r>
+      </w:sdtContent>
+    </w:sdt>
+  </w:p>
+  <w:p>
+    <w:pPr>
+      <w:pStyle w:val="Footer"/>
+      <w:tabs>
+        <w:tab w:val="clear" w:pos="4320"/>
+        <w:tab w:val="clear" w:pos="8640"/>
+        <w:tab w:val="left" w:pos="5425"/>
+      </w:tabs>
+    </w:pPr>
+  </w:p>
+</w:ftr>
+</file>
+
+<file path=word/footer14.xml><?xml version="1.0" encoding="utf-8"?>
+<w:ftr xmlns:wpc="http://schemas.microsoft.com/office/word/2010/wordprocessingCanvas" xmlns:mc="http://schemas.openxmlformats.org/markup-compatibility/2006" xmlns:o="urn:schemas-microsoft-com:office:office" xmlns:r="http://schemas.openxmlformats.org/officeDocument/2006/relationships" xmlns:m="http://schemas.openxmlformats.org/officeDocument/2006/math" xmlns:v="urn:schemas-microsoft-com:vml" xmlns:wp14="http://schemas.microsoft.com/office/word/2010/wordprocessingDrawing" xmlns:wp="http://schemas.openxmlformats.org/drawingml/2006/wordprocessingDrawing" xmlns:w10="urn:schemas-microsoft-com:office:word" xmlns:w="http://schemas.openxmlformats.org/wordprocessingml/2006/main" xmlns:w14="http://schemas.microsoft.com/office/word/2010/wordml" xmlns:w15="http://schemas.microsoft.com/office/word/2012/wordml" xmlns:wpg="http://schemas.microsoft.com/office/word/2010/wordprocessingGroup" xmlns:wpi="http://schemas.microsoft.com/office/word/2010/wordprocessingInk" xmlns:wne="http://schemas.microsoft.com/office/word/2006/wordml" xmlns:wps="http://schemas.microsoft.com/office/word/2010/wordprocessingShape" mc:Ignorable="w14 w15 wp14">
+  <w:p>
+    <w:pPr>
+      <w:pStyle w:val="Footer"/>
+      <w:pBdr>
+        <w:top w:val="single" w:sz="4" w:space="1" w:color="D9D9D9" w:themeColor="background1" w:themeShade="D9"/>
+      </w:pBdr>
+      <w:jc w:val="right"/>
+    </w:pPr>
+    <w:r>
+      <w:tab/>
+    </w:r>
+    <w:sdt>
+      <w:sdtPr>
+        <w:id w:val="-1709179141"/>
+        <w:docPartObj>
+          <w:docPartGallery w:val="Page Numbers (Bottom of Page)"/>
+          <w:docPartUnique/>
+        </w:docPartObj>
+      </w:sdtPr>
+      <w:sdtEndPr>
+        <w:rPr>
+          <w:color w:val="7F7F7F" w:themeColor="background1" w:themeShade="7F"/>
+          <w:spacing w:val="60"/>
+        </w:rPr>
+      </w:sdtEndPr>
+      <w:sdtContent>
+        <w:r>
+          <w:t>2</w:t>
+        </w:r>
+        <w:r>
+          <w:t>8</w:t>
+        </w:r>
+        <w:r>
+          <w:t xml:space="preserve"> | </w:t>
+        </w:r>
+        <w:r>
+          <w:rPr>
+            <w:color w:val="7F7F7F" w:themeColor="background1" w:themeShade="7F"/>
+            <w:spacing w:val="60"/>
+          </w:rPr>
+          <w:t>Page</w:t>
+        </w:r>
+      </w:sdtContent>
+    </w:sdt>
+  </w:p>
+  <w:p>
+    <w:pPr>
+      <w:pStyle w:val="Footer"/>
+      <w:tabs>
+        <w:tab w:val="clear" w:pos="4320"/>
+        <w:tab w:val="clear" w:pos="8640"/>
+        <w:tab w:val="left" w:pos="5425"/>
+      </w:tabs>
+    </w:pPr>
+  </w:p>
+</w:ftr>
+</file>
+
+<file path=word/footer15.xml><?xml version="1.0" encoding="utf-8"?>
+<w:ftr xmlns:wpc="http://schemas.microsoft.com/office/word/2010/wordprocessingCanvas" xmlns:mc="http://schemas.openxmlformats.org/markup-compatibility/2006" xmlns:o="urn:schemas-microsoft-com:office:office" xmlns:r="http://schemas.openxmlformats.org/officeDocument/2006/relationships" xmlns:m="http://schemas.openxmlformats.org/officeDocument/2006/math" xmlns:v="urn:schemas-microsoft-com:vml" xmlns:wp14="http://schemas.microsoft.com/office/word/2010/wordprocessingDrawing" xmlns:wp="http://schemas.openxmlformats.org/drawingml/2006/wordprocessingDrawing" xmlns:w10="urn:schemas-microsoft-com:office:word" xmlns:w="http://schemas.openxmlformats.org/wordprocessingml/2006/main" xmlns:w14="http://schemas.microsoft.com/office/word/2010/wordml" xmlns:w15="http://schemas.microsoft.com/office/word/2012/wordml" xmlns:wpg="http://schemas.microsoft.com/office/word/2010/wordprocessingGroup" xmlns:wpi="http://schemas.microsoft.com/office/word/2010/wordprocessingInk" xmlns:wne="http://schemas.microsoft.com/office/word/2006/wordml" xmlns:wps="http://schemas.microsoft.com/office/word/2010/wordprocessingShape" mc:Ignorable="w14 w15 wp14">
+  <w:p>
+    <w:pPr>
+      <w:pStyle w:val="Footer"/>
+      <w:pBdr>
+        <w:top w:val="single" w:sz="4" w:space="1" w:color="D9D9D9" w:themeColor="background1" w:themeShade="D9"/>
+      </w:pBdr>
+      <w:jc w:val="right"/>
+    </w:pPr>
+    <w:r>
+      <w:tab/>
+    </w:r>
+    <w:sdt>
+      <w:sdtPr>
+        <w:id w:val="1499006932"/>
+        <w:docPartObj>
+          <w:docPartGallery w:val="Page Numbers (Bottom of Page)"/>
+          <w:docPartUnique/>
+        </w:docPartObj>
+      </w:sdtPr>
+      <w:sdtEndPr>
+        <w:rPr>
+          <w:color w:val="7F7F7F" w:themeColor="background1" w:themeShade="7F"/>
+          <w:spacing w:val="60"/>
+        </w:rPr>
+      </w:sdtEndPr>
+      <w:sdtContent>
+        <w:r>
+          <w:t>2</w:t>
+        </w:r>
+        <w:r>
+          <w:t>9</w:t>
+        </w:r>
+        <w:r>
+          <w:t xml:space="preserve"> | </w:t>
+        </w:r>
+        <w:r>
+          <w:rPr>
+            <w:color w:val="7F7F7F" w:themeColor="background1" w:themeShade="7F"/>
+            <w:spacing w:val="60"/>
+          </w:rPr>
+          <w:t>Page</w:t>
+        </w:r>
+      </w:sdtContent>
+    </w:sdt>
+  </w:p>
+  <w:p>
+    <w:pPr>
+      <w:pStyle w:val="Footer"/>
+      <w:tabs>
+        <w:tab w:val="clear" w:pos="4320"/>
+        <w:tab w:val="clear" w:pos="8640"/>
+        <w:tab w:val="left" w:pos="5425"/>
+      </w:tabs>
+    </w:pPr>
+  </w:p>
+</w:ftr>
+</file>
+
+<file path=word/footer16.xml><?xml version="1.0" encoding="utf-8"?>
+<w:ftr xmlns:wpc="http://schemas.microsoft.com/office/word/2010/wordprocessingCanvas" xmlns:mc="http://schemas.openxmlformats.org/markup-compatibility/2006" xmlns:o="urn:schemas-microsoft-com:office:office" xmlns:r="http://schemas.openxmlformats.org/officeDocument/2006/relationships" xmlns:m="http://schemas.openxmlformats.org/officeDocument/2006/math" xmlns:v="urn:schemas-microsoft-com:vml" xmlns:wp14="http://schemas.microsoft.com/office/word/2010/wordprocessingDrawing" xmlns:wp="http://schemas.openxmlformats.org/drawingml/2006/wordprocessingDrawing" xmlns:w10="urn:schemas-microsoft-com:office:word" xmlns:w="http://schemas.openxmlformats.org/wordprocessingml/2006/main" xmlns:w14="http://schemas.microsoft.com/office/word/2010/wordml" xmlns:w15="http://schemas.microsoft.com/office/word/2012/wordml" xmlns:wpg="http://schemas.microsoft.com/office/word/2010/wordprocessingGroup" xmlns:wpi="http://schemas.microsoft.com/office/word/2010/wordprocessingInk" xmlns:wne="http://schemas.microsoft.com/office/word/2006/wordml" xmlns:wps="http://schemas.microsoft.com/office/word/2010/wordprocessingShape" mc:Ignorable="w14 w15 wp14">
+  <w:sdt>
+    <w:sdtPr>
+      <w:id w:val="-1792356758"/>
+      <w:docPartObj>
+        <w:docPartGallery w:val="Page Numbers (Bottom of Page)"/>
+        <w:docPartUnique/>
+      </w:docPartObj>
+    </w:sdtPr>
+    <w:sdtEndPr>
+      <w:rPr>
+        <w:color w:val="7F7F7F" w:themeColor="background1" w:themeShade="7F"/>
+        <w:spacing w:val="60"/>
+      </w:rPr>
+    </w:sdtEndPr>
+    <w:sdtContent>
+      <w:p>
+        <w:pPr>
+          <w:pStyle w:val="Footer"/>
+          <w:pBdr>
+            <w:top w:val="single" w:sz="4" w:space="1" w:color="D9D9D9" w:themeColor="background1" w:themeShade="D9"/>
+          </w:pBdr>
+          <w:jc w:val="right"/>
+        </w:pPr>
+        <w:r>
+          <w:t>30</w:t>
+        </w:r>
+        <w:r>
+          <w:t xml:space="preserve"> | </w:t>
+        </w:r>
+        <w:r>
+          <w:rPr>
+            <w:color w:val="7F7F7F" w:themeColor="background1" w:themeShade="7F"/>
+            <w:spacing w:val="60"/>
+          </w:rPr>
+          <w:t>Page</w:t>
+        </w:r>
+      </w:p>
+    </w:sdtContent>
+  </w:sdt>
+  <w:p>
+    <w:pPr>
+      <w:pStyle w:val="Footer"/>
+      <w:tabs>
+        <w:tab w:val="clear" w:pos="4320"/>
+        <w:tab w:val="clear" w:pos="8640"/>
+        <w:tab w:val="left" w:pos="5425"/>
+      </w:tabs>
+    </w:pPr>
+    <w:r>
+      <w:tab/>
+    </w:r>
+  </w:p>
+</w:ftr>
+</file>
+
+<file path=word/footer17.xml><?xml version="1.0" encoding="utf-8"?>
+<w:ftr xmlns:wpc="http://schemas.microsoft.com/office/word/2010/wordprocessingCanvas" xmlns:mc="http://schemas.openxmlformats.org/markup-compatibility/2006" xmlns:o="urn:schemas-microsoft-com:office:office" xmlns:r="http://schemas.openxmlformats.org/officeDocument/2006/relationships" xmlns:m="http://schemas.openxmlformats.org/officeDocument/2006/math" xmlns:v="urn:schemas-microsoft-com:vml" xmlns:wp14="http://schemas.microsoft.com/office/word/2010/wordprocessingDrawing" xmlns:wp="http://schemas.openxmlformats.org/drawingml/2006/wordprocessingDrawing" xmlns:w10="urn:schemas-microsoft-com:office:word" xmlns:w="http://schemas.openxmlformats.org/wordprocessingml/2006/main" xmlns:w14="http://schemas.microsoft.com/office/word/2010/wordml" xmlns:w15="http://schemas.microsoft.com/office/word/2012/wordml" xmlns:wpg="http://schemas.microsoft.com/office/word/2010/wordprocessingGroup" xmlns:wpi="http://schemas.microsoft.com/office/word/2010/wordprocessingInk" xmlns:wne="http://schemas.microsoft.com/office/word/2006/wordml" xmlns:wps="http://schemas.microsoft.com/office/word/2010/wordprocessingShape" mc:Ignorable="w14 w15 wp14">
+  <w:sdt>
+    <w:sdtPr>
+      <w:id w:val="-415013397"/>
+      <w:docPartObj>
+        <w:docPartGallery w:val="Page Numbers (Bottom of Page)"/>
+        <w:docPartUnique/>
+      </w:docPartObj>
+    </w:sdtPr>
+    <w:sdtEndPr>
+      <w:rPr>
+        <w:color w:val="7F7F7F" w:themeColor="background1" w:themeShade="7F"/>
+        <w:spacing w:val="60"/>
+      </w:rPr>
+    </w:sdtEndPr>
+    <w:sdtContent>
+      <w:p>
+        <w:pPr>
+          <w:pStyle w:val="Footer"/>
+          <w:pBdr>
+            <w:top w:val="single" w:sz="4" w:space="1" w:color="D9D9D9" w:themeColor="background1" w:themeShade="D9"/>
+          </w:pBdr>
+          <w:jc w:val="right"/>
+        </w:pPr>
+        <w:r>
+          <w:t>3</w:t>
+        </w:r>
+        <w:r>
+          <w:t>2</w:t>
+        </w:r>
+        <w:r>
+          <w:t xml:space="preserve">| </w:t>
+        </w:r>
+        <w:r>
+          <w:rPr>
+            <w:color w:val="7F7F7F" w:themeColor="background1" w:themeShade="7F"/>
+            <w:spacing w:val="60"/>
+          </w:rPr>
+          <w:t>Page</w:t>
+        </w:r>
+      </w:p>
+    </w:sdtContent>
+  </w:sdt>
+  <w:p>
+    <w:pPr>
+      <w:pStyle w:val="Footer"/>
+      <w:tabs>
+        <w:tab w:val="clear" w:pos="4320"/>
+        <w:tab w:val="clear" w:pos="8640"/>
+        <w:tab w:val="left" w:pos="5425"/>
+      </w:tabs>
+    </w:pPr>
+    <w:r>
+      <w:tab/>
+    </w:r>
+  </w:p>
+</w:ftr>
+</file>
+
+<file path=word/footer18.xml><?xml version="1.0" encoding="utf-8"?>
+<w:ftr xmlns:wpc="http://schemas.microsoft.com/office/word/2010/wordprocessingCanvas" xmlns:mc="http://schemas.openxmlformats.org/markup-compatibility/2006" xmlns:o="urn:schemas-microsoft-com:office:office" xmlns:r="http://schemas.openxmlformats.org/officeDocument/2006/relationships" xmlns:m="http://schemas.openxmlformats.org/officeDocument/2006/math" xmlns:v="urn:schemas-microsoft-com:vml" xmlns:wp14="http://schemas.microsoft.com/office/word/2010/wordprocessingDrawing" xmlns:wp="http://schemas.openxmlformats.org/drawingml/2006/wordprocessingDrawing" xmlns:w10="urn:schemas-microsoft-com:office:word" xmlns:w="http://schemas.openxmlformats.org/wordprocessingml/2006/main" xmlns:w14="http://schemas.microsoft.com/office/word/2010/wordml" xmlns:w15="http://schemas.microsoft.com/office/word/2012/wordml" xmlns:wpg="http://schemas.microsoft.com/office/word/2010/wordprocessingGroup" xmlns:wpi="http://schemas.microsoft.com/office/word/2010/wordprocessingInk" xmlns:wne="http://schemas.microsoft.com/office/word/2006/wordml" xmlns:wps="http://schemas.microsoft.com/office/word/2010/wordprocessingShape" mc:Ignorable="w14 w15 wp14">
+  <w:p>
+    <w:pPr>
+      <w:pStyle w:val="Footer"/>
+      <w:pBdr>
+        <w:top w:val="single" w:sz="4" w:space="1" w:color="D9D9D9" w:themeColor="background1" w:themeShade="D9"/>
+      </w:pBdr>
+      <w:jc w:val="right"/>
+    </w:pPr>
+    <w:r>
+      <w:tab/>
+    </w:r>
+    <w:sdt>
+      <w:sdtPr>
+        <w:id w:val="-1910681782"/>
+        <w:docPartObj>
+          <w:docPartGallery w:val="Page Numbers (Bottom of Page)"/>
+          <w:docPartUnique/>
+        </w:docPartObj>
+      </w:sdtPr>
+      <w:sdtEndPr>
+        <w:rPr>
+          <w:color w:val="7F7F7F" w:themeColor="background1" w:themeShade="7F"/>
+          <w:spacing w:val="60"/>
+        </w:rPr>
+      </w:sdtEndPr>
+      <w:sdtContent>
+        <w:r>
+          <w:t>3</w:t>
+        </w:r>
+        <w:r>
+          <w:t>1</w:t>
+        </w:r>
+        <w:r>
+          <w:t xml:space="preserve"> | </w:t>
+        </w:r>
+        <w:r>
+          <w:rPr>
+            <w:color w:val="7F7F7F" w:themeColor="background1" w:themeShade="7F"/>
+            <w:spacing w:val="60"/>
+          </w:rPr>
+          <w:t>Page</w:t>
+        </w:r>
+      </w:sdtContent>
+    </w:sdt>
+  </w:p>
+  <w:p>
+    <w:pPr>
+      <w:pStyle w:val="Footer"/>
+      <w:tabs>
+        <w:tab w:val="clear" w:pos="4320"/>
+        <w:tab w:val="clear" w:pos="8640"/>
+        <w:tab w:val="left" w:pos="5425"/>
+      </w:tabs>
+    </w:pPr>
+  </w:p>
+</w:ftr>
+</file>
+
+<file path=word/footer19.xml><?xml version="1.0" encoding="utf-8"?>
+<w:ftr xmlns:wpc="http://schemas.microsoft.com/office/word/2010/wordprocessingCanvas" xmlns:mc="http://schemas.openxmlformats.org/markup-compatibility/2006" xmlns:o="urn:schemas-microsoft-com:office:office" xmlns:r="http://schemas.openxmlformats.org/officeDocument/2006/relationships" xmlns:m="http://schemas.openxmlformats.org/officeDocument/2006/math" xmlns:v="urn:schemas-microsoft-com:vml" xmlns:wp14="http://schemas.microsoft.com/office/word/2010/wordprocessingDrawing" xmlns:wp="http://schemas.openxmlformats.org/drawingml/2006/wordprocessingDrawing" xmlns:w10="urn:schemas-microsoft-com:office:word" xmlns:w="http://schemas.openxmlformats.org/wordprocessingml/2006/main" xmlns:w14="http://schemas.microsoft.com/office/word/2010/wordml" xmlns:w15="http://schemas.microsoft.com/office/word/2012/wordml" xmlns:wpg="http://schemas.microsoft.com/office/word/2010/wordprocessingGroup" xmlns:wpi="http://schemas.microsoft.com/office/word/2010/wordprocessingInk" xmlns:wne="http://schemas.microsoft.com/office/word/2006/wordml" xmlns:wps="http://schemas.microsoft.com/office/word/2010/wordprocessingShape" mc:Ignorable="w14 w15 wp14">
+  <w:p>
+    <w:pPr>
+      <w:pStyle w:val="Footer"/>
+      <w:pBdr>
+        <w:top w:val="single" w:sz="4" w:space="1" w:color="D9D9D9" w:themeColor="background1" w:themeShade="D9"/>
+      </w:pBdr>
+      <w:jc w:val="right"/>
+    </w:pPr>
+    <w:r>
+      <w:tab/>
+    </w:r>
+    <w:sdt>
+      <w:sdtPr>
+        <w:id w:val="-41835425"/>
+        <w:docPartObj>
+          <w:docPartGallery w:val="Page Numbers (Bottom of Page)"/>
+          <w:docPartUnique/>
+        </w:docPartObj>
+      </w:sdtPr>
+      <w:sdtEndPr>
+        <w:rPr>
+          <w:color w:val="7F7F7F" w:themeColor="background1" w:themeShade="7F"/>
+          <w:spacing w:val="60"/>
+        </w:rPr>
+      </w:sdtEndPr>
+      <w:sdtContent>
+        <w:r>
+          <w:t>3</w:t>
+        </w:r>
+        <w:r>
+          <w:t>3</w:t>
+        </w:r>
+        <w:r>
+          <w:t xml:space="preserve"> | </w:t>
+        </w:r>
+        <w:r>
+          <w:rPr>
+            <w:color w:val="7F7F7F" w:themeColor="background1" w:themeShade="7F"/>
+            <w:spacing w:val="60"/>
+          </w:rPr>
+          <w:t>Page</w:t>
+        </w:r>
+      </w:sdtContent>
+    </w:sdt>
+  </w:p>
+  <w:p>
+    <w:pPr>
+      <w:pStyle w:val="Footer"/>
+      <w:tabs>
+        <w:tab w:val="clear" w:pos="4320"/>
+        <w:tab w:val="clear" w:pos="8640"/>
+        <w:tab w:val="left" w:pos="5425"/>
+      </w:tabs>
+    </w:pPr>
+  </w:p>
+</w:ftr>
+</file>
+
+<file path=word/footer2.xml><?xml version="1.0" encoding="utf-8"?>
 <w:ftr xmlns:wpc="http://schemas.microsoft.com/office/word/2010/wordprocessingCanvas" xmlns:mc="http://schemas.openxmlformats.org/markup-compatibility/2006" xmlns:o="urn:schemas-microsoft-com:office:office" xmlns:r="http://schemas.openxmlformats.org/officeDocument/2006/relationships" xmlns:m="http://schemas.openxmlformats.org/officeDocument/2006/math" xmlns:v="urn:schemas-microsoft-com:vml" xmlns:wp14="http://schemas.microsoft.com/office/word/2010/wordprocessingDrawing" xmlns:wp="http://schemas.openxmlformats.org/drawingml/2006/wordprocessingDrawing" xmlns:w10="urn:schemas-microsoft-com:office:word" xmlns:w="http://schemas.openxmlformats.org/wordprocessingml/2006/main" xmlns:w14="http://schemas.microsoft.com/office/word/2010/wordml" xmlns:w15="http://schemas.microsoft.com/office/word/2012/wordml" xmlns:wpg="http://schemas.microsoft.com/office/word/2010/wordprocessingGroup" xmlns:wpi="http://schemas.microsoft.com/office/word/2010/wordprocessingInk" xmlns:wne="http://schemas.microsoft.com/office/word/2006/wordml" xmlns:wps="http://schemas.microsoft.com/office/word/2010/wordprocessingShape" mc:Ignorable="w14 w15 wp14">
   <w:sdt>
     <w:sdtPr>
@@ -18437,7 +19754,7 @@
           <w:rPr>
             <w:noProof/>
           </w:rPr>
-          <w:t>18</w:t>
+          <w:t>12</w:t>
         </w:r>
         <w:r>
           <w:rPr>
@@ -18474,7 +19791,25 @@
 </w:ftr>
 </file>
 
-<file path=word/footer10.xml><?xml version="1.0" encoding="utf-8"?>
+<file path=word/footer3.xml><?xml version="1.0" encoding="utf-8"?>
+<w:ftr xmlns:wpc="http://schemas.microsoft.com/office/word/2010/wordprocessingCanvas" xmlns:mc="http://schemas.openxmlformats.org/markup-compatibility/2006" xmlns:o="urn:schemas-microsoft-com:office:office" xmlns:r="http://schemas.openxmlformats.org/officeDocument/2006/relationships" xmlns:m="http://schemas.openxmlformats.org/officeDocument/2006/math" xmlns:v="urn:schemas-microsoft-com:vml" xmlns:wp14="http://schemas.microsoft.com/office/word/2010/wordprocessingDrawing" xmlns:wp="http://schemas.openxmlformats.org/drawingml/2006/wordprocessingDrawing" xmlns:w10="urn:schemas-microsoft-com:office:word" xmlns:w="http://schemas.openxmlformats.org/wordprocessingml/2006/main" xmlns:w14="http://schemas.microsoft.com/office/word/2010/wordml" xmlns:w15="http://schemas.microsoft.com/office/word/2012/wordml" xmlns:wpg="http://schemas.microsoft.com/office/word/2010/wordprocessingGroup" xmlns:wpi="http://schemas.microsoft.com/office/word/2010/wordprocessingInk" xmlns:wne="http://schemas.microsoft.com/office/word/2006/wordml" xmlns:wps="http://schemas.microsoft.com/office/word/2010/wordprocessingShape" mc:Ignorable="w14 w15 wp14">
+  <w:p>
+    <w:pPr>
+      <w:pStyle w:val="Footer"/>
+      <w:tabs>
+        <w:tab w:val="clear" w:pos="4320"/>
+        <w:tab w:val="clear" w:pos="8640"/>
+        <w:tab w:val="left" w:pos="5425"/>
+      </w:tabs>
+    </w:pPr>
+    <w:r>
+      <w:tab/>
+    </w:r>
+  </w:p>
+</w:ftr>
+</file>
+
+<file path=word/footer4.xml><?xml version="1.0" encoding="utf-8"?>
 <w:ftr xmlns:wpc="http://schemas.microsoft.com/office/word/2010/wordprocessingCanvas" xmlns:mc="http://schemas.openxmlformats.org/markup-compatibility/2006" xmlns:o="urn:schemas-microsoft-com:office:office" xmlns:r="http://schemas.openxmlformats.org/officeDocument/2006/relationships" xmlns:m="http://schemas.openxmlformats.org/officeDocument/2006/math" xmlns:v="urn:schemas-microsoft-com:vml" xmlns:wp14="http://schemas.microsoft.com/office/word/2010/wordprocessingDrawing" xmlns:wp="http://schemas.openxmlformats.org/drawingml/2006/wordprocessingDrawing" xmlns:w10="urn:schemas-microsoft-com:office:word" xmlns:w="http://schemas.openxmlformats.org/wordprocessingml/2006/main" xmlns:w14="http://schemas.microsoft.com/office/word/2010/wordml" xmlns:w15="http://schemas.microsoft.com/office/word/2012/wordml" xmlns:wpg="http://schemas.microsoft.com/office/word/2010/wordprocessingGroup" xmlns:wpi="http://schemas.microsoft.com/office/word/2010/wordprocessingInk" xmlns:wne="http://schemas.microsoft.com/office/word/2006/wordml" xmlns:wps="http://schemas.microsoft.com/office/word/2010/wordprocessingShape" mc:Ignorable="w14 w15 wp14">
   <w:p>
     <w:pPr>
@@ -18489,7 +19824,7 @@
     </w:r>
     <w:sdt>
       <w:sdtPr>
-        <w:id w:val="-693154138"/>
+        <w:id w:val="-1981141726"/>
         <w:docPartObj>
           <w:docPartGallery w:val="Page Numbers (Bottom of Page)"/>
           <w:docPartUnique/>
@@ -18503,7 +19838,10 @@
       </w:sdtEndPr>
       <w:sdtContent>
         <w:r>
-          <w:t>24</w:t>
+          <w:t>1</w:t>
+        </w:r>
+        <w:r>
+          <w:t>3</w:t>
         </w:r>
         <w:r>
           <w:t xml:space="preserve"> | </w:t>
@@ -18531,125 +19869,11 @@
 </w:ftr>
 </file>
 
-<file path=word/footer11.xml><?xml version="1.0" encoding="utf-8"?>
-<w:ftr xmlns:wpc="http://schemas.microsoft.com/office/word/2010/wordprocessingCanvas" xmlns:mc="http://schemas.openxmlformats.org/markup-compatibility/2006" xmlns:o="urn:schemas-microsoft-com:office:office" xmlns:r="http://schemas.openxmlformats.org/officeDocument/2006/relationships" xmlns:m="http://schemas.openxmlformats.org/officeDocument/2006/math" xmlns:v="urn:schemas-microsoft-com:vml" xmlns:wp14="http://schemas.microsoft.com/office/word/2010/wordprocessingDrawing" xmlns:wp="http://schemas.openxmlformats.org/drawingml/2006/wordprocessingDrawing" xmlns:w10="urn:schemas-microsoft-com:office:word" xmlns:w="http://schemas.openxmlformats.org/wordprocessingml/2006/main" xmlns:w14="http://schemas.microsoft.com/office/word/2010/wordml" xmlns:w15="http://schemas.microsoft.com/office/word/2012/wordml" xmlns:wpg="http://schemas.microsoft.com/office/word/2010/wordprocessingGroup" xmlns:wpi="http://schemas.microsoft.com/office/word/2010/wordprocessingInk" xmlns:wne="http://schemas.microsoft.com/office/word/2006/wordml" xmlns:wps="http://schemas.microsoft.com/office/word/2010/wordprocessingShape" mc:Ignorable="w14 w15 wp14">
-  <w:p>
-    <w:pPr>
-      <w:pStyle w:val="Footer"/>
-      <w:pBdr>
-        <w:top w:val="single" w:sz="4" w:space="1" w:color="D9D9D9" w:themeColor="background1" w:themeShade="D9"/>
-      </w:pBdr>
-      <w:jc w:val="right"/>
-    </w:pPr>
-    <w:r>
-      <w:tab/>
-    </w:r>
-    <w:sdt>
-      <w:sdtPr>
-        <w:id w:val="-1709179141"/>
-        <w:docPartObj>
-          <w:docPartGallery w:val="Page Numbers (Bottom of Page)"/>
-          <w:docPartUnique/>
-        </w:docPartObj>
-      </w:sdtPr>
-      <w:sdtEndPr>
-        <w:rPr>
-          <w:color w:val="7F7F7F" w:themeColor="background1" w:themeShade="7F"/>
-          <w:spacing w:val="60"/>
-        </w:rPr>
-      </w:sdtEndPr>
-      <w:sdtContent>
-        <w:r>
-          <w:t>26</w:t>
-        </w:r>
-        <w:r>
-          <w:t xml:space="preserve"> | </w:t>
-        </w:r>
-        <w:r>
-          <w:rPr>
-            <w:color w:val="7F7F7F" w:themeColor="background1" w:themeShade="7F"/>
-            <w:spacing w:val="60"/>
-          </w:rPr>
-          <w:t>Page</w:t>
-        </w:r>
-      </w:sdtContent>
-    </w:sdt>
-  </w:p>
-  <w:p>
-    <w:pPr>
-      <w:pStyle w:val="Footer"/>
-      <w:tabs>
-        <w:tab w:val="clear" w:pos="4320"/>
-        <w:tab w:val="clear" w:pos="8640"/>
-        <w:tab w:val="left" w:pos="5425"/>
-      </w:tabs>
-    </w:pPr>
-  </w:p>
-</w:ftr>
-</file>
-
-<file path=word/footer12.xml><?xml version="1.0" encoding="utf-8"?>
-<w:ftr xmlns:wpc="http://schemas.microsoft.com/office/word/2010/wordprocessingCanvas" xmlns:mc="http://schemas.openxmlformats.org/markup-compatibility/2006" xmlns:o="urn:schemas-microsoft-com:office:office" xmlns:r="http://schemas.openxmlformats.org/officeDocument/2006/relationships" xmlns:m="http://schemas.openxmlformats.org/officeDocument/2006/math" xmlns:v="urn:schemas-microsoft-com:vml" xmlns:wp14="http://schemas.microsoft.com/office/word/2010/wordprocessingDrawing" xmlns:wp="http://schemas.openxmlformats.org/drawingml/2006/wordprocessingDrawing" xmlns:w10="urn:schemas-microsoft-com:office:word" xmlns:w="http://schemas.openxmlformats.org/wordprocessingml/2006/main" xmlns:w14="http://schemas.microsoft.com/office/word/2010/wordml" xmlns:w15="http://schemas.microsoft.com/office/word/2012/wordml" xmlns:wpg="http://schemas.microsoft.com/office/word/2010/wordprocessingGroup" xmlns:wpi="http://schemas.microsoft.com/office/word/2010/wordprocessingInk" xmlns:wne="http://schemas.microsoft.com/office/word/2006/wordml" xmlns:wps="http://schemas.microsoft.com/office/word/2010/wordprocessingShape" mc:Ignorable="w14 w15 wp14">
-  <w:p>
-    <w:pPr>
-      <w:pStyle w:val="Footer"/>
-      <w:pBdr>
-        <w:top w:val="single" w:sz="4" w:space="1" w:color="D9D9D9" w:themeColor="background1" w:themeShade="D9"/>
-      </w:pBdr>
-      <w:jc w:val="right"/>
-    </w:pPr>
-    <w:r>
-      <w:tab/>
-    </w:r>
-    <w:sdt>
-      <w:sdtPr>
-        <w:id w:val="1499006932"/>
-        <w:docPartObj>
-          <w:docPartGallery w:val="Page Numbers (Bottom of Page)"/>
-          <w:docPartUnique/>
-        </w:docPartObj>
-      </w:sdtPr>
-      <w:sdtEndPr>
-        <w:rPr>
-          <w:color w:val="7F7F7F" w:themeColor="background1" w:themeShade="7F"/>
-          <w:spacing w:val="60"/>
-        </w:rPr>
-      </w:sdtEndPr>
-      <w:sdtContent>
-        <w:r>
-          <w:t>27</w:t>
-        </w:r>
-        <w:r>
-          <w:t xml:space="preserve"> | </w:t>
-        </w:r>
-        <w:r>
-          <w:rPr>
-            <w:color w:val="7F7F7F" w:themeColor="background1" w:themeShade="7F"/>
-            <w:spacing w:val="60"/>
-          </w:rPr>
-          <w:t>Page</w:t>
-        </w:r>
-      </w:sdtContent>
-    </w:sdt>
-  </w:p>
-  <w:p>
-    <w:pPr>
-      <w:pStyle w:val="Footer"/>
-      <w:tabs>
-        <w:tab w:val="clear" w:pos="4320"/>
-        <w:tab w:val="clear" w:pos="8640"/>
-        <w:tab w:val="left" w:pos="5425"/>
-      </w:tabs>
-    </w:pPr>
-  </w:p>
-</w:ftr>
-</file>
-
-<file path=word/footer13.xml><?xml version="1.0" encoding="utf-8"?>
+<file path=word/footer5.xml><?xml version="1.0" encoding="utf-8"?>
 <w:ftr xmlns:wpc="http://schemas.microsoft.com/office/word/2010/wordprocessingCanvas" xmlns:mc="http://schemas.openxmlformats.org/markup-compatibility/2006" xmlns:o="urn:schemas-microsoft-com:office:office" xmlns:r="http://schemas.openxmlformats.org/officeDocument/2006/relationships" xmlns:m="http://schemas.openxmlformats.org/officeDocument/2006/math" xmlns:v="urn:schemas-microsoft-com:vml" xmlns:wp14="http://schemas.microsoft.com/office/word/2010/wordprocessingDrawing" xmlns:wp="http://schemas.openxmlformats.org/drawingml/2006/wordprocessingDrawing" xmlns:w10="urn:schemas-microsoft-com:office:word" xmlns:w="http://schemas.openxmlformats.org/wordprocessingml/2006/main" xmlns:w14="http://schemas.microsoft.com/office/word/2010/wordml" xmlns:w15="http://schemas.microsoft.com/office/word/2012/wordml" xmlns:wpg="http://schemas.microsoft.com/office/word/2010/wordprocessingGroup" xmlns:wpi="http://schemas.microsoft.com/office/word/2010/wordprocessingInk" xmlns:wne="http://schemas.microsoft.com/office/word/2006/wordml" xmlns:wps="http://schemas.microsoft.com/office/word/2010/wordprocessingShape" mc:Ignorable="w14 w15 wp14">
   <w:sdt>
     <w:sdtPr>
-      <w:id w:val="-1792356758"/>
+      <w:id w:val="-25036698"/>
       <w:docPartObj>
         <w:docPartGallery w:val="Page Numbers (Bottom of Page)"/>
         <w:docPartUnique/>
@@ -18671,10 +19895,25 @@
           <w:jc w:val="right"/>
         </w:pPr>
         <w:r>
-          <w:t>2</w:t>
+          <w:fldChar w:fldCharType="begin"/>
         </w:r>
         <w:r>
-          <w:t>8</w:t>
+          <w:instrText xml:space="preserve"> PAGE   \* MERGEFORMAT </w:instrText>
+        </w:r>
+        <w:r>
+          <w:fldChar w:fldCharType="separate"/>
+        </w:r>
+        <w:r>
+          <w:rPr>
+            <w:noProof/>
+          </w:rPr>
+          <w:t>19</w:t>
+        </w:r>
+        <w:r>
+          <w:rPr>
+            <w:noProof/>
+          </w:rPr>
+          <w:fldChar w:fldCharType="end"/>
         </w:r>
         <w:r>
           <w:t xml:space="preserve"> | </w:t>
@@ -18705,61 +19944,7 @@
 </w:ftr>
 </file>
 
-<file path=word/footer14.xml><?xml version="1.0" encoding="utf-8"?>
-<w:ftr xmlns:wpc="http://schemas.microsoft.com/office/word/2010/wordprocessingCanvas" xmlns:mc="http://schemas.openxmlformats.org/markup-compatibility/2006" xmlns:o="urn:schemas-microsoft-com:office:office" xmlns:r="http://schemas.openxmlformats.org/officeDocument/2006/relationships" xmlns:m="http://schemas.openxmlformats.org/officeDocument/2006/math" xmlns:v="urn:schemas-microsoft-com:vml" xmlns:wp14="http://schemas.microsoft.com/office/word/2010/wordprocessingDrawing" xmlns:wp="http://schemas.openxmlformats.org/drawingml/2006/wordprocessingDrawing" xmlns:w10="urn:schemas-microsoft-com:office:word" xmlns:w="http://schemas.openxmlformats.org/wordprocessingml/2006/main" xmlns:w14="http://schemas.microsoft.com/office/word/2010/wordml" xmlns:w15="http://schemas.microsoft.com/office/word/2012/wordml" xmlns:wpg="http://schemas.microsoft.com/office/word/2010/wordprocessingGroup" xmlns:wpi="http://schemas.microsoft.com/office/word/2010/wordprocessingInk" xmlns:wne="http://schemas.microsoft.com/office/word/2006/wordml" xmlns:wps="http://schemas.microsoft.com/office/word/2010/wordprocessingShape" mc:Ignorable="w14 w15 wp14">
-  <w:sdt>
-    <w:sdtPr>
-      <w:id w:val="-415013397"/>
-      <w:docPartObj>
-        <w:docPartGallery w:val="Page Numbers (Bottom of Page)"/>
-        <w:docPartUnique/>
-      </w:docPartObj>
-    </w:sdtPr>
-    <w:sdtEndPr>
-      <w:rPr>
-        <w:color w:val="7F7F7F" w:themeColor="background1" w:themeShade="7F"/>
-        <w:spacing w:val="60"/>
-      </w:rPr>
-    </w:sdtEndPr>
-    <w:sdtContent>
-      <w:p>
-        <w:pPr>
-          <w:pStyle w:val="Footer"/>
-          <w:pBdr>
-            <w:top w:val="single" w:sz="4" w:space="1" w:color="D9D9D9" w:themeColor="background1" w:themeShade="D9"/>
-          </w:pBdr>
-          <w:jc w:val="right"/>
-        </w:pPr>
-        <w:r>
-          <w:t xml:space="preserve">30 | </w:t>
-        </w:r>
-        <w:r>
-          <w:rPr>
-            <w:color w:val="7F7F7F" w:themeColor="background1" w:themeShade="7F"/>
-            <w:spacing w:val="60"/>
-          </w:rPr>
-          <w:t>Page</w:t>
-        </w:r>
-      </w:p>
-    </w:sdtContent>
-  </w:sdt>
-  <w:p>
-    <w:pPr>
-      <w:pStyle w:val="Footer"/>
-      <w:tabs>
-        <w:tab w:val="clear" w:pos="4320"/>
-        <w:tab w:val="clear" w:pos="8640"/>
-        <w:tab w:val="left" w:pos="5425"/>
-      </w:tabs>
-    </w:pPr>
-    <w:r>
-      <w:tab/>
-    </w:r>
-  </w:p>
-</w:ftr>
-</file>
-
-<file path=word/footer15.xml><?xml version="1.0" encoding="utf-8"?>
+<file path=word/footer6.xml><?xml version="1.0" encoding="utf-8"?>
 <w:ftr xmlns:wpc="http://schemas.microsoft.com/office/word/2010/wordprocessingCanvas" xmlns:mc="http://schemas.openxmlformats.org/markup-compatibility/2006" xmlns:o="urn:schemas-microsoft-com:office:office" xmlns:r="http://schemas.openxmlformats.org/officeDocument/2006/relationships" xmlns:m="http://schemas.openxmlformats.org/officeDocument/2006/math" xmlns:v="urn:schemas-microsoft-com:vml" xmlns:wp14="http://schemas.microsoft.com/office/word/2010/wordprocessingDrawing" xmlns:wp="http://schemas.openxmlformats.org/drawingml/2006/wordprocessingDrawing" xmlns:w10="urn:schemas-microsoft-com:office:word" xmlns:w="http://schemas.openxmlformats.org/wordprocessingml/2006/main" xmlns:w14="http://schemas.microsoft.com/office/word/2010/wordml" xmlns:w15="http://schemas.microsoft.com/office/word/2012/wordml" xmlns:wpg="http://schemas.microsoft.com/office/word/2010/wordprocessingGroup" xmlns:wpi="http://schemas.microsoft.com/office/word/2010/wordprocessingInk" xmlns:wne="http://schemas.microsoft.com/office/word/2006/wordml" xmlns:wps="http://schemas.microsoft.com/office/word/2010/wordprocessingShape" mc:Ignorable="w14 w15 wp14">
   <w:p>
     <w:pPr>
@@ -18774,253 +19959,7 @@
     </w:r>
     <w:sdt>
       <w:sdtPr>
-        <w:id w:val="-1910681782"/>
-        <w:docPartObj>
-          <w:docPartGallery w:val="Page Numbers (Bottom of Page)"/>
-          <w:docPartUnique/>
-        </w:docPartObj>
-      </w:sdtPr>
-      <w:sdtEndPr>
-        <w:rPr>
-          <w:color w:val="7F7F7F" w:themeColor="background1" w:themeShade="7F"/>
-          <w:spacing w:val="60"/>
-        </w:rPr>
-      </w:sdtEndPr>
-      <w:sdtContent>
-        <w:r>
-          <w:t>29</w:t>
-        </w:r>
-        <w:r>
-          <w:t xml:space="preserve"> | </w:t>
-        </w:r>
-        <w:r>
-          <w:rPr>
-            <w:color w:val="7F7F7F" w:themeColor="background1" w:themeShade="7F"/>
-            <w:spacing w:val="60"/>
-          </w:rPr>
-          <w:t>Page</w:t>
-        </w:r>
-      </w:sdtContent>
-    </w:sdt>
-  </w:p>
-  <w:p>
-    <w:pPr>
-      <w:pStyle w:val="Footer"/>
-      <w:tabs>
-        <w:tab w:val="clear" w:pos="4320"/>
-        <w:tab w:val="clear" w:pos="8640"/>
-        <w:tab w:val="left" w:pos="5425"/>
-      </w:tabs>
-    </w:pPr>
-  </w:p>
-</w:ftr>
-</file>
-
-<file path=word/footer16.xml><?xml version="1.0" encoding="utf-8"?>
-<w:ftr xmlns:wpc="http://schemas.microsoft.com/office/word/2010/wordprocessingCanvas" xmlns:mc="http://schemas.openxmlformats.org/markup-compatibility/2006" xmlns:o="urn:schemas-microsoft-com:office:office" xmlns:r="http://schemas.openxmlformats.org/officeDocument/2006/relationships" xmlns:m="http://schemas.openxmlformats.org/officeDocument/2006/math" xmlns:v="urn:schemas-microsoft-com:vml" xmlns:wp14="http://schemas.microsoft.com/office/word/2010/wordprocessingDrawing" xmlns:wp="http://schemas.openxmlformats.org/drawingml/2006/wordprocessingDrawing" xmlns:w10="urn:schemas-microsoft-com:office:word" xmlns:w="http://schemas.openxmlformats.org/wordprocessingml/2006/main" xmlns:w14="http://schemas.microsoft.com/office/word/2010/wordml" xmlns:w15="http://schemas.microsoft.com/office/word/2012/wordml" xmlns:wpg="http://schemas.microsoft.com/office/word/2010/wordprocessingGroup" xmlns:wpi="http://schemas.microsoft.com/office/word/2010/wordprocessingInk" xmlns:wne="http://schemas.microsoft.com/office/word/2006/wordml" xmlns:wps="http://schemas.microsoft.com/office/word/2010/wordprocessingShape" mc:Ignorable="w14 w15 wp14">
-  <w:p>
-    <w:pPr>
-      <w:pStyle w:val="Footer"/>
-      <w:pBdr>
-        <w:top w:val="single" w:sz="4" w:space="1" w:color="D9D9D9" w:themeColor="background1" w:themeShade="D9"/>
-      </w:pBdr>
-      <w:jc w:val="right"/>
-    </w:pPr>
-    <w:r>
-      <w:tab/>
-    </w:r>
-    <w:sdt>
-      <w:sdtPr>
-        <w:id w:val="-41835425"/>
-        <w:docPartObj>
-          <w:docPartGallery w:val="Page Numbers (Bottom of Page)"/>
-          <w:docPartUnique/>
-        </w:docPartObj>
-      </w:sdtPr>
-      <w:sdtEndPr>
-        <w:rPr>
-          <w:color w:val="7F7F7F" w:themeColor="background1" w:themeShade="7F"/>
-          <w:spacing w:val="60"/>
-        </w:rPr>
-      </w:sdtEndPr>
-      <w:sdtContent>
-        <w:r>
-          <w:t xml:space="preserve">31 | </w:t>
-        </w:r>
-        <w:r>
-          <w:rPr>
-            <w:color w:val="7F7F7F" w:themeColor="background1" w:themeShade="7F"/>
-            <w:spacing w:val="60"/>
-          </w:rPr>
-          <w:t>Page</w:t>
-        </w:r>
-      </w:sdtContent>
-    </w:sdt>
-  </w:p>
-  <w:p>
-    <w:pPr>
-      <w:pStyle w:val="Footer"/>
-      <w:tabs>
-        <w:tab w:val="clear" w:pos="4320"/>
-        <w:tab w:val="clear" w:pos="8640"/>
-        <w:tab w:val="left" w:pos="5425"/>
-      </w:tabs>
-    </w:pPr>
-  </w:p>
-</w:ftr>
-</file>
-
-<file path=word/footer2.xml><?xml version="1.0" encoding="utf-8"?>
-<w:ftr xmlns:wpc="http://schemas.microsoft.com/office/word/2010/wordprocessingCanvas" xmlns:mc="http://schemas.openxmlformats.org/markup-compatibility/2006" xmlns:o="urn:schemas-microsoft-com:office:office" xmlns:r="http://schemas.openxmlformats.org/officeDocument/2006/relationships" xmlns:m="http://schemas.openxmlformats.org/officeDocument/2006/math" xmlns:v="urn:schemas-microsoft-com:vml" xmlns:wp14="http://schemas.microsoft.com/office/word/2010/wordprocessingDrawing" xmlns:wp="http://schemas.openxmlformats.org/drawingml/2006/wordprocessingDrawing" xmlns:w10="urn:schemas-microsoft-com:office:word" xmlns:w="http://schemas.openxmlformats.org/wordprocessingml/2006/main" xmlns:w14="http://schemas.microsoft.com/office/word/2010/wordml" xmlns:w15="http://schemas.microsoft.com/office/word/2012/wordml" xmlns:wpg="http://schemas.microsoft.com/office/word/2010/wordprocessingGroup" xmlns:wpi="http://schemas.microsoft.com/office/word/2010/wordprocessingInk" xmlns:wne="http://schemas.microsoft.com/office/word/2006/wordml" xmlns:wps="http://schemas.microsoft.com/office/word/2010/wordprocessingShape" mc:Ignorable="w14 w15 wp14">
-  <w:p>
-    <w:pPr>
-      <w:pStyle w:val="Footer"/>
-      <w:tabs>
-        <w:tab w:val="clear" w:pos="4320"/>
-        <w:tab w:val="clear" w:pos="8640"/>
-        <w:tab w:val="left" w:pos="5425"/>
-      </w:tabs>
-    </w:pPr>
-    <w:r>
-      <w:tab/>
-    </w:r>
-  </w:p>
-</w:ftr>
-</file>
-
-<file path=word/footer3.xml><?xml version="1.0" encoding="utf-8"?>
-<w:ftr xmlns:wpc="http://schemas.microsoft.com/office/word/2010/wordprocessingCanvas" xmlns:mc="http://schemas.openxmlformats.org/markup-compatibility/2006" xmlns:o="urn:schemas-microsoft-com:office:office" xmlns:r="http://schemas.openxmlformats.org/officeDocument/2006/relationships" xmlns:m="http://schemas.openxmlformats.org/officeDocument/2006/math" xmlns:v="urn:schemas-microsoft-com:vml" xmlns:wp14="http://schemas.microsoft.com/office/word/2010/wordprocessingDrawing" xmlns:wp="http://schemas.openxmlformats.org/drawingml/2006/wordprocessingDrawing" xmlns:w10="urn:schemas-microsoft-com:office:word" xmlns:w="http://schemas.openxmlformats.org/wordprocessingml/2006/main" xmlns:w14="http://schemas.microsoft.com/office/word/2010/wordml" xmlns:w15="http://schemas.microsoft.com/office/word/2012/wordml" xmlns:wpg="http://schemas.microsoft.com/office/word/2010/wordprocessingGroup" xmlns:wpi="http://schemas.microsoft.com/office/word/2010/wordprocessingInk" xmlns:wne="http://schemas.microsoft.com/office/word/2006/wordml" xmlns:wps="http://schemas.microsoft.com/office/word/2010/wordprocessingShape" mc:Ignorable="w14 w15 wp14">
-  <w:p>
-    <w:pPr>
-      <w:pStyle w:val="Footer"/>
-      <w:pBdr>
-        <w:top w:val="single" w:sz="4" w:space="1" w:color="D9D9D9" w:themeColor="background1" w:themeShade="D9"/>
-      </w:pBdr>
-      <w:jc w:val="right"/>
-    </w:pPr>
-    <w:r>
-      <w:tab/>
-    </w:r>
-    <w:sdt>
-      <w:sdtPr>
-        <w:id w:val="181480428"/>
-        <w:docPartObj>
-          <w:docPartGallery w:val="Page Numbers (Bottom of Page)"/>
-          <w:docPartUnique/>
-        </w:docPartObj>
-      </w:sdtPr>
-      <w:sdtEndPr>
-        <w:rPr>
-          <w:color w:val="7F7F7F" w:themeColor="background1" w:themeShade="7F"/>
-          <w:spacing w:val="60"/>
-        </w:rPr>
-      </w:sdtEndPr>
-      <w:sdtContent>
-        <w:r>
-          <w:t>1</w:t>
-        </w:r>
-        <w:r>
-          <w:t>2</w:t>
-        </w:r>
-        <w:r>
-          <w:t xml:space="preserve"> | </w:t>
-        </w:r>
-        <w:r>
-          <w:rPr>
-            <w:color w:val="7F7F7F" w:themeColor="background1" w:themeShade="7F"/>
-            <w:spacing w:val="60"/>
-          </w:rPr>
-          <w:t>Page</w:t>
-        </w:r>
-      </w:sdtContent>
-    </w:sdt>
-  </w:p>
-  <w:p>
-    <w:pPr>
-      <w:pStyle w:val="Footer"/>
-      <w:tabs>
-        <w:tab w:val="clear" w:pos="4320"/>
-        <w:tab w:val="clear" w:pos="8640"/>
-        <w:tab w:val="left" w:pos="5425"/>
-      </w:tabs>
-    </w:pPr>
-  </w:p>
-</w:ftr>
-</file>
-
-<file path=word/footer4.xml><?xml version="1.0" encoding="utf-8"?>
-<w:ftr xmlns:wpc="http://schemas.microsoft.com/office/word/2010/wordprocessingCanvas" xmlns:mc="http://schemas.openxmlformats.org/markup-compatibility/2006" xmlns:o="urn:schemas-microsoft-com:office:office" xmlns:r="http://schemas.openxmlformats.org/officeDocument/2006/relationships" xmlns:m="http://schemas.openxmlformats.org/officeDocument/2006/math" xmlns:v="urn:schemas-microsoft-com:vml" xmlns:wp14="http://schemas.microsoft.com/office/word/2010/wordprocessingDrawing" xmlns:wp="http://schemas.openxmlformats.org/drawingml/2006/wordprocessingDrawing" xmlns:w10="urn:schemas-microsoft-com:office:word" xmlns:w="http://schemas.openxmlformats.org/wordprocessingml/2006/main" xmlns:w14="http://schemas.microsoft.com/office/word/2010/wordml" xmlns:w15="http://schemas.microsoft.com/office/word/2012/wordml" xmlns:wpg="http://schemas.microsoft.com/office/word/2010/wordprocessingGroup" xmlns:wpi="http://schemas.microsoft.com/office/word/2010/wordprocessingInk" xmlns:wne="http://schemas.microsoft.com/office/word/2006/wordml" xmlns:wps="http://schemas.microsoft.com/office/word/2010/wordprocessingShape" mc:Ignorable="w14 w15 wp14">
-  <w:p>
-    <w:pPr>
-      <w:pStyle w:val="Footer"/>
-      <w:pBdr>
-        <w:top w:val="single" w:sz="4" w:space="1" w:color="D9D9D9" w:themeColor="background1" w:themeShade="D9"/>
-      </w:pBdr>
-      <w:jc w:val="right"/>
-    </w:pPr>
-    <w:r>
-      <w:tab/>
-    </w:r>
-    <w:sdt>
-      <w:sdtPr>
-        <w:id w:val="1770741746"/>
-        <w:docPartObj>
-          <w:docPartGallery w:val="Page Numbers (Bottom of Page)"/>
-          <w:docPartUnique/>
-        </w:docPartObj>
-      </w:sdtPr>
-      <w:sdtEndPr>
-        <w:rPr>
-          <w:color w:val="7F7F7F" w:themeColor="background1" w:themeShade="7F"/>
-          <w:spacing w:val="60"/>
-        </w:rPr>
-      </w:sdtEndPr>
-      <w:sdtContent>
-        <w:r>
-          <w:t>19</w:t>
-        </w:r>
-        <w:r>
-          <w:t xml:space="preserve"> | </w:t>
-        </w:r>
-        <w:r>
-          <w:rPr>
-            <w:color w:val="7F7F7F" w:themeColor="background1" w:themeShade="7F"/>
-            <w:spacing w:val="60"/>
-          </w:rPr>
-          <w:t>Page</w:t>
-        </w:r>
-      </w:sdtContent>
-    </w:sdt>
-  </w:p>
-  <w:p>
-    <w:pPr>
-      <w:pStyle w:val="Footer"/>
-      <w:tabs>
-        <w:tab w:val="clear" w:pos="4320"/>
-        <w:tab w:val="clear" w:pos="8640"/>
-        <w:tab w:val="left" w:pos="5425"/>
-      </w:tabs>
-    </w:pPr>
-  </w:p>
-</w:ftr>
-</file>
-
-<file path=word/footer5.xml><?xml version="1.0" encoding="utf-8"?>
-<w:ftr xmlns:wpc="http://schemas.microsoft.com/office/word/2010/wordprocessingCanvas" xmlns:mc="http://schemas.openxmlformats.org/markup-compatibility/2006" xmlns:o="urn:schemas-microsoft-com:office:office" xmlns:r="http://schemas.openxmlformats.org/officeDocument/2006/relationships" xmlns:m="http://schemas.openxmlformats.org/officeDocument/2006/math" xmlns:v="urn:schemas-microsoft-com:vml" xmlns:wp14="http://schemas.microsoft.com/office/word/2010/wordprocessingDrawing" xmlns:wp="http://schemas.openxmlformats.org/drawingml/2006/wordprocessingDrawing" xmlns:w10="urn:schemas-microsoft-com:office:word" xmlns:w="http://schemas.openxmlformats.org/wordprocessingml/2006/main" xmlns:w14="http://schemas.microsoft.com/office/word/2010/wordml" xmlns:w15="http://schemas.microsoft.com/office/word/2012/wordml" xmlns:wpg="http://schemas.microsoft.com/office/word/2010/wordprocessingGroup" xmlns:wpi="http://schemas.microsoft.com/office/word/2010/wordprocessingInk" xmlns:wne="http://schemas.microsoft.com/office/word/2006/wordml" xmlns:wps="http://schemas.microsoft.com/office/word/2010/wordprocessingShape" mc:Ignorable="w14 w15 wp14">
-  <w:p>
-    <w:pPr>
-      <w:pStyle w:val="Footer"/>
-      <w:pBdr>
-        <w:top w:val="single" w:sz="4" w:space="1" w:color="D9D9D9" w:themeColor="background1" w:themeShade="D9"/>
-      </w:pBdr>
-      <w:jc w:val="right"/>
-    </w:pPr>
-    <w:r>
-      <w:tab/>
-    </w:r>
-    <w:sdt>
-      <w:sdtPr>
-        <w:id w:val="439112711"/>
+        <w:id w:val="-477000153"/>
         <w:docPartObj>
           <w:docPartGallery w:val="Page Numbers (Bottom of Page)"/>
           <w:docPartUnique/>
@@ -19062,7 +20001,7 @@
 </w:ftr>
 </file>
 
-<file path=word/footer6.xml><?xml version="1.0" encoding="utf-8"?>
+<file path=word/footer7.xml><?xml version="1.0" encoding="utf-8"?>
 <w:ftr xmlns:wpc="http://schemas.microsoft.com/office/word/2010/wordprocessingCanvas" xmlns:mc="http://schemas.openxmlformats.org/markup-compatibility/2006" xmlns:o="urn:schemas-microsoft-com:office:office" xmlns:r="http://schemas.openxmlformats.org/officeDocument/2006/relationships" xmlns:m="http://schemas.openxmlformats.org/officeDocument/2006/math" xmlns:v="urn:schemas-microsoft-com:vml" xmlns:wp14="http://schemas.microsoft.com/office/word/2010/wordprocessingDrawing" xmlns:wp="http://schemas.openxmlformats.org/drawingml/2006/wordprocessingDrawing" xmlns:w10="urn:schemas-microsoft-com:office:word" xmlns:w="http://schemas.openxmlformats.org/wordprocessingml/2006/main" xmlns:w14="http://schemas.microsoft.com/office/word/2010/wordml" xmlns:w15="http://schemas.microsoft.com/office/word/2012/wordml" xmlns:wpg="http://schemas.microsoft.com/office/word/2010/wordprocessingGroup" xmlns:wpi="http://schemas.microsoft.com/office/word/2010/wordprocessingInk" xmlns:wne="http://schemas.microsoft.com/office/word/2006/wordml" xmlns:wps="http://schemas.microsoft.com/office/word/2010/wordprocessingShape" mc:Ignorable="w14 w15 wp14">
   <w:p>
     <w:pPr>
@@ -19077,7 +20016,7 @@
     </w:r>
     <w:sdt>
       <w:sdtPr>
-        <w:id w:val="-319047844"/>
+        <w:id w:val="-575360856"/>
         <w:docPartObj>
           <w:docPartGallery w:val="Page Numbers (Bottom of Page)"/>
           <w:docPartUnique/>
@@ -19091,7 +20030,10 @@
       </w:sdtEndPr>
       <w:sdtContent>
         <w:r>
-          <w:t>21</w:t>
+          <w:t>2</w:t>
+        </w:r>
+        <w:r>
+          <w:t>1</w:t>
         </w:r>
         <w:r>
           <w:t xml:space="preserve"> | </w:t>
@@ -19119,63 +20061,6 @@
 </w:ftr>
 </file>
 
-<file path=word/footer7.xml><?xml version="1.0" encoding="utf-8"?>
-<w:ftr xmlns:wpc="http://schemas.microsoft.com/office/word/2010/wordprocessingCanvas" xmlns:mc="http://schemas.openxmlformats.org/markup-compatibility/2006" xmlns:o="urn:schemas-microsoft-com:office:office" xmlns:r="http://schemas.openxmlformats.org/officeDocument/2006/relationships" xmlns:m="http://schemas.openxmlformats.org/officeDocument/2006/math" xmlns:v="urn:schemas-microsoft-com:vml" xmlns:wp14="http://schemas.microsoft.com/office/word/2010/wordprocessingDrawing" xmlns:wp="http://schemas.openxmlformats.org/drawingml/2006/wordprocessingDrawing" xmlns:w10="urn:schemas-microsoft-com:office:word" xmlns:w="http://schemas.openxmlformats.org/wordprocessingml/2006/main" xmlns:w14="http://schemas.microsoft.com/office/word/2010/wordml" xmlns:w15="http://schemas.microsoft.com/office/word/2012/wordml" xmlns:wpg="http://schemas.microsoft.com/office/word/2010/wordprocessingGroup" xmlns:wpi="http://schemas.microsoft.com/office/word/2010/wordprocessingInk" xmlns:wne="http://schemas.microsoft.com/office/word/2006/wordml" xmlns:wps="http://schemas.microsoft.com/office/word/2010/wordprocessingShape" mc:Ignorable="w14 w15 wp14">
-  <w:sdt>
-    <w:sdtPr>
-      <w:id w:val="-2017058621"/>
-      <w:docPartObj>
-        <w:docPartGallery w:val="Page Numbers (Bottom of Page)"/>
-        <w:docPartUnique/>
-      </w:docPartObj>
-    </w:sdtPr>
-    <w:sdtEndPr>
-      <w:rPr>
-        <w:color w:val="7F7F7F" w:themeColor="background1" w:themeShade="7F"/>
-        <w:spacing w:val="60"/>
-      </w:rPr>
-    </w:sdtEndPr>
-    <w:sdtContent>
-      <w:p>
-        <w:pPr>
-          <w:pStyle w:val="Footer"/>
-          <w:pBdr>
-            <w:top w:val="single" w:sz="4" w:space="1" w:color="D9D9D9" w:themeColor="background1" w:themeShade="D9"/>
-          </w:pBdr>
-          <w:jc w:val="right"/>
-        </w:pPr>
-        <w:r>
-          <w:t>23</w:t>
-        </w:r>
-        <w:r>
-          <w:t xml:space="preserve"> | </w:t>
-        </w:r>
-        <w:r>
-          <w:rPr>
-            <w:color w:val="7F7F7F" w:themeColor="background1" w:themeShade="7F"/>
-            <w:spacing w:val="60"/>
-          </w:rPr>
-          <w:t>Page</w:t>
-        </w:r>
-      </w:p>
-    </w:sdtContent>
-  </w:sdt>
-  <w:p>
-    <w:pPr>
-      <w:pStyle w:val="Footer"/>
-      <w:tabs>
-        <w:tab w:val="clear" w:pos="4320"/>
-        <w:tab w:val="clear" w:pos="8640"/>
-        <w:tab w:val="left" w:pos="5425"/>
-      </w:tabs>
-    </w:pPr>
-    <w:r>
-      <w:tab/>
-    </w:r>
-  </w:p>
-</w:ftr>
-</file>
-
 <file path=word/footer8.xml><?xml version="1.0" encoding="utf-8"?>
 <w:ftr xmlns:wpc="http://schemas.microsoft.com/office/word/2010/wordprocessingCanvas" xmlns:mc="http://schemas.openxmlformats.org/markup-compatibility/2006" xmlns:o="urn:schemas-microsoft-com:office:office" xmlns:r="http://schemas.openxmlformats.org/officeDocument/2006/relationships" xmlns:m="http://schemas.openxmlformats.org/officeDocument/2006/math" xmlns:v="urn:schemas-microsoft-com:vml" xmlns:wp14="http://schemas.microsoft.com/office/word/2010/wordprocessingDrawing" xmlns:wp="http://schemas.openxmlformats.org/drawingml/2006/wordprocessingDrawing" xmlns:w10="urn:schemas-microsoft-com:office:word" xmlns:w="http://schemas.openxmlformats.org/wordprocessingml/2006/main" xmlns:w14="http://schemas.microsoft.com/office/word/2010/wordml" xmlns:w15="http://schemas.microsoft.com/office/word/2012/wordml" xmlns:wpg="http://schemas.microsoft.com/office/word/2010/wordprocessingGroup" xmlns:wpi="http://schemas.microsoft.com/office/word/2010/wordprocessingInk" xmlns:wne="http://schemas.microsoft.com/office/word/2006/wordml" xmlns:wps="http://schemas.microsoft.com/office/word/2010/wordprocessingShape" mc:Ignorable="w14 w15 wp14">
   <w:p>
@@ -19191,7 +20076,7 @@
     </w:r>
     <w:sdt>
       <w:sdtPr>
-        <w:id w:val="-1015532926"/>
+        <w:id w:val="-2005892524"/>
         <w:docPartObj>
           <w:docPartGallery w:val="Page Numbers (Bottom of Page)"/>
           <w:docPartUnique/>
@@ -19205,7 +20090,10 @@
       </w:sdtEndPr>
       <w:sdtContent>
         <w:r>
-          <w:t>22</w:t>
+          <w:t>2</w:t>
+        </w:r>
+        <w:r>
+          <w:t>2</w:t>
         </w:r>
         <w:r>
           <w:t xml:space="preserve"> | </w:t>
@@ -19235,31 +20123,37 @@
 
 <file path=word/footer9.xml><?xml version="1.0" encoding="utf-8"?>
 <w:ftr xmlns:wpc="http://schemas.microsoft.com/office/word/2010/wordprocessingCanvas" xmlns:mc="http://schemas.openxmlformats.org/markup-compatibility/2006" xmlns:o="urn:schemas-microsoft-com:office:office" xmlns:r="http://schemas.openxmlformats.org/officeDocument/2006/relationships" xmlns:m="http://schemas.openxmlformats.org/officeDocument/2006/math" xmlns:v="urn:schemas-microsoft-com:vml" xmlns:wp14="http://schemas.microsoft.com/office/word/2010/wordprocessingDrawing" xmlns:wp="http://schemas.openxmlformats.org/drawingml/2006/wordprocessingDrawing" xmlns:w10="urn:schemas-microsoft-com:office:word" xmlns:w="http://schemas.openxmlformats.org/wordprocessingml/2006/main" xmlns:w14="http://schemas.microsoft.com/office/word/2010/wordml" xmlns:w15="http://schemas.microsoft.com/office/word/2012/wordml" xmlns:wpg="http://schemas.microsoft.com/office/word/2010/wordprocessingGroup" xmlns:wpi="http://schemas.microsoft.com/office/word/2010/wordprocessingInk" xmlns:wne="http://schemas.microsoft.com/office/word/2006/wordml" xmlns:wps="http://schemas.microsoft.com/office/word/2010/wordprocessingShape" mc:Ignorable="w14 w15 wp14">
-  <w:sdt>
-    <w:sdtPr>
-      <w:id w:val="-341084221"/>
-      <w:docPartObj>
-        <w:docPartGallery w:val="Page Numbers (Bottom of Page)"/>
-        <w:docPartUnique/>
-      </w:docPartObj>
-    </w:sdtPr>
-    <w:sdtEndPr>
-      <w:rPr>
-        <w:color w:val="7F7F7F" w:themeColor="background1" w:themeShade="7F"/>
-        <w:spacing w:val="60"/>
-      </w:rPr>
-    </w:sdtEndPr>
-    <w:sdtContent>
-      <w:p>
-        <w:pPr>
-          <w:pStyle w:val="Footer"/>
-          <w:pBdr>
-            <w:top w:val="single" w:sz="4" w:space="1" w:color="D9D9D9" w:themeColor="background1" w:themeShade="D9"/>
-          </w:pBdr>
-          <w:jc w:val="right"/>
-        </w:pPr>
+  <w:p>
+    <w:pPr>
+      <w:pStyle w:val="Footer"/>
+      <w:pBdr>
+        <w:top w:val="single" w:sz="4" w:space="1" w:color="D9D9D9" w:themeColor="background1" w:themeShade="D9"/>
+      </w:pBdr>
+      <w:jc w:val="right"/>
+    </w:pPr>
+    <w:r>
+      <w:tab/>
+    </w:r>
+    <w:sdt>
+      <w:sdtPr>
+        <w:id w:val="789711501"/>
+        <w:docPartObj>
+          <w:docPartGallery w:val="Page Numbers (Bottom of Page)"/>
+          <w:docPartUnique/>
+        </w:docPartObj>
+      </w:sdtPr>
+      <w:sdtEndPr>
+        <w:rPr>
+          <w:color w:val="7F7F7F" w:themeColor="background1" w:themeShade="7F"/>
+          <w:spacing w:val="60"/>
+        </w:rPr>
+      </w:sdtEndPr>
+      <w:sdtContent>
         <w:r>
-          <w:t>25</w:t>
+          <w:t>2</w:t>
+        </w:r>
+        <w:r>
+          <w:t>3</w:t>
         </w:r>
         <w:r>
           <w:t xml:space="preserve"> | </w:t>
@@ -19271,9 +20165,9 @@
           </w:rPr>
           <w:t>Page</w:t>
         </w:r>
-      </w:p>
-    </w:sdtContent>
-  </w:sdt>
+      </w:sdtContent>
+    </w:sdt>
+  </w:p>
   <w:p>
     <w:pPr>
       <w:pStyle w:val="Footer"/>
@@ -19283,9 +20177,6 @@
         <w:tab w:val="left" w:pos="5425"/>
       </w:tabs>
     </w:pPr>
-    <w:r>
-      <w:tab/>
-    </w:r>
   </w:p>
 </w:ftr>
 </file>
@@ -19320,22 +20211,94 @@
   <w:p>
     <w:pPr>
       <w:pStyle w:val="Header"/>
-      <w:ind w:right="440"/>
     </w:pPr>
-    <w:r>
-      <w:t>Virtual Reality Risks</w:t>
-    </w:r>
-    <w:r>
-      <w:tab/>
-      <w:t xml:space="preserve">                                                    </w:t>
-    </w:r>
-    <w:bookmarkStart w:id="13" w:name="Index"/>
-    <w:bookmarkEnd w:id="13"/>
   </w:p>
 </w:hdr>
 </file>
 
 <file path=word/header10.xml><?xml version="1.0" encoding="utf-8"?>
+<w:hdr xmlns:wpc="http://schemas.microsoft.com/office/word/2010/wordprocessingCanvas" xmlns:mc="http://schemas.openxmlformats.org/markup-compatibility/2006" xmlns:o="urn:schemas-microsoft-com:office:office" xmlns:r="http://schemas.openxmlformats.org/officeDocument/2006/relationships" xmlns:m="http://schemas.openxmlformats.org/officeDocument/2006/math" xmlns:v="urn:schemas-microsoft-com:vml" xmlns:wp14="http://schemas.microsoft.com/office/word/2010/wordprocessingDrawing" xmlns:wp="http://schemas.openxmlformats.org/drawingml/2006/wordprocessingDrawing" xmlns:w10="urn:schemas-microsoft-com:office:word" xmlns:w="http://schemas.openxmlformats.org/wordprocessingml/2006/main" xmlns:w14="http://schemas.microsoft.com/office/word/2010/wordml" xmlns:w15="http://schemas.microsoft.com/office/word/2012/wordml" xmlns:wpg="http://schemas.microsoft.com/office/word/2010/wordprocessingGroup" xmlns:wpi="http://schemas.microsoft.com/office/word/2010/wordprocessingInk" xmlns:wne="http://schemas.microsoft.com/office/word/2006/wordml" xmlns:wps="http://schemas.microsoft.com/office/word/2010/wordprocessingShape" mc:Ignorable="w14 w15 wp14">
+  <w:p>
+    <w:pPr>
+      <w:pStyle w:val="Header"/>
+    </w:pPr>
+    <w:r>
+      <w:t>Program Risks</w:t>
+    </w:r>
+  </w:p>
+  <w:p>
+    <w:pPr>
+      <w:pStyle w:val="Header"/>
+      <w:ind w:right="440"/>
+    </w:pPr>
+    <w:r>
+      <w:tab/>
+      <w:t xml:space="preserve">                                                    </w:t>
+    </w:r>
+  </w:p>
+</w:hdr>
+</file>
+
+<file path=word/header11.xml><?xml version="1.0" encoding="utf-8"?>
+<w:hdr xmlns:wpc="http://schemas.microsoft.com/office/word/2010/wordprocessingCanvas" xmlns:mc="http://schemas.openxmlformats.org/markup-compatibility/2006" xmlns:o="urn:schemas-microsoft-com:office:office" xmlns:r="http://schemas.openxmlformats.org/officeDocument/2006/relationships" xmlns:m="http://schemas.openxmlformats.org/officeDocument/2006/math" xmlns:v="urn:schemas-microsoft-com:vml" xmlns:wp14="http://schemas.microsoft.com/office/word/2010/wordprocessingDrawing" xmlns:wp="http://schemas.openxmlformats.org/drawingml/2006/wordprocessingDrawing" xmlns:w10="urn:schemas-microsoft-com:office:word" xmlns:w="http://schemas.openxmlformats.org/wordprocessingml/2006/main" xmlns:w14="http://schemas.microsoft.com/office/word/2010/wordml" xmlns:w15="http://schemas.microsoft.com/office/word/2012/wordml" xmlns:wpg="http://schemas.microsoft.com/office/word/2010/wordprocessingGroup" xmlns:wpi="http://schemas.microsoft.com/office/word/2010/wordprocessingInk" xmlns:wne="http://schemas.microsoft.com/office/word/2006/wordml" xmlns:wps="http://schemas.microsoft.com/office/word/2010/wordprocessingShape" mc:Ignorable="w14 w15 wp14">
+  <w:p>
+    <w:pPr>
+      <w:pStyle w:val="Header"/>
+    </w:pPr>
+    <w:r>
+      <w:t>Program Risks</w:t>
+    </w:r>
+  </w:p>
+  <w:p>
+    <w:pPr>
+      <w:pStyle w:val="Header"/>
+    </w:pPr>
+  </w:p>
+</w:hdr>
+</file>
+
+<file path=word/header12.xml><?xml version="1.0" encoding="utf-8"?>
+<w:hdr xmlns:wpc="http://schemas.microsoft.com/office/word/2010/wordprocessingCanvas" xmlns:mc="http://schemas.openxmlformats.org/markup-compatibility/2006" xmlns:o="urn:schemas-microsoft-com:office:office" xmlns:r="http://schemas.openxmlformats.org/officeDocument/2006/relationships" xmlns:m="http://schemas.openxmlformats.org/officeDocument/2006/math" xmlns:v="urn:schemas-microsoft-com:vml" xmlns:wp14="http://schemas.microsoft.com/office/word/2010/wordprocessingDrawing" xmlns:wp="http://schemas.openxmlformats.org/drawingml/2006/wordprocessingDrawing" xmlns:w10="urn:schemas-microsoft-com:office:word" xmlns:w="http://schemas.openxmlformats.org/wordprocessingml/2006/main" xmlns:w14="http://schemas.microsoft.com/office/word/2010/wordml" xmlns:w15="http://schemas.microsoft.com/office/word/2012/wordml" xmlns:wpg="http://schemas.microsoft.com/office/word/2010/wordprocessingGroup" xmlns:wpi="http://schemas.microsoft.com/office/word/2010/wordprocessingInk" xmlns:wne="http://schemas.microsoft.com/office/word/2006/wordml" xmlns:wps="http://schemas.microsoft.com/office/word/2010/wordprocessingShape" mc:Ignorable="w14 w15 wp14">
+  <w:p>
+    <w:pPr>
+      <w:pStyle w:val="Header"/>
+    </w:pPr>
+    <w:r>
+      <w:t>Program Risks</w:t>
+    </w:r>
+  </w:p>
+  <w:p>
+    <w:pPr>
+      <w:pStyle w:val="Header"/>
+      <w:ind w:right="440"/>
+    </w:pPr>
+    <w:r>
+      <w:tab/>
+      <w:t xml:space="preserve">                                                    </w:t>
+    </w:r>
+  </w:p>
+</w:hdr>
+</file>
+
+<file path=word/header13.xml><?xml version="1.0" encoding="utf-8"?>
+<w:hdr xmlns:wpc="http://schemas.microsoft.com/office/word/2010/wordprocessingCanvas" xmlns:mc="http://schemas.openxmlformats.org/markup-compatibility/2006" xmlns:o="urn:schemas-microsoft-com:office:office" xmlns:r="http://schemas.openxmlformats.org/officeDocument/2006/relationships" xmlns:m="http://schemas.openxmlformats.org/officeDocument/2006/math" xmlns:v="urn:schemas-microsoft-com:vml" xmlns:wp14="http://schemas.microsoft.com/office/word/2010/wordprocessingDrawing" xmlns:wp="http://schemas.openxmlformats.org/drawingml/2006/wordprocessingDrawing" xmlns:w10="urn:schemas-microsoft-com:office:word" xmlns:w="http://schemas.openxmlformats.org/wordprocessingml/2006/main" xmlns:w14="http://schemas.microsoft.com/office/word/2010/wordml" xmlns:w15="http://schemas.microsoft.com/office/word/2012/wordml" xmlns:wpg="http://schemas.microsoft.com/office/word/2010/wordprocessingGroup" xmlns:wpi="http://schemas.microsoft.com/office/word/2010/wordprocessingInk" xmlns:wne="http://schemas.microsoft.com/office/word/2006/wordml" xmlns:wps="http://schemas.microsoft.com/office/word/2010/wordprocessingShape" mc:Ignorable="w14 w15 wp14">
+  <w:p>
+    <w:pPr>
+      <w:pStyle w:val="Header"/>
+    </w:pPr>
+    <w:r>
+      <w:t>Program Risks</w:t>
+    </w:r>
+  </w:p>
+  <w:p>
+    <w:pPr>
+      <w:pStyle w:val="Header"/>
+    </w:pPr>
+  </w:p>
+</w:hdr>
+</file>
+
+<file path=word/header14.xml><?xml version="1.0" encoding="utf-8"?>
 <w:hdr xmlns:wpc="http://schemas.microsoft.com/office/word/2010/wordprocessingCanvas" xmlns:mc="http://schemas.openxmlformats.org/markup-compatibility/2006" xmlns:o="urn:schemas-microsoft-com:office:office" xmlns:r="http://schemas.openxmlformats.org/officeDocument/2006/relationships" xmlns:m="http://schemas.openxmlformats.org/officeDocument/2006/math" xmlns:v="urn:schemas-microsoft-com:vml" xmlns:wp14="http://schemas.microsoft.com/office/word/2010/wordprocessingDrawing" xmlns:wp="http://schemas.openxmlformats.org/drawingml/2006/wordprocessingDrawing" xmlns:w10="urn:schemas-microsoft-com:office:word" xmlns:w="http://schemas.openxmlformats.org/wordprocessingml/2006/main" xmlns:w14="http://schemas.microsoft.com/office/word/2010/wordml" xmlns:w15="http://schemas.microsoft.com/office/word/2012/wordml" xmlns:wpg="http://schemas.microsoft.com/office/word/2010/wordprocessingGroup" xmlns:wpi="http://schemas.microsoft.com/office/word/2010/wordprocessingInk" xmlns:wne="http://schemas.microsoft.com/office/word/2006/wordml" xmlns:wps="http://schemas.microsoft.com/office/word/2010/wordprocessingShape" mc:Ignorable="w14 w15 wp14">
   <w:p>
     <w:pPr>
@@ -19358,7 +20321,7 @@
 </w:hdr>
 </file>
 
-<file path=word/header11.xml><?xml version="1.0" encoding="utf-8"?>
+<file path=word/header15.xml><?xml version="1.0" encoding="utf-8"?>
 <w:hdr xmlns:wpc="http://schemas.microsoft.com/office/word/2010/wordprocessingCanvas" xmlns:mc="http://schemas.openxmlformats.org/markup-compatibility/2006" xmlns:o="urn:schemas-microsoft-com:office:office" xmlns:r="http://schemas.openxmlformats.org/officeDocument/2006/relationships" xmlns:m="http://schemas.openxmlformats.org/officeDocument/2006/math" xmlns:v="urn:schemas-microsoft-com:vml" xmlns:wp14="http://schemas.microsoft.com/office/word/2010/wordprocessingDrawing" xmlns:wp="http://schemas.openxmlformats.org/drawingml/2006/wordprocessingDrawing" xmlns:w10="urn:schemas-microsoft-com:office:word" xmlns:w="http://schemas.openxmlformats.org/wordprocessingml/2006/main" xmlns:w14="http://schemas.microsoft.com/office/word/2010/wordml" xmlns:w15="http://schemas.microsoft.com/office/word/2012/wordml" xmlns:wpg="http://schemas.microsoft.com/office/word/2010/wordprocessingGroup" xmlns:wpi="http://schemas.microsoft.com/office/word/2010/wordprocessingInk" xmlns:wne="http://schemas.microsoft.com/office/word/2006/wordml" xmlns:wps="http://schemas.microsoft.com/office/word/2010/wordprocessingShape" mc:Ignorable="w14 w15 wp14">
   <w:p>
     <w:pPr>
@@ -19376,34 +20339,23 @@
   <w:p>
     <w:pPr>
       <w:pStyle w:val="Header"/>
+      <w:ind w:right="440"/>
     </w:pPr>
     <w:r>
-      <w:t>Program Risks</w:t>
+      <w:t>Virtual Reality Risks</w:t>
     </w:r>
-  </w:p>
-  <w:p>
-    <w:pPr>
-      <w:pStyle w:val="Header"/>
-      <w:ind w:right="440"/>
-    </w:pPr>
     <w:r>
       <w:tab/>
       <w:t xml:space="preserve">                                                    </w:t>
     </w:r>
+    <w:bookmarkStart w:id="15" w:name="Index"/>
+    <w:bookmarkEnd w:id="15"/>
   </w:p>
 </w:hdr>
 </file>
 
 <file path=word/header3.xml><?xml version="1.0" encoding="utf-8"?>
 <w:hdr xmlns:wpc="http://schemas.microsoft.com/office/word/2010/wordprocessingCanvas" xmlns:mc="http://schemas.openxmlformats.org/markup-compatibility/2006" xmlns:o="urn:schemas-microsoft-com:office:office" xmlns:r="http://schemas.openxmlformats.org/officeDocument/2006/relationships" xmlns:m="http://schemas.openxmlformats.org/officeDocument/2006/math" xmlns:v="urn:schemas-microsoft-com:vml" xmlns:wp14="http://schemas.microsoft.com/office/word/2010/wordprocessingDrawing" xmlns:wp="http://schemas.openxmlformats.org/drawingml/2006/wordprocessingDrawing" xmlns:w10="urn:schemas-microsoft-com:office:word" xmlns:w="http://schemas.openxmlformats.org/wordprocessingml/2006/main" xmlns:w14="http://schemas.microsoft.com/office/word/2010/wordml" xmlns:w15="http://schemas.microsoft.com/office/word/2012/wordml" xmlns:wpg="http://schemas.microsoft.com/office/word/2010/wordprocessingGroup" xmlns:wpi="http://schemas.microsoft.com/office/word/2010/wordprocessingInk" xmlns:wne="http://schemas.microsoft.com/office/word/2006/wordml" xmlns:wps="http://schemas.microsoft.com/office/word/2010/wordprocessingShape" mc:Ignorable="w14 w15 wp14">
-  <w:p>
-    <w:pPr>
-      <w:pStyle w:val="Header"/>
-    </w:pPr>
-    <w:r>
-      <w:t>Program Risks</w:t>
-    </w:r>
-  </w:p>
   <w:p>
     <w:pPr>
       <w:pStyle w:val="Header"/>
@@ -19877,6 +20829,232 @@
     </w:lvl>
   </w:abstractNum>
   <w:abstractNum w:abstractNumId="3" w15:restartNumberingAfterBreak="0">
+    <w:nsid w:val="1D851EE7"/>
+    <w:multiLevelType w:val="hybridMultilevel"/>
+    <w:tmpl w:val="32C2AFC2"/>
+    <w:lvl w:ilvl="0" w:tplc="10090001">
+      <w:start w:val="1"/>
+      <w:numFmt w:val="bullet"/>
+      <w:lvlText w:val=""/>
+      <w:lvlJc w:val="left"/>
+      <w:pPr>
+        <w:ind w:left="1080" w:hanging="360"/>
+      </w:pPr>
+      <w:rPr>
+        <w:rFonts w:ascii="Symbol" w:hAnsi="Symbol" w:hint="default"/>
+      </w:rPr>
+    </w:lvl>
+    <w:lvl w:ilvl="1" w:tplc="10090003">
+      <w:start w:val="1"/>
+      <w:numFmt w:val="bullet"/>
+      <w:lvlText w:val="o"/>
+      <w:lvlJc w:val="left"/>
+      <w:pPr>
+        <w:ind w:left="1800" w:hanging="360"/>
+      </w:pPr>
+      <w:rPr>
+        <w:rFonts w:ascii="Courier New" w:hAnsi="Courier New" w:cs="Courier New" w:hint="default"/>
+      </w:rPr>
+    </w:lvl>
+    <w:lvl w:ilvl="2" w:tplc="10090005" w:tentative="1">
+      <w:start w:val="1"/>
+      <w:numFmt w:val="bullet"/>
+      <w:lvlText w:val=""/>
+      <w:lvlJc w:val="left"/>
+      <w:pPr>
+        <w:ind w:left="2520" w:hanging="360"/>
+      </w:pPr>
+      <w:rPr>
+        <w:rFonts w:ascii="Wingdings" w:hAnsi="Wingdings" w:hint="default"/>
+      </w:rPr>
+    </w:lvl>
+    <w:lvl w:ilvl="3" w:tplc="10090001" w:tentative="1">
+      <w:start w:val="1"/>
+      <w:numFmt w:val="bullet"/>
+      <w:lvlText w:val=""/>
+      <w:lvlJc w:val="left"/>
+      <w:pPr>
+        <w:ind w:left="3240" w:hanging="360"/>
+      </w:pPr>
+      <w:rPr>
+        <w:rFonts w:ascii="Symbol" w:hAnsi="Symbol" w:hint="default"/>
+      </w:rPr>
+    </w:lvl>
+    <w:lvl w:ilvl="4" w:tplc="10090003" w:tentative="1">
+      <w:start w:val="1"/>
+      <w:numFmt w:val="bullet"/>
+      <w:lvlText w:val="o"/>
+      <w:lvlJc w:val="left"/>
+      <w:pPr>
+        <w:ind w:left="3960" w:hanging="360"/>
+      </w:pPr>
+      <w:rPr>
+        <w:rFonts w:ascii="Courier New" w:hAnsi="Courier New" w:cs="Courier New" w:hint="default"/>
+      </w:rPr>
+    </w:lvl>
+    <w:lvl w:ilvl="5" w:tplc="10090005" w:tentative="1">
+      <w:start w:val="1"/>
+      <w:numFmt w:val="bullet"/>
+      <w:lvlText w:val=""/>
+      <w:lvlJc w:val="left"/>
+      <w:pPr>
+        <w:ind w:left="4680" w:hanging="360"/>
+      </w:pPr>
+      <w:rPr>
+        <w:rFonts w:ascii="Wingdings" w:hAnsi="Wingdings" w:hint="default"/>
+      </w:rPr>
+    </w:lvl>
+    <w:lvl w:ilvl="6" w:tplc="10090001" w:tentative="1">
+      <w:start w:val="1"/>
+      <w:numFmt w:val="bullet"/>
+      <w:lvlText w:val=""/>
+      <w:lvlJc w:val="left"/>
+      <w:pPr>
+        <w:ind w:left="5400" w:hanging="360"/>
+      </w:pPr>
+      <w:rPr>
+        <w:rFonts w:ascii="Symbol" w:hAnsi="Symbol" w:hint="default"/>
+      </w:rPr>
+    </w:lvl>
+    <w:lvl w:ilvl="7" w:tplc="10090003" w:tentative="1">
+      <w:start w:val="1"/>
+      <w:numFmt w:val="bullet"/>
+      <w:lvlText w:val="o"/>
+      <w:lvlJc w:val="left"/>
+      <w:pPr>
+        <w:ind w:left="6120" w:hanging="360"/>
+      </w:pPr>
+      <w:rPr>
+        <w:rFonts w:ascii="Courier New" w:hAnsi="Courier New" w:cs="Courier New" w:hint="default"/>
+      </w:rPr>
+    </w:lvl>
+    <w:lvl w:ilvl="8" w:tplc="10090005" w:tentative="1">
+      <w:start w:val="1"/>
+      <w:numFmt w:val="bullet"/>
+      <w:lvlText w:val=""/>
+      <w:lvlJc w:val="left"/>
+      <w:pPr>
+        <w:ind w:left="6840" w:hanging="360"/>
+      </w:pPr>
+      <w:rPr>
+        <w:rFonts w:ascii="Wingdings" w:hAnsi="Wingdings" w:hint="default"/>
+      </w:rPr>
+    </w:lvl>
+  </w:abstractNum>
+  <w:abstractNum w:abstractNumId="4" w15:restartNumberingAfterBreak="0">
+    <w:nsid w:val="1E3D4204"/>
+    <w:multiLevelType w:val="hybridMultilevel"/>
+    <w:tmpl w:val="C3762AB8"/>
+    <w:lvl w:ilvl="0" w:tplc="10090001">
+      <w:start w:val="1"/>
+      <w:numFmt w:val="bullet"/>
+      <w:lvlText w:val=""/>
+      <w:lvlJc w:val="left"/>
+      <w:pPr>
+        <w:ind w:left="915" w:hanging="360"/>
+      </w:pPr>
+      <w:rPr>
+        <w:rFonts w:ascii="Symbol" w:hAnsi="Symbol" w:hint="default"/>
+      </w:rPr>
+    </w:lvl>
+    <w:lvl w:ilvl="1" w:tplc="10090003" w:tentative="1">
+      <w:start w:val="1"/>
+      <w:numFmt w:val="bullet"/>
+      <w:lvlText w:val="o"/>
+      <w:lvlJc w:val="left"/>
+      <w:pPr>
+        <w:ind w:left="1635" w:hanging="360"/>
+      </w:pPr>
+      <w:rPr>
+        <w:rFonts w:ascii="Courier New" w:hAnsi="Courier New" w:cs="Courier New" w:hint="default"/>
+      </w:rPr>
+    </w:lvl>
+    <w:lvl w:ilvl="2" w:tplc="10090005" w:tentative="1">
+      <w:start w:val="1"/>
+      <w:numFmt w:val="bullet"/>
+      <w:lvlText w:val=""/>
+      <w:lvlJc w:val="left"/>
+      <w:pPr>
+        <w:ind w:left="2355" w:hanging="360"/>
+      </w:pPr>
+      <w:rPr>
+        <w:rFonts w:ascii="Wingdings" w:hAnsi="Wingdings" w:hint="default"/>
+      </w:rPr>
+    </w:lvl>
+    <w:lvl w:ilvl="3" w:tplc="10090001" w:tentative="1">
+      <w:start w:val="1"/>
+      <w:numFmt w:val="bullet"/>
+      <w:lvlText w:val=""/>
+      <w:lvlJc w:val="left"/>
+      <w:pPr>
+        <w:ind w:left="3075" w:hanging="360"/>
+      </w:pPr>
+      <w:rPr>
+        <w:rFonts w:ascii="Symbol" w:hAnsi="Symbol" w:hint="default"/>
+      </w:rPr>
+    </w:lvl>
+    <w:lvl w:ilvl="4" w:tplc="10090003" w:tentative="1">
+      <w:start w:val="1"/>
+      <w:numFmt w:val="bullet"/>
+      <w:lvlText w:val="o"/>
+      <w:lvlJc w:val="left"/>
+      <w:pPr>
+        <w:ind w:left="3795" w:hanging="360"/>
+      </w:pPr>
+      <w:rPr>
+        <w:rFonts w:ascii="Courier New" w:hAnsi="Courier New" w:cs="Courier New" w:hint="default"/>
+      </w:rPr>
+    </w:lvl>
+    <w:lvl w:ilvl="5" w:tplc="10090005" w:tentative="1">
+      <w:start w:val="1"/>
+      <w:numFmt w:val="bullet"/>
+      <w:lvlText w:val=""/>
+      <w:lvlJc w:val="left"/>
+      <w:pPr>
+        <w:ind w:left="4515" w:hanging="360"/>
+      </w:pPr>
+      <w:rPr>
+        <w:rFonts w:ascii="Wingdings" w:hAnsi="Wingdings" w:hint="default"/>
+      </w:rPr>
+    </w:lvl>
+    <w:lvl w:ilvl="6" w:tplc="10090001" w:tentative="1">
+      <w:start w:val="1"/>
+      <w:numFmt w:val="bullet"/>
+      <w:lvlText w:val=""/>
+      <w:lvlJc w:val="left"/>
+      <w:pPr>
+        <w:ind w:left="5235" w:hanging="360"/>
+      </w:pPr>
+      <w:rPr>
+        <w:rFonts w:ascii="Symbol" w:hAnsi="Symbol" w:hint="default"/>
+      </w:rPr>
+    </w:lvl>
+    <w:lvl w:ilvl="7" w:tplc="10090003" w:tentative="1">
+      <w:start w:val="1"/>
+      <w:numFmt w:val="bullet"/>
+      <w:lvlText w:val="o"/>
+      <w:lvlJc w:val="left"/>
+      <w:pPr>
+        <w:ind w:left="5955" w:hanging="360"/>
+      </w:pPr>
+      <w:rPr>
+        <w:rFonts w:ascii="Courier New" w:hAnsi="Courier New" w:cs="Courier New" w:hint="default"/>
+      </w:rPr>
+    </w:lvl>
+    <w:lvl w:ilvl="8" w:tplc="10090005" w:tentative="1">
+      <w:start w:val="1"/>
+      <w:numFmt w:val="bullet"/>
+      <w:lvlText w:val=""/>
+      <w:lvlJc w:val="left"/>
+      <w:pPr>
+        <w:ind w:left="6675" w:hanging="360"/>
+      </w:pPr>
+      <w:rPr>
+        <w:rFonts w:ascii="Wingdings" w:hAnsi="Wingdings" w:hint="default"/>
+      </w:rPr>
+    </w:lvl>
+  </w:abstractNum>
+  <w:abstractNum w:abstractNumId="5" w15:restartNumberingAfterBreak="0">
     <w:nsid w:val="27A652D5"/>
     <w:multiLevelType w:val="hybridMultilevel"/>
     <w:tmpl w:val="D5DABE8A"/>
@@ -19989,7 +21167,7 @@
       </w:rPr>
     </w:lvl>
   </w:abstractNum>
-  <w:abstractNum w:abstractNumId="4" w15:restartNumberingAfterBreak="0">
+  <w:abstractNum w:abstractNumId="6" w15:restartNumberingAfterBreak="0">
     <w:nsid w:val="2DE56042"/>
     <w:multiLevelType w:val="hybridMultilevel"/>
     <w:tmpl w:val="31FC1500"/>
@@ -20102,7 +21280,7 @@
       </w:rPr>
     </w:lvl>
   </w:abstractNum>
-  <w:abstractNum w:abstractNumId="5" w15:restartNumberingAfterBreak="0">
+  <w:abstractNum w:abstractNumId="7" w15:restartNumberingAfterBreak="0">
     <w:nsid w:val="51451429"/>
     <w:multiLevelType w:val="hybridMultilevel"/>
     <w:tmpl w:val="218087AC"/>
@@ -20215,7 +21393,7 @@
       </w:rPr>
     </w:lvl>
   </w:abstractNum>
-  <w:abstractNum w:abstractNumId="6" w15:restartNumberingAfterBreak="0">
+  <w:abstractNum w:abstractNumId="8" w15:restartNumberingAfterBreak="0">
     <w:nsid w:val="58FA34FE"/>
     <w:multiLevelType w:val="hybridMultilevel"/>
     <w:tmpl w:val="46BC2C5C"/>
@@ -20329,25 +21507,31 @@
     </w:lvl>
   </w:abstractNum>
   <w:num w:numId="1">
-    <w:abstractNumId w:val="4"/>
+    <w:abstractNumId w:val="6"/>
   </w:num>
   <w:num w:numId="2">
     <w:abstractNumId w:val="0"/>
   </w:num>
   <w:num w:numId="3">
-    <w:abstractNumId w:val="3"/>
+    <w:abstractNumId w:val="5"/>
   </w:num>
   <w:num w:numId="4">
-    <w:abstractNumId w:val="6"/>
+    <w:abstractNumId w:val="8"/>
   </w:num>
   <w:num w:numId="5">
     <w:abstractNumId w:val="1"/>
   </w:num>
   <w:num w:numId="6">
-    <w:abstractNumId w:val="5"/>
+    <w:abstractNumId w:val="7"/>
   </w:num>
   <w:num w:numId="7">
     <w:abstractNumId w:val="2"/>
+  </w:num>
+  <w:num w:numId="8">
+    <w:abstractNumId w:val="4"/>
+  </w:num>
+  <w:num w:numId="9">
+    <w:abstractNumId w:val="3"/>
   </w:num>
 </w:numbering>
 </file>
@@ -20767,6 +21951,28 @@
       <w:szCs w:val="32"/>
     </w:rPr>
   </w:style>
+  <w:style w:type="paragraph" w:styleId="Heading2">
+    <w:name w:val="heading 2"/>
+    <w:basedOn w:val="Normal"/>
+    <w:next w:val="Normal"/>
+    <w:link w:val="Heading2Char"/>
+    <w:uiPriority w:val="9"/>
+    <w:unhideWhenUsed/>
+    <w:qFormat/>
+    <w:rsid w:val="001C75CD"/>
+    <w:pPr>
+      <w:keepNext/>
+      <w:keepLines/>
+      <w:spacing w:before="40" w:after="0"/>
+      <w:outlineLvl w:val="1"/>
+    </w:pPr>
+    <w:rPr>
+      <w:rFonts w:asciiTheme="majorHAnsi" w:eastAsiaTheme="majorEastAsia" w:hAnsiTheme="majorHAnsi" w:cstheme="majorBidi"/>
+      <w:color w:val="2F5496" w:themeColor="accent1" w:themeShade="BF"/>
+      <w:sz w:val="26"/>
+      <w:szCs w:val="26"/>
+    </w:rPr>
+  </w:style>
   <w:style w:type="character" w:default="1" w:styleId="DefaultParagraphFont">
     <w:name w:val="Default Paragraph Font"/>
     <w:uiPriority w:val="1"/>
@@ -20933,6 +22139,19 @@
       <w:ind w:left="720"/>
       <w:contextualSpacing/>
     </w:pPr>
+  </w:style>
+  <w:style w:type="character" w:customStyle="1" w:styleId="Heading2Char">
+    <w:name w:val="Heading 2 Char"/>
+    <w:basedOn w:val="DefaultParagraphFont"/>
+    <w:link w:val="Heading2"/>
+    <w:uiPriority w:val="9"/>
+    <w:rsid w:val="001C75CD"/>
+    <w:rPr>
+      <w:rFonts w:asciiTheme="majorHAnsi" w:eastAsiaTheme="majorEastAsia" w:hAnsiTheme="majorHAnsi" w:cstheme="majorBidi"/>
+      <w:color w:val="2F5496" w:themeColor="accent1" w:themeShade="BF"/>
+      <w:sz w:val="26"/>
+      <w:szCs w:val="26"/>
+    </w:rPr>
   </w:style>
 </w:styles>
 </file>
@@ -21237,7 +22456,7 @@
 </file>
 
 <file path=customXml/itemProps1.xml><?xml version="1.0" encoding="utf-8"?>
-<ds:datastoreItem xmlns:ds="http://schemas.openxmlformats.org/officeDocument/2006/customXml" ds:itemID="{AC8D9865-8DED-4715-B695-15574FE28FA6}">
+<ds:datastoreItem xmlns:ds="http://schemas.openxmlformats.org/officeDocument/2006/customXml" ds:itemID="{8D8737D5-87B5-4222-8749-5D867E38150A}">
   <ds:schemaRefs>
     <ds:schemaRef ds:uri="http://schemas.openxmlformats.org/officeDocument/2006/bibliography"/>
   </ds:schemaRefs>
